--- a/8 ... Structures in Masm/008.Structures.in.MASM.docx
+++ b/8 ... Structures in Masm/008.Structures.in.MASM.docx
@@ -174,7 +174,7 @@
                 <w:noProof/>
                 <w:webHidden/>
               </w:rPr>
-              <w:t>7</w:t>
+              <w:t>13</w:t>
             </w:r>
             <w:r>
               <w:rPr>
@@ -246,7 +246,7 @@
                 <w:noProof/>
                 <w:webHidden/>
               </w:rPr>
-              <w:t>9</w:t>
+              <w:t>16</w:t>
             </w:r>
             <w:r>
               <w:rPr>
@@ -318,7 +318,7 @@
                 <w:noProof/>
                 <w:webHidden/>
               </w:rPr>
-              <w:t>13</w:t>
+              <w:t>20</w:t>
             </w:r>
             <w:r>
               <w:rPr>
@@ -390,7 +390,7 @@
                 <w:noProof/>
                 <w:webHidden/>
               </w:rPr>
-              <w:t>19</w:t>
+              <w:t>26</w:t>
             </w:r>
             <w:r>
               <w:rPr>
@@ -462,7 +462,7 @@
                 <w:noProof/>
                 <w:webHidden/>
               </w:rPr>
-              <w:t>21</w:t>
+              <w:t>28</w:t>
             </w:r>
             <w:r>
               <w:rPr>
@@ -534,7 +534,7 @@
                 <w:noProof/>
                 <w:webHidden/>
               </w:rPr>
-              <w:t>23</w:t>
+              <w:t>30</w:t>
             </w:r>
             <w:r>
               <w:rPr>
@@ -606,7 +606,7 @@
                 <w:noProof/>
                 <w:webHidden/>
               </w:rPr>
-              <w:t>37</w:t>
+              <w:t>44</w:t>
             </w:r>
             <w:r>
               <w:rPr>
@@ -678,7 +678,7 @@
                 <w:noProof/>
                 <w:webHidden/>
               </w:rPr>
-              <w:t>49</w:t>
+              <w:t>56</w:t>
             </w:r>
             <w:r>
               <w:rPr>
@@ -750,7 +750,7 @@
                 <w:noProof/>
                 <w:webHidden/>
               </w:rPr>
-              <w:t>55</w:t>
+              <w:t>62</w:t>
             </w:r>
             <w:r>
               <w:rPr>
@@ -961,24 +961,381 @@
       <w:bookmarkEnd w:id="0"/>
     </w:p>
     <w:p>
-      <w:r>
-        <w:t xml:space="preserve"> </w:t>
-      </w:r>
-      <w:r>
-        <w:t>A structure in assembly language is defined using the STRUCT and ENDS directives.</w:t>
-      </w:r>
-    </w:p>
-    <w:p>
-      <w:r>
-        <w:t>Inside the structure, fields are defined using the same syntax as for ordinary variables. Structures can contain virtually any number of fields:</w:t>
-      </w:r>
-    </w:p>
-    <w:p>
-      <w:r>
+      <w:pPr>
+        <w:pStyle w:val="Style2"/>
+      </w:pPr>
+      <w:r>
+        <w:t>Structures in Assembly Language</w:t>
+      </w:r>
+    </w:p>
+    <w:p>
+      <w:pPr>
+        <w:numPr>
+          <w:ilvl w:val="0"/>
+          <w:numId w:val="32"/>
+        </w:numPr>
+      </w:pPr>
+      <w:r>
+        <w:t xml:space="preserve">A </w:t>
+      </w:r>
+      <w:r>
+        <w:rPr>
+          <w:b/>
+          <w:bCs/>
+        </w:rPr>
+        <w:t>structure</w:t>
+      </w:r>
+      <w:r>
+        <w:t xml:space="preserve"> in assembly language is defined using the </w:t>
+      </w:r>
+      <w:r>
+        <w:rPr>
+          <w:b/>
+          <w:bCs/>
+        </w:rPr>
+        <w:t>STRUCT</w:t>
+      </w:r>
+      <w:r>
+        <w:t xml:space="preserve"> and </w:t>
+      </w:r>
+      <w:r>
+        <w:rPr>
+          <w:b/>
+          <w:bCs/>
+        </w:rPr>
+        <w:t>ENDS</w:t>
+      </w:r>
+      <w:r>
+        <w:t xml:space="preserve"> directives.</w:t>
+      </w:r>
+    </w:p>
+    <w:p>
+      <w:pPr>
+        <w:numPr>
+          <w:ilvl w:val="0"/>
+          <w:numId w:val="32"/>
+        </w:numPr>
+      </w:pPr>
+      <w:r>
+        <w:t xml:space="preserve">A structure is a </w:t>
+      </w:r>
+      <w:r>
+        <w:rPr>
+          <w:b/>
+          <w:bCs/>
+        </w:rPr>
+        <w:t>user-defined data type</w:t>
+      </w:r>
+      <w:r>
+        <w:t xml:space="preserve"> that groups related data together.</w:t>
+      </w:r>
+    </w:p>
+    <w:p>
+      <w:pPr>
+        <w:numPr>
+          <w:ilvl w:val="0"/>
+          <w:numId w:val="32"/>
+        </w:numPr>
+      </w:pPr>
+      <w:r>
+        <w:t xml:space="preserve">Inside a structure, </w:t>
+      </w:r>
+      <w:r>
+        <w:rPr>
+          <w:b/>
+          <w:bCs/>
+        </w:rPr>
+        <w:t>fields (members)</w:t>
+      </w:r>
+      <w:r>
+        <w:t xml:space="preserve"> are defined using the </w:t>
+      </w:r>
+      <w:r>
+        <w:rPr>
+          <w:b/>
+          <w:bCs/>
+        </w:rPr>
+        <w:t>same syntax as ordinary variables</w:t>
+      </w:r>
+      <w:r>
+        <w:t>.</w:t>
+      </w:r>
+    </w:p>
+    <w:p>
+      <w:pPr>
+        <w:numPr>
+          <w:ilvl w:val="0"/>
+          <w:numId w:val="32"/>
+        </w:numPr>
+      </w:pPr>
+      <w:r>
+        <w:t>Each field has:</w:t>
+      </w:r>
+    </w:p>
+    <w:p>
+      <w:pPr>
+        <w:numPr>
+          <w:ilvl w:val="1"/>
+          <w:numId w:val="32"/>
+        </w:numPr>
+      </w:pPr>
+      <w:r>
+        <w:t xml:space="preserve">A </w:t>
+      </w:r>
+      <w:r>
+        <w:rPr>
+          <w:b/>
+          <w:bCs/>
+        </w:rPr>
+        <w:t>name</w:t>
+      </w:r>
+    </w:p>
+    <w:p>
+      <w:pPr>
+        <w:numPr>
+          <w:ilvl w:val="1"/>
+          <w:numId w:val="32"/>
+        </w:numPr>
+      </w:pPr>
+      <w:r>
+        <w:t xml:space="preserve">A </w:t>
+      </w:r>
+      <w:r>
+        <w:rPr>
+          <w:b/>
+          <w:bCs/>
+        </w:rPr>
+        <w:t>data type</w:t>
+      </w:r>
+      <w:r>
+        <w:t xml:space="preserve"> (BYTE, WORD, DWORD, QWORD, etc.)</w:t>
+      </w:r>
+    </w:p>
+    <w:p>
+      <w:pPr>
+        <w:numPr>
+          <w:ilvl w:val="0"/>
+          <w:numId w:val="32"/>
+        </w:numPr>
+      </w:pPr>
+      <w:r>
+        <w:t xml:space="preserve">Structures can contain </w:t>
+      </w:r>
+      <w:r>
+        <w:rPr>
+          <w:b/>
+          <w:bCs/>
+        </w:rPr>
+        <w:t>many fields</w:t>
+      </w:r>
+      <w:r>
+        <w:t>, limited only by memory and practicality.</w:t>
+      </w:r>
+    </w:p>
+    <w:p>
+      <w:pPr>
+        <w:numPr>
+          <w:ilvl w:val="0"/>
+          <w:numId w:val="32"/>
+        </w:numPr>
+      </w:pPr>
+      <w:r>
+        <w:t>The assembler automatically:</w:t>
+      </w:r>
+    </w:p>
+    <w:p>
+      <w:pPr>
+        <w:numPr>
+          <w:ilvl w:val="1"/>
+          <w:numId w:val="32"/>
+        </w:numPr>
+      </w:pPr>
+      <w:r>
+        <w:t xml:space="preserve">Calculates the </w:t>
+      </w:r>
+      <w:r>
+        <w:rPr>
+          <w:b/>
+          <w:bCs/>
+        </w:rPr>
+        <w:t>offset</w:t>
+      </w:r>
+      <w:r>
+        <w:t xml:space="preserve"> of each field</w:t>
+      </w:r>
+    </w:p>
+    <w:p>
+      <w:pPr>
+        <w:numPr>
+          <w:ilvl w:val="1"/>
+          <w:numId w:val="32"/>
+        </w:numPr>
+      </w:pPr>
+      <w:r>
+        <w:t xml:space="preserve">Determines the </w:t>
+      </w:r>
+      <w:r>
+        <w:rPr>
+          <w:b/>
+          <w:bCs/>
+        </w:rPr>
+        <w:t>total size</w:t>
+      </w:r>
+      <w:r>
+        <w:t xml:space="preserve"> of the structure</w:t>
+      </w:r>
+    </w:p>
+    <w:p>
+      <w:pPr>
+        <w:numPr>
+          <w:ilvl w:val="0"/>
+          <w:numId w:val="32"/>
+        </w:numPr>
+      </w:pPr>
+      <w:r>
+        <w:t>Structures can include:</w:t>
+      </w:r>
+    </w:p>
+    <w:p>
+      <w:pPr>
+        <w:numPr>
+          <w:ilvl w:val="1"/>
+          <w:numId w:val="32"/>
+        </w:numPr>
+      </w:pPr>
+      <w:r>
+        <w:t>Simple data types (BYTE, DWORD, etc.)</w:t>
+      </w:r>
+    </w:p>
+    <w:p>
+      <w:pPr>
+        <w:numPr>
+          <w:ilvl w:val="1"/>
+          <w:numId w:val="32"/>
+        </w:numPr>
+      </w:pPr>
+      <w:r>
+        <w:t>Arrays</w:t>
+      </w:r>
+    </w:p>
+    <w:p>
+      <w:pPr>
+        <w:numPr>
+          <w:ilvl w:val="1"/>
+          <w:numId w:val="32"/>
+        </w:numPr>
+      </w:pPr>
+      <w:r>
+        <w:t>Other structures (nested structures)</w:t>
+      </w:r>
+    </w:p>
+    <w:p>
+      <w:pPr>
+        <w:numPr>
+          <w:ilvl w:val="0"/>
+          <w:numId w:val="32"/>
+        </w:numPr>
+      </w:pPr>
+      <w:r>
+        <w:t xml:space="preserve">A structure definition </w:t>
+      </w:r>
+      <w:r>
+        <w:rPr>
+          <w:b/>
+          <w:bCs/>
+        </w:rPr>
+        <w:t>does not allocate memory</w:t>
+      </w:r>
+      <w:r>
+        <w:t xml:space="preserve"> by itself.</w:t>
+      </w:r>
+    </w:p>
+    <w:p>
+      <w:pPr>
+        <w:numPr>
+          <w:ilvl w:val="0"/>
+          <w:numId w:val="32"/>
+        </w:numPr>
+      </w:pPr>
+      <w:r>
+        <w:t xml:space="preserve">Memory is allocated only when a </w:t>
+      </w:r>
+      <w:r>
+        <w:rPr>
+          <w:b/>
+          <w:bCs/>
+        </w:rPr>
+        <w:t>structure variable</w:t>
+      </w:r>
+      <w:r>
+        <w:t xml:space="preserve"> is declared using the structure type.</w:t>
+      </w:r>
+    </w:p>
+    <w:p>
+      <w:pPr>
+        <w:numPr>
+          <w:ilvl w:val="0"/>
+          <w:numId w:val="32"/>
+        </w:numPr>
+      </w:pPr>
+      <w:r>
+        <w:t>Structures make assembly programs:</w:t>
+      </w:r>
+    </w:p>
+    <w:p>
+      <w:pPr>
+        <w:numPr>
+          <w:ilvl w:val="1"/>
+          <w:numId w:val="32"/>
+        </w:numPr>
+      </w:pPr>
+      <w:r>
+        <w:rPr>
+          <w:b/>
+          <w:bCs/>
+        </w:rPr>
+        <w:t>More readable</w:t>
+      </w:r>
+    </w:p>
+    <w:p>
+      <w:pPr>
+        <w:numPr>
+          <w:ilvl w:val="1"/>
+          <w:numId w:val="32"/>
+        </w:numPr>
+      </w:pPr>
+      <w:r>
+        <w:rPr>
+          <w:b/>
+          <w:bCs/>
+        </w:rPr>
+        <w:t>Easier to maintain</w:t>
+      </w:r>
+    </w:p>
+    <w:p>
+      <w:pPr>
+        <w:numPr>
+          <w:ilvl w:val="1"/>
+          <w:numId w:val="32"/>
+        </w:numPr>
+      </w:pPr>
+      <w:r>
+        <w:rPr>
+          <w:b/>
+          <w:bCs/>
+        </w:rPr>
+        <w:t>More similar to high-level language data organization</w:t>
+      </w:r>
+    </w:p>
+    <w:p>
+      <w:r>
+        <w:rPr>
+          <w:noProof/>
+        </w:rPr>
         <w:drawing>
-          <wp:inline distT="0" distB="0" distL="0" distR="0" wp14:anchorId="30F619D5" wp14:editId="3EB50F8D">
-            <wp:extent cx="3495675" cy="666750"/>
-            <wp:effectExtent l="0" t="0" r="9525" b="0"/>
+          <wp:inline distT="0" distB="0" distL="0" distR="0" wp14:anchorId="30F619D5" wp14:editId="65F1037C">
+            <wp:extent cx="2384662" cy="666750"/>
+            <wp:effectExtent l="133350" t="133350" r="130175" b="133350"/>
             <wp:docPr id="484" name="Picture 484"/>
             <wp:cNvGraphicFramePr>
               <a:graphicFrameLocks xmlns:a="http://schemas.openxmlformats.org/drawingml/2006/main" noChangeAspect="1"/>
@@ -992,7 +1349,7 @@
                       <a:picLocks noChangeAspect="1" noChangeArrowheads="1"/>
                     </pic:cNvPicPr>
                   </pic:nvPicPr>
-                  <pic:blipFill>
+                  <pic:blipFill rotWithShape="1">
                     <a:blip r:embed="rId8">
                       <a:extLst>
                         <a:ext uri="{28A0092B-C50C-407E-A947-70E740481C1C}">
@@ -1000,15 +1357,13 @@
                         </a:ext>
                       </a:extLst>
                     </a:blip>
-                    <a:srcRect/>
-                    <a:stretch>
-                      <a:fillRect/>
-                    </a:stretch>
+                    <a:srcRect r="31783"/>
+                    <a:stretch/>
                   </pic:blipFill>
                   <pic:spPr bwMode="auto">
                     <a:xfrm>
                       <a:off x="0" y="0"/>
-                      <a:ext cx="3495675" cy="666750"/>
+                      <a:ext cx="2384662" cy="666750"/>
                     </a:xfrm>
                     <a:prstGeom prst="rect">
                       <a:avLst/>
@@ -1017,6 +1372,16 @@
                     <a:ln>
                       <a:noFill/>
                     </a:ln>
+                    <a:effectLst>
+                      <a:glow rad="127000">
+                        <a:sysClr val="windowText" lastClr="000000"/>
+                      </a:glow>
+                    </a:effectLst>
+                    <a:extLst>
+                      <a:ext uri="{53640926-AAD7-44D8-BBD7-CCE9431645EC}">
+                        <a14:shadowObscured xmlns:a14="http://schemas.microsoft.com/office/drawing/2010/main"/>
+                      </a:ext>
+                    </a:extLst>
                   </pic:spPr>
                 </pic:pic>
               </a:graphicData>
@@ -1027,15 +1392,25 @@
     </w:p>
     <w:p>
       <w:r>
-        <w:t>For example, the following structure defines an employee structure with fields for ID number, last name, years of service, and an array of salary history values:</w:t>
-      </w:r>
-    </w:p>
-    <w:p>
-      <w:r>
+        <w:lastRenderedPageBreak/>
+        <w:t xml:space="preserve">The </w:t>
+      </w:r>
+      <w:r>
+        <w:t xml:space="preserve">following structure defines an employee </w:t>
+      </w:r>
+      <w:r>
+        <w:t xml:space="preserve">structure: </w:t>
+      </w:r>
+    </w:p>
+    <w:p>
+      <w:r>
+        <w:rPr>
+          <w:noProof/>
+        </w:rPr>
         <w:drawing>
-          <wp:inline distT="0" distB="0" distL="0" distR="0" wp14:anchorId="6C49CB61" wp14:editId="101B7F03">
-            <wp:extent cx="4200525" cy="1323975"/>
-            <wp:effectExtent l="0" t="0" r="9525" b="9525"/>
+          <wp:inline distT="0" distB="0" distL="0" distR="0" wp14:anchorId="6C49CB61" wp14:editId="1A498CF0">
+            <wp:extent cx="3531074" cy="1112969"/>
+            <wp:effectExtent l="133350" t="133350" r="127000" b="125730"/>
             <wp:docPr id="483" name="Picture 483"/>
             <wp:cNvGraphicFramePr>
               <a:graphicFrameLocks xmlns:a="http://schemas.openxmlformats.org/drawingml/2006/main" noChangeAspect="1"/>
@@ -1065,7 +1440,7 @@
                   <pic:spPr bwMode="auto">
                     <a:xfrm>
                       <a:off x="0" y="0"/>
-                      <a:ext cx="4200525" cy="1323975"/>
+                      <a:ext cx="3536454" cy="1114665"/>
                     </a:xfrm>
                     <a:prstGeom prst="rect">
                       <a:avLst/>
@@ -1074,6 +1449,11 @@
                     <a:ln>
                       <a:noFill/>
                     </a:ln>
+                    <a:effectLst>
+                      <a:glow rad="127000">
+                        <a:schemeClr val="tx1"/>
+                      </a:glow>
+                    </a:effectLst>
                   </pic:spPr>
                 </pic:pic>
               </a:graphicData>
@@ -1083,118 +1463,453 @@
       </w:r>
     </w:p>
     <w:p>
-      <w:r>
-        <w:t xml:space="preserve">The first field, </w:t>
-      </w:r>
+      <w:pPr>
+        <w:pStyle w:val="Style3"/>
+      </w:pPr>
+      <w:r>
+        <w:t>Structure Field Description</w:t>
+      </w:r>
+    </w:p>
+    <w:p>
+      <w:pPr>
+        <w:numPr>
+          <w:ilvl w:val="0"/>
+          <w:numId w:val="33"/>
+        </w:numPr>
+      </w:pPr>
       <w:proofErr w:type="spellStart"/>
       <w:r>
+        <w:rPr>
+          <w:b/>
+          <w:bCs/>
+        </w:rPr>
         <w:t>IdNum</w:t>
       </w:r>
       <w:proofErr w:type="spellEnd"/>
-      <w:r>
-        <w:t xml:space="preserve">, is a </w:t>
+    </w:p>
+    <w:p>
+      <w:pPr>
+        <w:numPr>
+          <w:ilvl w:val="1"/>
+          <w:numId w:val="33"/>
+        </w:numPr>
+      </w:pPr>
+      <w:r>
+        <w:t xml:space="preserve">A </w:t>
       </w:r>
       <w:proofErr w:type="spellStart"/>
       <w:r>
+        <w:rPr>
+          <w:b/>
+          <w:bCs/>
+        </w:rPr>
         <w:t>byte</w:t>
       </w:r>
       <w:proofErr w:type="spellEnd"/>
       <w:r>
-        <w:t>-sized field initialized to the string "000000000".</w:t>
-      </w:r>
-    </w:p>
-    <w:p>
-      <w:r>
-        <w:t xml:space="preserve">The second field, </w:t>
-      </w:r>
+        <w:rPr>
+          <w:b/>
+          <w:bCs/>
+        </w:rPr>
+        <w:t>-sized field</w:t>
+      </w:r>
+    </w:p>
+    <w:p>
+      <w:pPr>
+        <w:numPr>
+          <w:ilvl w:val="1"/>
+          <w:numId w:val="33"/>
+        </w:numPr>
+      </w:pPr>
+      <w:r>
+        <w:t xml:space="preserve">Initialized to the string </w:t>
+      </w:r>
+      <w:r>
+        <w:rPr>
+          <w:b/>
+          <w:bCs/>
+        </w:rPr>
+        <w:t>"000000000"</w:t>
+      </w:r>
+    </w:p>
+    <w:p>
+      <w:pPr>
+        <w:numPr>
+          <w:ilvl w:val="1"/>
+          <w:numId w:val="33"/>
+        </w:numPr>
+      </w:pPr>
+      <w:r>
+        <w:t xml:space="preserve">Represents an ID stored as </w:t>
+      </w:r>
+      <w:r>
+        <w:rPr>
+          <w:b/>
+          <w:bCs/>
+        </w:rPr>
+        <w:t>ASCII characters</w:t>
+      </w:r>
+      <w:r>
+        <w:t>, not a numeric value</w:t>
+      </w:r>
+    </w:p>
+    <w:p>
+      <w:pPr>
+        <w:numPr>
+          <w:ilvl w:val="0"/>
+          <w:numId w:val="33"/>
+        </w:numPr>
+      </w:pPr>
       <w:proofErr w:type="spellStart"/>
       <w:r>
+        <w:rPr>
+          <w:b/>
+          <w:bCs/>
+        </w:rPr>
         <w:t>LastName</w:t>
       </w:r>
       <w:proofErr w:type="spellEnd"/>
-      <w:r>
-        <w:t>, is a 30-byte array of bytes initialized to all zeros.</w:t>
-      </w:r>
-    </w:p>
-    <w:p>
-      <w:r>
-        <w:t>The third field, Years, is a 2-byte word initialized to zero.</w:t>
-      </w:r>
-    </w:p>
-    <w:p>
-      <w:r>
-        <w:t xml:space="preserve">The fourth field, </w:t>
-      </w:r>
+    </w:p>
+    <w:p>
+      <w:pPr>
+        <w:numPr>
+          <w:ilvl w:val="1"/>
+          <w:numId w:val="33"/>
+        </w:numPr>
+      </w:pPr>
+      <w:r>
+        <w:t xml:space="preserve">A </w:t>
+      </w:r>
+      <w:r>
+        <w:rPr>
+          <w:b/>
+          <w:bCs/>
+        </w:rPr>
+        <w:t>30-byte array of bytes</w:t>
+      </w:r>
+    </w:p>
+    <w:p>
+      <w:pPr>
+        <w:numPr>
+          <w:ilvl w:val="1"/>
+          <w:numId w:val="33"/>
+        </w:numPr>
+      </w:pPr>
+      <w:r>
+        <w:t xml:space="preserve">Initialized to </w:t>
+      </w:r>
+      <w:r>
+        <w:rPr>
+          <w:b/>
+          <w:bCs/>
+        </w:rPr>
+        <w:t>all zeros</w:t>
+      </w:r>
+    </w:p>
+    <w:p>
+      <w:pPr>
+        <w:numPr>
+          <w:ilvl w:val="1"/>
+          <w:numId w:val="33"/>
+        </w:numPr>
+      </w:pPr>
+      <w:r>
+        <w:t>Typically used to store a null-terminated string</w:t>
+      </w:r>
+    </w:p>
+    <w:p>
+      <w:pPr>
+        <w:numPr>
+          <w:ilvl w:val="0"/>
+          <w:numId w:val="33"/>
+        </w:numPr>
+      </w:pPr>
+      <w:r>
+        <w:rPr>
+          <w:b/>
+          <w:bCs/>
+        </w:rPr>
+        <w:t>Years</w:t>
+      </w:r>
+    </w:p>
+    <w:p>
+      <w:pPr>
+        <w:numPr>
+          <w:ilvl w:val="1"/>
+          <w:numId w:val="33"/>
+        </w:numPr>
+      </w:pPr>
+      <w:r>
+        <w:t xml:space="preserve">A </w:t>
+      </w:r>
+      <w:r>
+        <w:rPr>
+          <w:b/>
+          <w:bCs/>
+        </w:rPr>
+        <w:t>2-byte WORD</w:t>
+      </w:r>
+    </w:p>
+    <w:p>
+      <w:pPr>
+        <w:numPr>
+          <w:ilvl w:val="1"/>
+          <w:numId w:val="33"/>
+        </w:numPr>
+      </w:pPr>
+      <w:r>
+        <w:t xml:space="preserve">Initialized to </w:t>
+      </w:r>
+      <w:r>
+        <w:rPr>
+          <w:b/>
+          <w:bCs/>
+        </w:rPr>
+        <w:t>0</w:t>
+      </w:r>
+    </w:p>
+    <w:p>
+      <w:pPr>
+        <w:numPr>
+          <w:ilvl w:val="1"/>
+          <w:numId w:val="33"/>
+        </w:numPr>
+      </w:pPr>
+      <w:r>
+        <w:t>Often used to store years of service or age</w:t>
+      </w:r>
+    </w:p>
+    <w:p>
+      <w:pPr>
+        <w:numPr>
+          <w:ilvl w:val="0"/>
+          <w:numId w:val="33"/>
+        </w:numPr>
+      </w:pPr>
       <w:proofErr w:type="spellStart"/>
       <w:r>
+        <w:rPr>
+          <w:b/>
+          <w:bCs/>
+        </w:rPr>
         <w:t>SalaryHistory</w:t>
       </w:r>
       <w:proofErr w:type="spellEnd"/>
-      <w:r>
-        <w:t>, is a 4-byte double word initialized to all zeros.</w:t>
-      </w:r>
-    </w:p>
-    <w:p>
-      <w:r>
-        <w:rPr>
-          <w:b/>
-          <w:bCs/>
+    </w:p>
+    <w:p>
+      <w:pPr>
+        <w:numPr>
+          <w:ilvl w:val="1"/>
+          <w:numId w:val="33"/>
+        </w:numPr>
+      </w:pPr>
+      <w:r>
+        <w:t xml:space="preserve">A </w:t>
+      </w:r>
+      <w:r>
+        <w:rPr>
+          <w:b/>
+          <w:bCs/>
+        </w:rPr>
+        <w:t>4-byte DWORD</w:t>
+      </w:r>
+      <w:r>
+        <w:t xml:space="preserve"> </w:t>
+      </w:r>
+      <w:r>
+        <w:rPr>
           <w:i/>
           <w:iCs/>
         </w:rPr>
-        <w:t xml:space="preserve">Note: </w:t>
-      </w:r>
-      <w:r>
-        <w:t xml:space="preserve">The DUP operator is used to initialize the </w:t>
-      </w:r>
-      <w:proofErr w:type="spellStart"/>
-      <w:r>
-        <w:t>SalaryHistory</w:t>
-      </w:r>
-      <w:proofErr w:type="spellEnd"/>
-      <w:r>
-        <w:t xml:space="preserve"> array to all zeros. The syntax 30 </w:t>
-      </w:r>
-      <w:proofErr w:type="gramStart"/>
-      <w:r>
-        <w:t>DUP(</w:t>
-      </w:r>
-      <w:proofErr w:type="gramEnd"/>
-      <w:r>
-        <w:t>0) creates an array of 30 bytes, each of which is initialized to zero.</w:t>
-      </w:r>
-    </w:p>
-    <w:p>
-      <w:pPr>
-        <w:rPr>
-          <w:b/>
-          <w:bCs/>
-        </w:rPr>
-      </w:pPr>
-      <w:r>
-        <w:rPr>
-          <w:b/>
-          <w:bCs/>
-        </w:rPr>
+        <w:t>(or an array of DWORDs, depending on context)</w:t>
+      </w:r>
+    </w:p>
+    <w:p>
+      <w:pPr>
+        <w:numPr>
+          <w:ilvl w:val="1"/>
+          <w:numId w:val="33"/>
+        </w:numPr>
+      </w:pPr>
+      <w:r>
+        <w:t xml:space="preserve">Initialized to </w:t>
+      </w:r>
+      <w:r>
+        <w:rPr>
+          <w:b/>
+          <w:bCs/>
+        </w:rPr>
+        <w:t>all zeros</w:t>
+      </w:r>
+    </w:p>
+    <w:p/>
+    <w:p/>
+    <w:p/>
+    <w:p/>
+    <w:p/>
+    <w:p/>
+    <w:p>
+      <w:pPr>
+        <w:pStyle w:val="Style3"/>
+      </w:pPr>
+      <w:r>
+        <w:lastRenderedPageBreak/>
+        <w:t>Note on DUP Operator</w:t>
+      </w:r>
+    </w:p>
+    <w:p>
+      <w:r>
+        <w:t xml:space="preserve">The </w:t>
+      </w:r>
+      <w:r>
+        <w:rPr>
+          <w:b/>
+          <w:bCs/>
+        </w:rPr>
+        <w:t>DUP operator</w:t>
+      </w:r>
+      <w:r>
+        <w:t xml:space="preserve"> is used to create and initialize arrays.</w:t>
+      </w:r>
+    </w:p>
+    <w:p>
+      <w:r>
+        <w:t>Syntax example:</w:t>
+      </w:r>
+    </w:p>
+    <w:p>
+      <w:r>
+        <w:t xml:space="preserve"> </w:t>
+      </w:r>
+      <w:r>
+        <w:rPr>
+          <w:noProof/>
+        </w:rPr>
+        <w:drawing>
+          <wp:inline distT="0" distB="0" distL="0" distR="0" wp14:anchorId="1AF28B20" wp14:editId="53919B17">
+            <wp:extent cx="1033534" cy="525238"/>
+            <wp:effectExtent l="133350" t="133350" r="128905" b="141605"/>
+            <wp:docPr id="1" name="Picture 1"/>
+            <wp:cNvGraphicFramePr>
+              <a:graphicFrameLocks xmlns:a="http://schemas.openxmlformats.org/drawingml/2006/main" noChangeAspect="1"/>
+            </wp:cNvGraphicFramePr>
+            <a:graphic xmlns:a="http://schemas.openxmlformats.org/drawingml/2006/main">
+              <a:graphicData uri="http://schemas.openxmlformats.org/drawingml/2006/picture">
+                <pic:pic xmlns:pic="http://schemas.openxmlformats.org/drawingml/2006/picture">
+                  <pic:nvPicPr>
+                    <pic:cNvPr id="1" name=""/>
+                    <pic:cNvPicPr/>
+                  </pic:nvPicPr>
+                  <pic:blipFill>
+                    <a:blip r:embed="rId10"/>
+                    <a:stretch>
+                      <a:fillRect/>
+                    </a:stretch>
+                  </pic:blipFill>
+                  <pic:spPr>
+                    <a:xfrm>
+                      <a:off x="0" y="0"/>
+                      <a:ext cx="1042005" cy="529543"/>
+                    </a:xfrm>
+                    <a:prstGeom prst="rect">
+                      <a:avLst/>
+                    </a:prstGeom>
+                    <a:effectLst>
+                      <a:glow rad="127000">
+                        <a:schemeClr val="tx1"/>
+                      </a:glow>
+                    </a:effectLst>
+                  </pic:spPr>
+                </pic:pic>
+              </a:graphicData>
+            </a:graphic>
+          </wp:inline>
+        </w:drawing>
+      </w:r>
+    </w:p>
+    <w:p>
+      <w:r>
+        <w:t xml:space="preserve">This creates an array of </w:t>
+      </w:r>
+      <w:r>
+        <w:rPr>
+          <w:b/>
+          <w:bCs/>
+        </w:rPr>
+        <w:t>30 bytes</w:t>
+      </w:r>
+      <w:r>
+        <w:t xml:space="preserve">, each initialized to </w:t>
+      </w:r>
+      <w:r>
+        <w:rPr>
+          <w:b/>
+          <w:bCs/>
+        </w:rPr>
+        <w:t>0</w:t>
+      </w:r>
+      <w:r>
+        <w:t>.</w:t>
+      </w:r>
+    </w:p>
+    <w:p>
+      <w:r>
+        <w:t>DUP is commonly used to:</w:t>
+      </w:r>
+    </w:p>
+    <w:p>
+      <w:pPr>
+        <w:numPr>
+          <w:ilvl w:val="0"/>
+          <w:numId w:val="36"/>
+        </w:numPr>
+      </w:pPr>
+      <w:r>
+        <w:t>Zero-initialize strings</w:t>
+      </w:r>
+    </w:p>
+    <w:p>
+      <w:pPr>
+        <w:numPr>
+          <w:ilvl w:val="0"/>
+          <w:numId w:val="36"/>
+        </w:numPr>
+      </w:pPr>
+      <w:r>
+        <w:t>Initialize arrays inside structures</w:t>
+      </w:r>
+    </w:p>
+    <w:p>
+      <w:r>
+        <w:t xml:space="preserve"> </w:t>
+      </w:r>
+    </w:p>
+    <w:p>
+      <w:pPr>
+        <w:pStyle w:val="Style2"/>
+      </w:pPr>
+      <w:r>
         <w:t>Structure Memory Layout</w:t>
       </w:r>
     </w:p>
     <w:p>
       <w:r>
-        <w:t>In memory, structures are laid out contiguously, with each field starting at the next available address.</w:t>
-      </w:r>
-    </w:p>
-    <w:p>
-      <w:r>
-        <w:t>The following diagram shows the memory layout of the Employee structure:</w:t>
-      </w:r>
-    </w:p>
-    <w:p>
-      <w:r>
+        <w:rPr>
+          <w:i/>
+          <w:iCs/>
+        </w:rPr>
+        <w:t>"In memory, a structure is stored as a contiguous block, with each field placed sequentially at the next available address. The diagram below illustrates the memory layout of the Employee structure."</w:t>
+      </w:r>
+    </w:p>
+    <w:p>
+      <w:r>
+        <w:rPr>
+          <w:noProof/>
+        </w:rPr>
         <w:drawing>
-          <wp:inline distT="0" distB="0" distL="0" distR="0" wp14:anchorId="660C419F" wp14:editId="7DA01F45">
-            <wp:extent cx="5829300" cy="971550"/>
-            <wp:effectExtent l="0" t="0" r="0" b="0"/>
+          <wp:inline distT="0" distB="0" distL="0" distR="0" wp14:anchorId="660C419F" wp14:editId="2CC4E8D4">
+            <wp:extent cx="4520537" cy="753422"/>
+            <wp:effectExtent l="133350" t="133350" r="128270" b="142240"/>
             <wp:docPr id="482" name="Picture 482"/>
             <wp:cNvGraphicFramePr>
               <a:graphicFrameLocks xmlns:a="http://schemas.openxmlformats.org/drawingml/2006/main" noChangeAspect="1"/>
@@ -1204,64 +1919,6 @@
                 <pic:pic xmlns:pic="http://schemas.openxmlformats.org/drawingml/2006/picture">
                   <pic:nvPicPr>
                     <pic:cNvPr id="0" name="Picture 258"/>
-                    <pic:cNvPicPr>
-                      <a:picLocks noChangeAspect="1" noChangeArrowheads="1"/>
-                    </pic:cNvPicPr>
-                  </pic:nvPicPr>
-                  <pic:blipFill>
-                    <a:blip r:embed="rId10">
-                      <a:extLst>
-                        <a:ext uri="{28A0092B-C50C-407E-A947-70E740481C1C}">
-                          <a14:useLocalDpi xmlns:a14="http://schemas.microsoft.com/office/drawing/2010/main" val="0"/>
-                        </a:ext>
-                      </a:extLst>
-                    </a:blip>
-                    <a:srcRect/>
-                    <a:stretch>
-                      <a:fillRect/>
-                    </a:stretch>
-                  </pic:blipFill>
-                  <pic:spPr bwMode="auto">
-                    <a:xfrm>
-                      <a:off x="0" y="0"/>
-                      <a:ext cx="5829300" cy="971550"/>
-                    </a:xfrm>
-                    <a:prstGeom prst="rect">
-                      <a:avLst/>
-                    </a:prstGeom>
-                    <a:noFill/>
-                    <a:ln>
-                      <a:noFill/>
-                    </a:ln>
-                  </pic:spPr>
-                </pic:pic>
-              </a:graphicData>
-            </a:graphic>
-          </wp:inline>
-        </w:drawing>
-      </w:r>
-    </w:p>
-    <w:p>
-      <w:r>
-        <w:t>Memory Layout:</w:t>
-      </w:r>
-    </w:p>
-    <w:p>
-      <w:r>
-        <w:lastRenderedPageBreak/>
-        <w:drawing>
-          <wp:inline distT="0" distB="0" distL="0" distR="0" wp14:anchorId="7F3E547D" wp14:editId="78CFFB7B">
-            <wp:extent cx="5553075" cy="1952625"/>
-            <wp:effectExtent l="0" t="0" r="9525" b="9525"/>
-            <wp:docPr id="481" name="Picture 481"/>
-            <wp:cNvGraphicFramePr>
-              <a:graphicFrameLocks xmlns:a="http://schemas.openxmlformats.org/drawingml/2006/main" noChangeAspect="1"/>
-            </wp:cNvGraphicFramePr>
-            <a:graphic xmlns:a="http://schemas.openxmlformats.org/drawingml/2006/main">
-              <a:graphicData uri="http://schemas.openxmlformats.org/drawingml/2006/picture">
-                <pic:pic xmlns:pic="http://schemas.openxmlformats.org/drawingml/2006/picture">
-                  <pic:nvPicPr>
-                    <pic:cNvPr id="0" name="Picture 259"/>
                     <pic:cNvPicPr>
                       <a:picLocks noChangeAspect="1" noChangeArrowheads="1"/>
                     </pic:cNvPicPr>
@@ -1282,7 +1939,7 @@
                   <pic:spPr bwMode="auto">
                     <a:xfrm>
                       <a:off x="0" y="0"/>
-                      <a:ext cx="5553075" cy="1952625"/>
+                      <a:ext cx="4536942" cy="756156"/>
                     </a:xfrm>
                     <a:prstGeom prst="rect">
                       <a:avLst/>
@@ -1291,6 +1948,11 @@
                     <a:ln>
                       <a:noFill/>
                     </a:ln>
+                    <a:effectLst>
+                      <a:glow rad="127000">
+                        <a:schemeClr val="tx1"/>
+                      </a:glow>
+                    </a:effectLst>
                   </pic:spPr>
                 </pic:pic>
               </a:graphicData>
@@ -1300,38 +1962,20 @@
       </w:r>
     </w:p>
     <w:p>
-      <w:pPr>
-        <w:rPr>
-          <w:b/>
-          <w:bCs/>
-        </w:rPr>
-      </w:pPr>
-      <w:r>
-        <w:rPr>
-          <w:b/>
-          <w:bCs/>
-        </w:rPr>
-        <w:t>Using Structures</w:t>
-      </w:r>
-    </w:p>
-    <w:p>
-      <w:r>
-        <w:rPr>
-          <w:b/>
-          <w:bCs/>
-          <w:i/>
-          <w:iCs/>
-        </w:rPr>
-        <w:t>Declaring structures:</w:t>
-      </w:r>
-    </w:p>
-    <w:p>
-      <w:r>
+      <w:r>
+        <w:t>Memory Layout:</w:t>
+      </w:r>
+    </w:p>
+    <w:p>
+      <w:r>
+        <w:rPr>
+          <w:noProof/>
+        </w:rPr>
         <w:drawing>
-          <wp:inline distT="0" distB="0" distL="0" distR="0" wp14:anchorId="153C368D" wp14:editId="0A93DCDA">
-            <wp:extent cx="4829175" cy="466725"/>
-            <wp:effectExtent l="0" t="0" r="9525" b="9525"/>
-            <wp:docPr id="480" name="Picture 480"/>
+          <wp:inline distT="0" distB="0" distL="0" distR="0" wp14:anchorId="3EB985BC" wp14:editId="2CBF34DC">
+            <wp:extent cx="4329468" cy="2169358"/>
+            <wp:effectExtent l="133350" t="133350" r="128270" b="135890"/>
+            <wp:docPr id="2" name="Picture 2"/>
             <wp:cNvGraphicFramePr>
               <a:graphicFrameLocks xmlns:a="http://schemas.openxmlformats.org/drawingml/2006/main" noChangeAspect="1"/>
             </wp:cNvGraphicFramePr>
@@ -1339,36 +1983,28 @@
               <a:graphicData uri="http://schemas.openxmlformats.org/drawingml/2006/picture">
                 <pic:pic xmlns:pic="http://schemas.openxmlformats.org/drawingml/2006/picture">
                   <pic:nvPicPr>
-                    <pic:cNvPr id="0" name="Picture 260"/>
-                    <pic:cNvPicPr>
-                      <a:picLocks noChangeAspect="1" noChangeArrowheads="1"/>
-                    </pic:cNvPicPr>
+                    <pic:cNvPr id="1" name=""/>
+                    <pic:cNvPicPr/>
                   </pic:nvPicPr>
                   <pic:blipFill>
-                    <a:blip r:embed="rId12">
-                      <a:extLst>
-                        <a:ext uri="{28A0092B-C50C-407E-A947-70E740481C1C}">
-                          <a14:useLocalDpi xmlns:a14="http://schemas.microsoft.com/office/drawing/2010/main" val="0"/>
-                        </a:ext>
-                      </a:extLst>
-                    </a:blip>
-                    <a:srcRect/>
+                    <a:blip r:embed="rId12"/>
                     <a:stretch>
                       <a:fillRect/>
                     </a:stretch>
                   </pic:blipFill>
-                  <pic:spPr bwMode="auto">
+                  <pic:spPr>
                     <a:xfrm>
                       <a:off x="0" y="0"/>
-                      <a:ext cx="4829175" cy="466725"/>
+                      <a:ext cx="4365832" cy="2187579"/>
                     </a:xfrm>
                     <a:prstGeom prst="rect">
                       <a:avLst/>
                     </a:prstGeom>
-                    <a:noFill/>
-                    <a:ln>
-                      <a:noFill/>
-                    </a:ln>
+                    <a:effectLst>
+                      <a:glow rad="127000">
+                        <a:schemeClr val="tx1"/>
+                      </a:glow>
+                    </a:effectLst>
                   </pic:spPr>
                 </pic:pic>
               </a:graphicData>
@@ -1378,69 +2014,92 @@
       </w:r>
     </w:p>
     <w:p>
-      <w:r>
-        <w:t xml:space="preserve">The </w:t>
-      </w:r>
-      <w:r>
-        <w:rPr>
-          <w:b/>
-          <w:bCs/>
-        </w:rPr>
-        <w:t xml:space="preserve">identifier </w:t>
-      </w:r>
-      <w:r>
-        <w:t>is the name of the structure variable.</w:t>
-      </w:r>
-    </w:p>
-    <w:p>
-      <w:r>
-        <w:t xml:space="preserve">The </w:t>
-      </w:r>
-      <w:proofErr w:type="spellStart"/>
-      <w:r>
-        <w:rPr>
-          <w:b/>
-          <w:bCs/>
-        </w:rPr>
-        <w:t>structureType</w:t>
-      </w:r>
-      <w:proofErr w:type="spellEnd"/>
-      <w:r>
-        <w:t xml:space="preserve"> is the name of the structure type that the variable will be.</w:t>
-      </w:r>
-    </w:p>
-    <w:p>
-      <w:r>
-        <w:t xml:space="preserve">The </w:t>
-      </w:r>
-      <w:r>
-        <w:rPr>
-          <w:b/>
-          <w:bCs/>
-        </w:rPr>
-        <w:t>initializer-list</w:t>
-      </w:r>
-      <w:r>
-        <w:t xml:space="preserve"> is a list of values that will be used to initialize the structure fields. The values in the initializer-list must be in the same order as the fields in the structure definition.</w:t>
-      </w:r>
-    </w:p>
-    <w:p>
-      <w:r>
-        <w:t>If you do not specify an initializer-list, the structure fields will be initialized to their default values.</w:t>
-      </w:r>
-    </w:p>
-    <w:p>
-      <w:r>
-        <w:t>Example:</w:t>
-      </w:r>
-    </w:p>
-    <w:p>
-      <w:r>
+      <w:pPr>
+        <w:pStyle w:val="Style2"/>
+      </w:pPr>
+      <w:r>
+        <w:lastRenderedPageBreak/>
+        <w:t>Using Structures in Assembly Language (MASM)</w:t>
+      </w:r>
+    </w:p>
+    <w:p>
+      <w:pPr>
+        <w:pStyle w:val="Style3"/>
+      </w:pPr>
+      <w:r>
+        <w:t>I</w:t>
+      </w:r>
+      <w:r>
+        <w:t>. What Is a Structure?</w:t>
+      </w:r>
+    </w:p>
+    <w:p>
+      <w:r>
+        <w:t xml:space="preserve">A </w:t>
+      </w:r>
+      <w:r>
+        <w:rPr>
+          <w:b/>
+          <w:bCs/>
+        </w:rPr>
+        <w:t>structure</w:t>
+      </w:r>
+      <w:r>
+        <w:t xml:space="preserve"> is a user-defined data type that groups related fields (members) under a single name.</w:t>
+      </w:r>
+      <w:r>
+        <w:br/>
+        <w:t>Each field has its own type, size, and offset within the structure.</w:t>
+      </w:r>
+    </w:p>
+    <w:p>
+      <w:r>
+        <w:t>Structures are mainly used to:</w:t>
+      </w:r>
+    </w:p>
+    <w:p>
+      <w:pPr>
+        <w:numPr>
+          <w:ilvl w:val="0"/>
+          <w:numId w:val="38"/>
+        </w:numPr>
+      </w:pPr>
+      <w:r>
+        <w:t>Represent records (e.g., employees, students)</w:t>
+      </w:r>
+    </w:p>
+    <w:p>
+      <w:pPr>
+        <w:numPr>
+          <w:ilvl w:val="0"/>
+          <w:numId w:val="38"/>
+        </w:numPr>
+      </w:pPr>
+      <w:r>
+        <w:t>Organize related data in memory</w:t>
+      </w:r>
+    </w:p>
+    <w:p>
+      <w:pPr>
+        <w:numPr>
+          <w:ilvl w:val="0"/>
+          <w:numId w:val="38"/>
+        </w:numPr>
+      </w:pPr>
+      <w:r>
+        <w:t>Access fields using symbolic names instead of raw offsets</w:t>
+      </w:r>
+    </w:p>
+    <w:p>
+      <w:r>
+        <w:rPr>
+          <w:noProof/>
+        </w:rPr>
         <w:drawing>
-          <wp:inline distT="0" distB="0" distL="0" distR="0" wp14:anchorId="42056B81" wp14:editId="4592F71D">
-            <wp:extent cx="2390775" cy="457200"/>
-            <wp:effectExtent l="0" t="0" r="9525" b="0"/>
-            <wp:docPr id="479" name="Picture 479"/>
+          <wp:inline distT="0" distB="0" distL="0" distR="0" wp14:anchorId="58FAF68C" wp14:editId="7186D130">
+            <wp:extent cx="4336292" cy="3258705"/>
+            <wp:effectExtent l="133350" t="133350" r="140970" b="132715"/>
+            <wp:docPr id="19" name="Picture 19"/>
             <wp:cNvGraphicFramePr>
               <a:graphicFrameLocks xmlns:a="http://schemas.openxmlformats.org/drawingml/2006/main" noChangeAspect="1"/>
             </wp:cNvGraphicFramePr>
@@ -1448,36 +2107,28 @@
               <a:graphicData uri="http://schemas.openxmlformats.org/drawingml/2006/picture">
                 <pic:pic xmlns:pic="http://schemas.openxmlformats.org/drawingml/2006/picture">
                   <pic:nvPicPr>
-                    <pic:cNvPr id="0" name="Picture 261"/>
-                    <pic:cNvPicPr>
-                      <a:picLocks noChangeAspect="1" noChangeArrowheads="1"/>
-                    </pic:cNvPicPr>
+                    <pic:cNvPr id="1" name=""/>
+                    <pic:cNvPicPr/>
                   </pic:nvPicPr>
                   <pic:blipFill>
-                    <a:blip r:embed="rId13">
-                      <a:extLst>
-                        <a:ext uri="{28A0092B-C50C-407E-A947-70E740481C1C}">
-                          <a14:useLocalDpi xmlns:a14="http://schemas.microsoft.com/office/drawing/2010/main" val="0"/>
-                        </a:ext>
-                      </a:extLst>
-                    </a:blip>
-                    <a:srcRect/>
+                    <a:blip r:embed="rId13"/>
                     <a:stretch>
                       <a:fillRect/>
                     </a:stretch>
                   </pic:blipFill>
-                  <pic:spPr bwMode="auto">
+                  <pic:spPr>
                     <a:xfrm>
                       <a:off x="0" y="0"/>
-                      <a:ext cx="2390775" cy="457200"/>
+                      <a:ext cx="4343303" cy="3263974"/>
                     </a:xfrm>
                     <a:prstGeom prst="rect">
                       <a:avLst/>
                     </a:prstGeom>
-                    <a:noFill/>
-                    <a:ln>
-                      <a:noFill/>
-                    </a:ln>
+                    <a:effectLst>
+                      <a:glow rad="127000">
+                        <a:schemeClr val="tx1"/>
+                      </a:glow>
+                    </a:effectLst>
                   </pic:spPr>
                 </pic:pic>
               </a:graphicData>
@@ -1487,41 +2138,31 @@
       </w:r>
     </w:p>
     <w:p>
-      <w:r>
-        <w:t>This code declares a structure variable named worker of type Employee. The &lt;&gt; (angle brackets) indicate that the structure fields should be initialized to their default values.</w:t>
-      </w:r>
-    </w:p>
-    <w:p>
-      <w:r>
-        <w:rPr>
-          <w:b/>
-          <w:bCs/>
-          <w:i/>
-          <w:iCs/>
-        </w:rPr>
-        <w:t>Referencing Structure Variables</w:t>
-      </w:r>
-      <w:r>
-        <w:t>:</w:t>
-      </w:r>
-    </w:p>
-    <w:p>
-      <w:r>
-        <w:t>To reference a structure variable, you simply use its name. For example, the following code references the Years field of the worker structure variable:</w:t>
-      </w:r>
-    </w:p>
-    <w:p>
-      <w:r>
-        <w:t>Once a structure is defined, you can declare variables of that type using the same syntax as for ordinary variables. For example, the following code declares two employee variables:</w:t>
-      </w:r>
-    </w:p>
-    <w:p>
-      <w:r>
+      <w:pPr>
+        <w:pStyle w:val="Style3"/>
+      </w:pPr>
+      <w:r>
+        <w:t>II</w:t>
+      </w:r>
+      <w:r>
+        <w:t>. Declaring Structure Variables</w:t>
+      </w:r>
+    </w:p>
+    <w:p>
+      <w:r>
+        <w:t>General Syntax</w:t>
+      </w:r>
+    </w:p>
+    <w:p>
+      <w:r>
+        <w:rPr>
+          <w:noProof/>
+        </w:rPr>
         <w:drawing>
-          <wp:inline distT="0" distB="0" distL="0" distR="0" wp14:anchorId="64FA1B1D" wp14:editId="4B88A662">
-            <wp:extent cx="2352675" cy="523875"/>
-            <wp:effectExtent l="0" t="0" r="9525" b="9525"/>
-            <wp:docPr id="478" name="Picture 478"/>
+          <wp:inline distT="0" distB="0" distL="0" distR="0" wp14:anchorId="10AF15B9" wp14:editId="2E2BDE74">
+            <wp:extent cx="4012442" cy="576574"/>
+            <wp:effectExtent l="133350" t="133350" r="121920" b="128905"/>
+            <wp:docPr id="3" name="Picture 3"/>
             <wp:cNvGraphicFramePr>
               <a:graphicFrameLocks xmlns:a="http://schemas.openxmlformats.org/drawingml/2006/main" noChangeAspect="1"/>
             </wp:cNvGraphicFramePr>
@@ -1529,36 +2170,28 @@
               <a:graphicData uri="http://schemas.openxmlformats.org/drawingml/2006/picture">
                 <pic:pic xmlns:pic="http://schemas.openxmlformats.org/drawingml/2006/picture">
                   <pic:nvPicPr>
-                    <pic:cNvPr id="0" name="Picture 262"/>
-                    <pic:cNvPicPr>
-                      <a:picLocks noChangeAspect="1" noChangeArrowheads="1"/>
-                    </pic:cNvPicPr>
+                    <pic:cNvPr id="1" name=""/>
+                    <pic:cNvPicPr/>
                   </pic:nvPicPr>
                   <pic:blipFill>
-                    <a:blip r:embed="rId14">
-                      <a:extLst>
-                        <a:ext uri="{28A0092B-C50C-407E-A947-70E740481C1C}">
-                          <a14:useLocalDpi xmlns:a14="http://schemas.microsoft.com/office/drawing/2010/main" val="0"/>
-                        </a:ext>
-                      </a:extLst>
-                    </a:blip>
-                    <a:srcRect/>
+                    <a:blip r:embed="rId14"/>
                     <a:stretch>
                       <a:fillRect/>
                     </a:stretch>
                   </pic:blipFill>
-                  <pic:spPr bwMode="auto">
+                  <pic:spPr>
                     <a:xfrm>
                       <a:off x="0" y="0"/>
-                      <a:ext cx="2352675" cy="523875"/>
+                      <a:ext cx="4033084" cy="579540"/>
                     </a:xfrm>
                     <a:prstGeom prst="rect">
                       <a:avLst/>
                     </a:prstGeom>
-                    <a:noFill/>
-                    <a:ln>
-                      <a:noFill/>
-                    </a:ln>
+                    <a:effectLst>
+                      <a:glow rad="127000">
+                        <a:schemeClr val="tx1"/>
+                      </a:glow>
+                    </a:effectLst>
                   </pic:spPr>
                 </pic:pic>
               </a:graphicData>
@@ -1566,31 +2199,209 @@
           </wp:inline>
         </w:drawing>
       </w:r>
-    </w:p>
-    <w:p>
-      <w:r>
-        <w:rPr>
-          <w:b/>
-          <w:bCs/>
-          <w:i/>
-          <w:iCs/>
-        </w:rPr>
+      <w:r>
+        <w:t xml:space="preserve"> </w:t>
+      </w:r>
+    </w:p>
+    <w:p/>
+    <w:p>
+      <w:pPr>
+        <w:pStyle w:val="Style5"/>
+      </w:pPr>
+      <w:r>
         <w:lastRenderedPageBreak/>
-        <w:t>Referencing Structure Members:</w:t>
-      </w:r>
-    </w:p>
-    <w:p>
-      <w:r>
-        <w:t>To reference a structure member, you use the following syntax:</w:t>
-      </w:r>
-    </w:p>
-    <w:p>
-      <w:r>
+        <w:t>Components Explained</w:t>
+      </w:r>
+    </w:p>
+    <w:p>
+      <w:pPr>
+        <w:numPr>
+          <w:ilvl w:val="0"/>
+          <w:numId w:val="39"/>
+        </w:numPr>
+      </w:pPr>
+      <w:r>
+        <w:rPr>
+          <w:b/>
+          <w:bCs/>
+        </w:rPr>
+        <w:t>identifier</w:t>
+      </w:r>
+      <w:r>
+        <w:br/>
+        <w:t>Name of the structure variable (instance)</w:t>
+      </w:r>
+    </w:p>
+    <w:p>
+      <w:pPr>
+        <w:numPr>
+          <w:ilvl w:val="0"/>
+          <w:numId w:val="39"/>
+        </w:numPr>
+      </w:pPr>
+      <w:r>
+        <w:rPr>
+          <w:b/>
+          <w:bCs/>
+        </w:rPr>
+        <w:t>STRUCTURE_TYPE</w:t>
+      </w:r>
+      <w:r>
+        <w:br/>
+        <w:t>Name of the previously defined structure</w:t>
+      </w:r>
+    </w:p>
+    <w:p>
+      <w:pPr>
+        <w:numPr>
+          <w:ilvl w:val="0"/>
+          <w:numId w:val="39"/>
+        </w:numPr>
+      </w:pPr>
+      <w:r>
+        <w:rPr>
+          <w:b/>
+          <w:bCs/>
+        </w:rPr>
+        <w:t>initializer-list (optional)</w:t>
+      </w:r>
+    </w:p>
+    <w:p>
+      <w:pPr>
+        <w:numPr>
+          <w:ilvl w:val="1"/>
+          <w:numId w:val="39"/>
+        </w:numPr>
+      </w:pPr>
+      <w:r>
+        <w:t>Values used to initialize structure fields</w:t>
+      </w:r>
+    </w:p>
+    <w:p>
+      <w:pPr>
+        <w:numPr>
+          <w:ilvl w:val="1"/>
+          <w:numId w:val="39"/>
+        </w:numPr>
+      </w:pPr>
+      <w:r>
+        <w:t xml:space="preserve">Must follow the </w:t>
+      </w:r>
+      <w:r>
+        <w:rPr>
+          <w:b/>
+          <w:bCs/>
+        </w:rPr>
+        <w:t>same order</w:t>
+      </w:r>
+      <w:r>
+        <w:t xml:space="preserve"> as fields in the structure definition</w:t>
+      </w:r>
+    </w:p>
+    <w:p>
+      <w:pPr>
+        <w:numPr>
+          <w:ilvl w:val="1"/>
+          <w:numId w:val="39"/>
+        </w:numPr>
+      </w:pPr>
+      <w:r>
+        <w:t>Enclosed in angle brackets &lt; &gt;</w:t>
+      </w:r>
+    </w:p>
+    <w:p/>
+    <w:p>
+      <w:pPr>
+        <w:pStyle w:val="Style5"/>
+      </w:pPr>
+      <w:r>
+        <w:t>Default Initialization</w:t>
+      </w:r>
+    </w:p>
+    <w:p>
+      <w:r>
+        <w:t xml:space="preserve">If the initializer list is </w:t>
+      </w:r>
+      <w:r>
+        <w:rPr>
+          <w:b/>
+          <w:bCs/>
+        </w:rPr>
+        <w:t>empty</w:t>
+      </w:r>
+      <w:r>
+        <w:t xml:space="preserve"> or omitted:</w:t>
+      </w:r>
+    </w:p>
+    <w:p>
+      <w:pPr>
+        <w:numPr>
+          <w:ilvl w:val="0"/>
+          <w:numId w:val="40"/>
+        </w:numPr>
+      </w:pPr>
+      <w:r>
+        <w:t xml:space="preserve">Fields are initialized to </w:t>
+      </w:r>
+      <w:r>
+        <w:rPr>
+          <w:b/>
+          <w:bCs/>
+        </w:rPr>
+        <w:t>default values</w:t>
+      </w:r>
+    </w:p>
+    <w:p>
+      <w:pPr>
+        <w:numPr>
+          <w:ilvl w:val="0"/>
+          <w:numId w:val="40"/>
+        </w:numPr>
+      </w:pPr>
+      <w:r>
+        <w:t>Numeric fields → 0</w:t>
+      </w:r>
+    </w:p>
+    <w:p>
+      <w:pPr>
+        <w:numPr>
+          <w:ilvl w:val="0"/>
+          <w:numId w:val="40"/>
+        </w:numPr>
+      </w:pPr>
+      <w:r>
+        <w:t>Character fields → 0 or empty</w:t>
+      </w:r>
+    </w:p>
+    <w:p>
+      <w:pPr>
+        <w:rPr>
+          <w:b/>
+          <w:bCs/>
+        </w:rPr>
+      </w:pPr>
+    </w:p>
+    <w:p>
+      <w:pPr>
+        <w:pStyle w:val="Style5"/>
+      </w:pPr>
+      <w:r>
+        <w:t>Example</w:t>
+      </w:r>
+    </w:p>
+    <w:p>
+      <w:r>
+        <w:t xml:space="preserve"> </w:t>
+      </w:r>
+      <w:r>
+        <w:rPr>
+          <w:noProof/>
+        </w:rPr>
         <w:drawing>
-          <wp:inline distT="0" distB="0" distL="0" distR="0" wp14:anchorId="69EF0CE9" wp14:editId="47C60232">
-            <wp:extent cx="3152775" cy="428625"/>
-            <wp:effectExtent l="0" t="0" r="9525" b="9525"/>
-            <wp:docPr id="477" name="Picture 477"/>
+          <wp:inline distT="0" distB="0" distL="0" distR="0" wp14:anchorId="09AA5395" wp14:editId="13DD22E0">
+            <wp:extent cx="2245057" cy="686196"/>
+            <wp:effectExtent l="133350" t="133350" r="136525" b="133350"/>
+            <wp:docPr id="4" name="Picture 4"/>
             <wp:cNvGraphicFramePr>
               <a:graphicFrameLocks xmlns:a="http://schemas.openxmlformats.org/drawingml/2006/main" noChangeAspect="1"/>
             </wp:cNvGraphicFramePr>
@@ -1598,36 +2409,28 @@
               <a:graphicData uri="http://schemas.openxmlformats.org/drawingml/2006/picture">
                 <pic:pic xmlns:pic="http://schemas.openxmlformats.org/drawingml/2006/picture">
                   <pic:nvPicPr>
-                    <pic:cNvPr id="0" name="Picture 263"/>
-                    <pic:cNvPicPr>
-                      <a:picLocks noChangeAspect="1" noChangeArrowheads="1"/>
-                    </pic:cNvPicPr>
+                    <pic:cNvPr id="1" name=""/>
+                    <pic:cNvPicPr/>
                   </pic:nvPicPr>
                   <pic:blipFill>
-                    <a:blip r:embed="rId15">
-                      <a:extLst>
-                        <a:ext uri="{28A0092B-C50C-407E-A947-70E740481C1C}">
-                          <a14:useLocalDpi xmlns:a14="http://schemas.microsoft.com/office/drawing/2010/main" val="0"/>
-                        </a:ext>
-                      </a:extLst>
-                    </a:blip>
-                    <a:srcRect/>
+                    <a:blip r:embed="rId15"/>
                     <a:stretch>
                       <a:fillRect/>
                     </a:stretch>
                   </pic:blipFill>
-                  <pic:spPr bwMode="auto">
+                  <pic:spPr>
                     <a:xfrm>
                       <a:off x="0" y="0"/>
-                      <a:ext cx="3152775" cy="428625"/>
+                      <a:ext cx="2254790" cy="689171"/>
                     </a:xfrm>
                     <a:prstGeom prst="rect">
                       <a:avLst/>
                     </a:prstGeom>
-                    <a:noFill/>
-                    <a:ln>
-                      <a:noFill/>
-                    </a:ln>
+                    <a:effectLst>
+                      <a:glow rad="127000">
+                        <a:schemeClr val="tx1"/>
+                      </a:glow>
+                    </a:effectLst>
                   </pic:spPr>
                 </pic:pic>
               </a:graphicData>
@@ -1636,39 +2439,95 @@
         </w:drawing>
       </w:r>
     </w:p>
-    <w:p>
-      <w:r>
-        <w:t xml:space="preserve">The </w:t>
-      </w:r>
-      <w:proofErr w:type="spellStart"/>
-      <w:r>
-        <w:t>structureVariable</w:t>
-      </w:r>
-      <w:proofErr w:type="spellEnd"/>
-      <w:r>
-        <w:t xml:space="preserve"> is the name of the structure variable. The </w:t>
-      </w:r>
-      <w:proofErr w:type="spellStart"/>
-      <w:r>
-        <w:t>memberName</w:t>
-      </w:r>
-      <w:proofErr w:type="spellEnd"/>
-      <w:r>
-        <w:t xml:space="preserve"> is the name of the structure member.</w:t>
-      </w:r>
-    </w:p>
-    <w:p>
-      <w:r>
-        <w:t>Example:</w:t>
-      </w:r>
-    </w:p>
-    <w:p>
-      <w:r>
+    <w:p/>
+    <w:p>
+      <w:pPr>
+        <w:pStyle w:val="Style5"/>
+      </w:pPr>
+      <w:r>
+        <w:t>Explanation:</w:t>
+      </w:r>
+    </w:p>
+    <w:p>
+      <w:pPr>
+        <w:numPr>
+          <w:ilvl w:val="0"/>
+          <w:numId w:val="41"/>
+        </w:numPr>
+      </w:pPr>
+      <w:r>
+        <w:t>Declares a structure variable named worker</w:t>
+      </w:r>
+    </w:p>
+    <w:p>
+      <w:pPr>
+        <w:numPr>
+          <w:ilvl w:val="0"/>
+          <w:numId w:val="41"/>
+        </w:numPr>
+      </w:pPr>
+      <w:r>
+        <w:t>Type: Employee</w:t>
+      </w:r>
+    </w:p>
+    <w:p>
+      <w:pPr>
+        <w:numPr>
+          <w:ilvl w:val="0"/>
+          <w:numId w:val="41"/>
+        </w:numPr>
+      </w:pPr>
+      <w:r>
+        <w:t>All fields are initialized to default values</w:t>
+      </w:r>
+    </w:p>
+    <w:p/>
+    <w:p/>
+    <w:p>
+      <w:pPr>
+        <w:pStyle w:val="Style3"/>
+      </w:pPr>
+      <w:r>
+        <w:lastRenderedPageBreak/>
+        <w:t>III</w:t>
+      </w:r>
+      <w:r>
+        <w:t>. Referencing a Structure Variable</w:t>
+      </w:r>
+    </w:p>
+    <w:p>
+      <w:r>
+        <w:t>Once a structure variable is declared, it behaves like a block of memory.</w:t>
+      </w:r>
+    </w:p>
+    <w:p>
+      <w:pPr>
+        <w:rPr>
+          <w:b/>
+          <w:bCs/>
+        </w:rPr>
+      </w:pPr>
+      <w:r>
+        <w:rPr>
+          <w:b/>
+          <w:bCs/>
+        </w:rPr>
+        <w:t>Example</w:t>
+      </w:r>
+    </w:p>
+    <w:p>
+      <w:r>
+        <w:t xml:space="preserve"> </w:t>
+      </w:r>
+      <w:r>
+        <w:rPr>
+          <w:noProof/>
+        </w:rPr>
         <w:drawing>
-          <wp:inline distT="0" distB="0" distL="0" distR="0" wp14:anchorId="12CF3DA2" wp14:editId="5188003D">
-            <wp:extent cx="3057525" cy="438150"/>
-            <wp:effectExtent l="0" t="0" r="9525" b="0"/>
-            <wp:docPr id="476" name="Picture 476"/>
+          <wp:inline distT="0" distB="0" distL="0" distR="0" wp14:anchorId="58927CFF" wp14:editId="3484BBC1">
+            <wp:extent cx="2493844" cy="691890"/>
+            <wp:effectExtent l="133350" t="133350" r="135255" b="127635"/>
+            <wp:docPr id="5" name="Picture 5"/>
             <wp:cNvGraphicFramePr>
               <a:graphicFrameLocks xmlns:a="http://schemas.openxmlformats.org/drawingml/2006/main" noChangeAspect="1"/>
             </wp:cNvGraphicFramePr>
@@ -1676,36 +2535,28 @@
               <a:graphicData uri="http://schemas.openxmlformats.org/drawingml/2006/picture">
                 <pic:pic xmlns:pic="http://schemas.openxmlformats.org/drawingml/2006/picture">
                   <pic:nvPicPr>
-                    <pic:cNvPr id="0" name="Picture 264"/>
-                    <pic:cNvPicPr>
-                      <a:picLocks noChangeAspect="1" noChangeArrowheads="1"/>
-                    </pic:cNvPicPr>
+                    <pic:cNvPr id="1" name=""/>
+                    <pic:cNvPicPr/>
                   </pic:nvPicPr>
                   <pic:blipFill>
-                    <a:blip r:embed="rId16">
-                      <a:extLst>
-                        <a:ext uri="{28A0092B-C50C-407E-A947-70E740481C1C}">
-                          <a14:useLocalDpi xmlns:a14="http://schemas.microsoft.com/office/drawing/2010/main" val="0"/>
-                        </a:ext>
-                      </a:extLst>
-                    </a:blip>
-                    <a:srcRect/>
+                    <a:blip r:embed="rId16"/>
                     <a:stretch>
                       <a:fillRect/>
                     </a:stretch>
                   </pic:blipFill>
-                  <pic:spPr bwMode="auto">
+                  <pic:spPr>
                     <a:xfrm>
                       <a:off x="0" y="0"/>
-                      <a:ext cx="3057525" cy="438150"/>
+                      <a:ext cx="2503065" cy="694448"/>
                     </a:xfrm>
                     <a:prstGeom prst="rect">
                       <a:avLst/>
                     </a:prstGeom>
-                    <a:noFill/>
-                    <a:ln>
-                      <a:noFill/>
-                    </a:ln>
+                    <a:effectLst>
+                      <a:glow rad="127000">
+                        <a:schemeClr val="tx1"/>
+                      </a:glow>
+                    </a:effectLst>
                   </pic:spPr>
                 </pic:pic>
               </a:graphicData>
@@ -1716,40 +2567,27 @@
     </w:p>
     <w:p>
       <w:r>
-        <w:t xml:space="preserve">This code references the </w:t>
-      </w:r>
-      <w:proofErr w:type="spellStart"/>
-      <w:r>
-        <w:t>SalaryHistory</w:t>
-      </w:r>
-      <w:proofErr w:type="spellEnd"/>
-      <w:r>
-        <w:t xml:space="preserve"> field of the worker structure variable.</w:t>
-      </w:r>
-    </w:p>
-    <w:p>
-      <w:r>
-        <w:rPr>
-          <w:b/>
-          <w:bCs/>
-          <w:i/>
-          <w:iCs/>
-        </w:rPr>
-        <w:t>Using the OFFSET Operator</w:t>
-      </w:r>
-    </w:p>
-    <w:p>
-      <w:r>
-        <w:t>The OFFSET operator can be used to obtain the address of a structure member. The syntax for the OFFSET operator is as follows:</w:t>
-      </w:r>
-    </w:p>
-    <w:p>
-      <w:r>
+        <w:t>Accesses the Years field inside the worker structure</w:t>
+      </w:r>
+    </w:p>
+    <w:p>
+      <w:r>
+        <w:t>The assembler translates this into a memory access using:</w:t>
+      </w:r>
+    </w:p>
+    <w:p>
+      <w:r>
+        <w:t xml:space="preserve"> </w:t>
+      </w:r>
+      <w:r>
+        <w:rPr>
+          <w:noProof/>
+        </w:rPr>
         <w:drawing>
-          <wp:inline distT="0" distB="0" distL="0" distR="0" wp14:anchorId="337C3469" wp14:editId="5A416A94">
-            <wp:extent cx="3619500" cy="495300"/>
-            <wp:effectExtent l="0" t="0" r="0" b="0"/>
-            <wp:docPr id="475" name="Picture 475"/>
+          <wp:inline distT="0" distB="0" distL="0" distR="0" wp14:anchorId="5B1B8A12" wp14:editId="5CCAAE17">
+            <wp:extent cx="4800316" cy="718414"/>
+            <wp:effectExtent l="133350" t="133350" r="133985" b="139065"/>
+            <wp:docPr id="6" name="Picture 6"/>
             <wp:cNvGraphicFramePr>
               <a:graphicFrameLocks xmlns:a="http://schemas.openxmlformats.org/drawingml/2006/main" noChangeAspect="1"/>
             </wp:cNvGraphicFramePr>
@@ -1757,36 +2595,28 @@
               <a:graphicData uri="http://schemas.openxmlformats.org/drawingml/2006/picture">
                 <pic:pic xmlns:pic="http://schemas.openxmlformats.org/drawingml/2006/picture">
                   <pic:nvPicPr>
-                    <pic:cNvPr id="0" name="Picture 265"/>
-                    <pic:cNvPicPr>
-                      <a:picLocks noChangeAspect="1" noChangeArrowheads="1"/>
-                    </pic:cNvPicPr>
+                    <pic:cNvPr id="1" name=""/>
+                    <pic:cNvPicPr/>
                   </pic:nvPicPr>
                   <pic:blipFill>
-                    <a:blip r:embed="rId17">
-                      <a:extLst>
-                        <a:ext uri="{28A0092B-C50C-407E-A947-70E740481C1C}">
-                          <a14:useLocalDpi xmlns:a14="http://schemas.microsoft.com/office/drawing/2010/main" val="0"/>
-                        </a:ext>
-                      </a:extLst>
-                    </a:blip>
-                    <a:srcRect/>
+                    <a:blip r:embed="rId17"/>
                     <a:stretch>
                       <a:fillRect/>
                     </a:stretch>
                   </pic:blipFill>
-                  <pic:spPr bwMode="auto">
+                  <pic:spPr>
                     <a:xfrm>
                       <a:off x="0" y="0"/>
-                      <a:ext cx="3619500" cy="495300"/>
+                      <a:ext cx="4817327" cy="720960"/>
                     </a:xfrm>
                     <a:prstGeom prst="rect">
                       <a:avLst/>
                     </a:prstGeom>
-                    <a:noFill/>
-                    <a:ln>
-                      <a:noFill/>
-                    </a:ln>
+                    <a:effectLst>
+                      <a:glow rad="127000">
+                        <a:schemeClr val="tx1"/>
+                      </a:glow>
+                    </a:effectLst>
                   </pic:spPr>
                 </pic:pic>
               </a:graphicData>
@@ -1794,40 +2624,47 @@
           </wp:inline>
         </w:drawing>
       </w:r>
-    </w:p>
-    <w:p>
-      <w:r>
-        <w:t xml:space="preserve">The </w:t>
-      </w:r>
-      <w:proofErr w:type="spellStart"/>
-      <w:r>
-        <w:t>structureVariable</w:t>
-      </w:r>
-      <w:proofErr w:type="spellEnd"/>
-      <w:r>
-        <w:t xml:space="preserve"> is the name of the structure variable. The </w:t>
-      </w:r>
-      <w:proofErr w:type="spellStart"/>
-      <w:r>
-        <w:t>memberName</w:t>
-      </w:r>
-      <w:proofErr w:type="spellEnd"/>
-      <w:r>
-        <w:t xml:space="preserve"> is the name of the structure member.</w:t>
-      </w:r>
-    </w:p>
-    <w:p>
-      <w:r>
-        <w:t>Example:</w:t>
-      </w:r>
-    </w:p>
-    <w:p>
-      <w:r>
+      <w:r>
+        <w:t xml:space="preserve"> </w:t>
+      </w:r>
+    </w:p>
+    <w:p>
+      <w:pPr>
+        <w:rPr>
+          <w:b/>
+          <w:bCs/>
+        </w:rPr>
+      </w:pPr>
+    </w:p>
+    <w:p>
+      <w:pPr>
+        <w:pStyle w:val="Style3"/>
+      </w:pPr>
+      <w:r>
+        <w:t>IV</w:t>
+      </w:r>
+      <w:r>
+        <w:t>. Referencing Structure Members (Dot Operator)</w:t>
+      </w:r>
+    </w:p>
+    <w:p>
+      <w:r>
+        <w:t>Syntax</w:t>
+      </w:r>
+    </w:p>
+    <w:p>
+      <w:r>
+        <w:t xml:space="preserve"> </w:t>
+      </w:r>
+      <w:r>
+        <w:rPr>
+          <w:noProof/>
+        </w:rPr>
         <w:drawing>
-          <wp:inline distT="0" distB="0" distL="0" distR="0" wp14:anchorId="3EF381B4" wp14:editId="7B0B10E8">
-            <wp:extent cx="3343275" cy="514350"/>
-            <wp:effectExtent l="0" t="0" r="9525" b="0"/>
-            <wp:docPr id="473" name="Picture 473"/>
+          <wp:inline distT="0" distB="0" distL="0" distR="0" wp14:anchorId="6EFED770" wp14:editId="637881E4">
+            <wp:extent cx="3394597" cy="689895"/>
+            <wp:effectExtent l="133350" t="133350" r="130175" b="129540"/>
+            <wp:docPr id="7" name="Picture 7"/>
             <wp:cNvGraphicFramePr>
               <a:graphicFrameLocks xmlns:a="http://schemas.openxmlformats.org/drawingml/2006/main" noChangeAspect="1"/>
             </wp:cNvGraphicFramePr>
@@ -1835,36 +2672,28 @@
               <a:graphicData uri="http://schemas.openxmlformats.org/drawingml/2006/picture">
                 <pic:pic xmlns:pic="http://schemas.openxmlformats.org/drawingml/2006/picture">
                   <pic:nvPicPr>
-                    <pic:cNvPr id="0" name="Picture 266"/>
-                    <pic:cNvPicPr>
-                      <a:picLocks noChangeAspect="1" noChangeArrowheads="1"/>
-                    </pic:cNvPicPr>
+                    <pic:cNvPr id="1" name=""/>
+                    <pic:cNvPicPr/>
                   </pic:nvPicPr>
                   <pic:blipFill>
-                    <a:blip r:embed="rId18">
-                      <a:extLst>
-                        <a:ext uri="{28A0092B-C50C-407E-A947-70E740481C1C}">
-                          <a14:useLocalDpi xmlns:a14="http://schemas.microsoft.com/office/drawing/2010/main" val="0"/>
-                        </a:ext>
-                      </a:extLst>
-                    </a:blip>
-                    <a:srcRect/>
+                    <a:blip r:embed="rId18"/>
                     <a:stretch>
                       <a:fillRect/>
                     </a:stretch>
                   </pic:blipFill>
-                  <pic:spPr bwMode="auto">
+                  <pic:spPr>
                     <a:xfrm>
                       <a:off x="0" y="0"/>
-                      <a:ext cx="3343275" cy="514350"/>
+                      <a:ext cx="3406903" cy="692396"/>
                     </a:xfrm>
                     <a:prstGeom prst="rect">
                       <a:avLst/>
                     </a:prstGeom>
-                    <a:noFill/>
-                    <a:ln>
-                      <a:noFill/>
-                    </a:ln>
+                    <a:effectLst>
+                      <a:glow rad="127000">
+                        <a:schemeClr val="tx1"/>
+                      </a:glow>
+                    </a:effectLst>
                   </pic:spPr>
                 </pic:pic>
               </a:graphicData>
@@ -1875,40 +2704,59 @@
     </w:p>
     <w:p>
       <w:r>
-        <w:t xml:space="preserve">This code obtains the address of the </w:t>
-      </w:r>
+        <w:t>Explanation</w:t>
+      </w:r>
+    </w:p>
+    <w:p>
+      <w:pPr>
+        <w:numPr>
+          <w:ilvl w:val="0"/>
+          <w:numId w:val="42"/>
+        </w:numPr>
+      </w:pPr>
       <w:proofErr w:type="spellStart"/>
       <w:r>
-        <w:t>LastName</w:t>
+        <w:t>structureVariable</w:t>
       </w:r>
       <w:proofErr w:type="spellEnd"/>
       <w:r>
-        <w:t xml:space="preserve"> field of the worker structure variable.</w:t>
-      </w:r>
-    </w:p>
-    <w:p>
-      <w:r>
-        <w:t>=================================================</w:t>
-      </w:r>
-    </w:p>
-    <w:p>
-      <w:r>
-        <w:rPr>
-          <w:b/>
-          <w:bCs/>
-          <w:i/>
-          <w:iCs/>
-        </w:rPr>
-        <w:t>Declaring another structure:</w:t>
-      </w:r>
-    </w:p>
-    <w:p>
-      <w:r>
+        <w:t xml:space="preserve"> → name of the structure instance</w:t>
+      </w:r>
+    </w:p>
+    <w:p>
+      <w:pPr>
+        <w:numPr>
+          <w:ilvl w:val="0"/>
+          <w:numId w:val="42"/>
+        </w:numPr>
+      </w:pPr>
+      <w:proofErr w:type="spellStart"/>
+      <w:r>
+        <w:t>memberName</w:t>
+      </w:r>
+      <w:proofErr w:type="spellEnd"/>
+      <w:r>
+        <w:t xml:space="preserve"> → name of a field inside the structure</w:t>
+      </w:r>
+    </w:p>
+    <w:p>
+      <w:r>
+        <w:t>Example</w:t>
+      </w:r>
+    </w:p>
+    <w:p>
+      <w:r>
+        <w:t xml:space="preserve"> </w:t>
+      </w:r>
+      <w:r>
+        <w:rPr>
+          <w:noProof/>
+        </w:rPr>
         <w:drawing>
-          <wp:inline distT="0" distB="0" distL="0" distR="0" wp14:anchorId="1EC39CE7" wp14:editId="73742B32">
-            <wp:extent cx="3276600" cy="466725"/>
-            <wp:effectExtent l="0" t="0" r="0" b="9525"/>
-            <wp:docPr id="470" name="Picture 470"/>
+          <wp:inline distT="0" distB="0" distL="0" distR="0" wp14:anchorId="1424D0EB" wp14:editId="7D1E9911">
+            <wp:extent cx="3142113" cy="667608"/>
+            <wp:effectExtent l="133350" t="133350" r="134620" b="132715"/>
+            <wp:docPr id="8" name="Picture 8"/>
             <wp:cNvGraphicFramePr>
               <a:graphicFrameLocks xmlns:a="http://schemas.openxmlformats.org/drawingml/2006/main" noChangeAspect="1"/>
             </wp:cNvGraphicFramePr>
@@ -1916,36 +2764,28 @@
               <a:graphicData uri="http://schemas.openxmlformats.org/drawingml/2006/picture">
                 <pic:pic xmlns:pic="http://schemas.openxmlformats.org/drawingml/2006/picture">
                   <pic:nvPicPr>
-                    <pic:cNvPr id="0" name="Picture 267"/>
-                    <pic:cNvPicPr>
-                      <a:picLocks noChangeAspect="1" noChangeArrowheads="1"/>
-                    </pic:cNvPicPr>
+                    <pic:cNvPr id="1" name=""/>
+                    <pic:cNvPicPr/>
                   </pic:nvPicPr>
                   <pic:blipFill>
-                    <a:blip r:embed="rId19">
-                      <a:extLst>
-                        <a:ext uri="{28A0092B-C50C-407E-A947-70E740481C1C}">
-                          <a14:useLocalDpi xmlns:a14="http://schemas.microsoft.com/office/drawing/2010/main" val="0"/>
-                        </a:ext>
-                      </a:extLst>
-                    </a:blip>
-                    <a:srcRect/>
+                    <a:blip r:embed="rId19"/>
                     <a:stretch>
                       <a:fillRect/>
                     </a:stretch>
                   </pic:blipFill>
-                  <pic:spPr bwMode="auto">
+                  <pic:spPr>
                     <a:xfrm>
                       <a:off x="0" y="0"/>
-                      <a:ext cx="3276600" cy="466725"/>
+                      <a:ext cx="3156863" cy="670742"/>
                     </a:xfrm>
                     <a:prstGeom prst="rect">
                       <a:avLst/>
                     </a:prstGeom>
-                    <a:noFill/>
-                    <a:ln>
-                      <a:noFill/>
-                    </a:ln>
+                    <a:effectLst>
+                      <a:glow rad="127000">
+                        <a:schemeClr val="tx1"/>
+                      </a:glow>
+                    </a:effectLst>
                   </pic:spPr>
                 </pic:pic>
               </a:graphicData>
@@ -1955,25 +2795,108 @@
       </w:r>
     </w:p>
     <w:p>
-      <w:r>
-        <w:t xml:space="preserve">You can then access the fields of these variables using the dot operator (.). For example, the following code sets the </w:t>
+      <w:pPr>
+        <w:numPr>
+          <w:ilvl w:val="0"/>
+          <w:numId w:val="43"/>
+        </w:numPr>
+      </w:pPr>
+      <w:r>
+        <w:t xml:space="preserve">Reads the </w:t>
       </w:r>
       <w:proofErr w:type="spellStart"/>
       <w:r>
-        <w:t>IdNum</w:t>
+        <w:t>SalaryHistory</w:t>
       </w:r>
       <w:proofErr w:type="spellEnd"/>
       <w:r>
-        <w:t xml:space="preserve"> field of Employee1 to 123456789:</w:t>
-      </w:r>
-    </w:p>
-    <w:p>
-      <w:r>
+        <w:t xml:space="preserve"> field from the worker structure</w:t>
+      </w:r>
+    </w:p>
+    <w:p>
+      <w:pPr>
+        <w:numPr>
+          <w:ilvl w:val="0"/>
+          <w:numId w:val="43"/>
+        </w:numPr>
+      </w:pPr>
+      <w:r>
+        <w:lastRenderedPageBreak/>
+        <w:t xml:space="preserve">This is the </w:t>
+      </w:r>
+      <w:r>
+        <w:rPr>
+          <w:b/>
+          <w:bCs/>
+        </w:rPr>
+        <w:t>preferred and safest</w:t>
+      </w:r>
+      <w:r>
+        <w:t xml:space="preserve"> way to access structure members</w:t>
+      </w:r>
+    </w:p>
+    <w:p/>
+    <w:p>
+      <w:pPr>
+        <w:pStyle w:val="Style3"/>
+      </w:pPr>
+      <w:r>
+        <w:t>V.</w:t>
+      </w:r>
+      <w:r>
+        <w:t xml:space="preserve"> Using the OFFSET Operator with Structures</w:t>
+      </w:r>
+    </w:p>
+    <w:p>
+      <w:r>
+        <w:rPr>
+          <w:b/>
+          <w:bCs/>
+        </w:rPr>
+        <w:t>Purpose</w:t>
+      </w:r>
+      <w:r>
+        <w:rPr>
+          <w:b/>
+          <w:bCs/>
+        </w:rPr>
+        <w:t>:</w:t>
+      </w:r>
+      <w:r>
+        <w:t xml:space="preserve"> </w:t>
+      </w:r>
+      <w:r>
+        <w:t xml:space="preserve">The OFFSET operator retrieves the </w:t>
+      </w:r>
+      <w:r>
+        <w:rPr>
+          <w:b/>
+          <w:bCs/>
+        </w:rPr>
+        <w:t>address</w:t>
+      </w:r>
+      <w:r>
+        <w:t xml:space="preserve"> of a structure or one of its members — not the value stored there.</w:t>
+      </w:r>
+    </w:p>
+    <w:p>
+      <w:r>
+        <w:t>Syntax</w:t>
+      </w:r>
+    </w:p>
+    <w:p>
+      <w:r>
+        <w:t xml:space="preserve"> </w:t>
+      </w:r>
+      <w:r>
+        <w:rPr>
+          <w:noProof/>
+        </w:rPr>
         <w:drawing>
-          <wp:inline distT="0" distB="0" distL="0" distR="0" wp14:anchorId="5166FA79" wp14:editId="691C9869">
-            <wp:extent cx="4124325" cy="533400"/>
-            <wp:effectExtent l="0" t="0" r="9525" b="0"/>
-            <wp:docPr id="469" name="Picture 469"/>
+          <wp:inline distT="0" distB="0" distL="0" distR="0" wp14:anchorId="199CE6A9" wp14:editId="3812225A">
+            <wp:extent cx="4070161" cy="682236"/>
+            <wp:effectExtent l="133350" t="133350" r="140335" b="137160"/>
+            <wp:docPr id="9" name="Picture 9"/>
             <wp:cNvGraphicFramePr>
               <a:graphicFrameLocks xmlns:a="http://schemas.openxmlformats.org/drawingml/2006/main" noChangeAspect="1"/>
             </wp:cNvGraphicFramePr>
@@ -1981,36 +2904,28 @@
               <a:graphicData uri="http://schemas.openxmlformats.org/drawingml/2006/picture">
                 <pic:pic xmlns:pic="http://schemas.openxmlformats.org/drawingml/2006/picture">
                   <pic:nvPicPr>
-                    <pic:cNvPr id="0" name="Picture 268"/>
-                    <pic:cNvPicPr>
-                      <a:picLocks noChangeAspect="1" noChangeArrowheads="1"/>
-                    </pic:cNvPicPr>
+                    <pic:cNvPr id="1" name=""/>
+                    <pic:cNvPicPr/>
                   </pic:nvPicPr>
                   <pic:blipFill>
-                    <a:blip r:embed="rId20">
-                      <a:extLst>
-                        <a:ext uri="{28A0092B-C50C-407E-A947-70E740481C1C}">
-                          <a14:useLocalDpi xmlns:a14="http://schemas.microsoft.com/office/drawing/2010/main" val="0"/>
-                        </a:ext>
-                      </a:extLst>
-                    </a:blip>
-                    <a:srcRect/>
+                    <a:blip r:embed="rId20"/>
                     <a:stretch>
                       <a:fillRect/>
                     </a:stretch>
                   </pic:blipFill>
-                  <pic:spPr bwMode="auto">
+                  <pic:spPr>
                     <a:xfrm>
                       <a:off x="0" y="0"/>
-                      <a:ext cx="4124325" cy="533400"/>
+                      <a:ext cx="4085827" cy="684862"/>
                     </a:xfrm>
                     <a:prstGeom prst="rect">
                       <a:avLst/>
                     </a:prstGeom>
-                    <a:noFill/>
-                    <a:ln>
-                      <a:noFill/>
-                    </a:ln>
+                    <a:effectLst>
+                      <a:glow rad="127000">
+                        <a:schemeClr val="tx1"/>
+                      </a:glow>
+                    </a:effectLst>
                   </pic:spPr>
                 </pic:pic>
               </a:graphicData>
@@ -2021,17 +2936,22 @@
     </w:p>
     <w:p>
       <w:r>
-        <w:lastRenderedPageBreak/>
-        <w:t>You can also access the fields of a structure using the displacement operator ([]). For example, the following code sets the Years field of Employee2 to 5:</w:t>
-      </w:r>
-    </w:p>
-    <w:p>
-      <w:r>
+        <w:t>Example</w:t>
+      </w:r>
+      <w:r>
+        <w:t xml:space="preserve"> </w:t>
+      </w:r>
+    </w:p>
+    <w:p>
+      <w:r>
+        <w:rPr>
+          <w:noProof/>
+        </w:rPr>
         <w:drawing>
-          <wp:inline distT="0" distB="0" distL="0" distR="0" wp14:anchorId="76A3C267" wp14:editId="2ACBCCF6">
-            <wp:extent cx="2790825" cy="295275"/>
-            <wp:effectExtent l="0" t="0" r="9525" b="9525"/>
-            <wp:docPr id="466" name="Picture 466"/>
+          <wp:inline distT="0" distB="0" distL="0" distR="0" wp14:anchorId="2DDD0F77" wp14:editId="0F297DFE">
+            <wp:extent cx="3264943" cy="629470"/>
+            <wp:effectExtent l="133350" t="133350" r="126365" b="132715"/>
+            <wp:docPr id="10" name="Picture 10"/>
             <wp:cNvGraphicFramePr>
               <a:graphicFrameLocks xmlns:a="http://schemas.openxmlformats.org/drawingml/2006/main" noChangeAspect="1"/>
             </wp:cNvGraphicFramePr>
@@ -2039,36 +2959,28 @@
               <a:graphicData uri="http://schemas.openxmlformats.org/drawingml/2006/picture">
                 <pic:pic xmlns:pic="http://schemas.openxmlformats.org/drawingml/2006/picture">
                   <pic:nvPicPr>
-                    <pic:cNvPr id="0" name="Picture 269"/>
-                    <pic:cNvPicPr>
-                      <a:picLocks noChangeAspect="1" noChangeArrowheads="1"/>
-                    </pic:cNvPicPr>
+                    <pic:cNvPr id="1" name=""/>
+                    <pic:cNvPicPr/>
                   </pic:nvPicPr>
                   <pic:blipFill>
-                    <a:blip r:embed="rId21">
-                      <a:extLst>
-                        <a:ext uri="{28A0092B-C50C-407E-A947-70E740481C1C}">
-                          <a14:useLocalDpi xmlns:a14="http://schemas.microsoft.com/office/drawing/2010/main" val="0"/>
-                        </a:ext>
-                      </a:extLst>
-                    </a:blip>
-                    <a:srcRect/>
+                    <a:blip r:embed="rId21"/>
                     <a:stretch>
                       <a:fillRect/>
                     </a:stretch>
                   </pic:blipFill>
-                  <pic:spPr bwMode="auto">
+                  <pic:spPr>
                     <a:xfrm>
                       <a:off x="0" y="0"/>
-                      <a:ext cx="2790825" cy="295275"/>
+                      <a:ext cx="3293692" cy="635013"/>
                     </a:xfrm>
                     <a:prstGeom prst="rect">
                       <a:avLst/>
                     </a:prstGeom>
-                    <a:noFill/>
-                    <a:ln>
-                      <a:noFill/>
-                    </a:ln>
+                    <a:effectLst>
+                      <a:glow rad="127000">
+                        <a:schemeClr val="tx1"/>
+                      </a:glow>
+                    </a:effectLst>
                   </pic:spPr>
                 </pic:pic>
               </a:graphicData>
@@ -2076,19 +2988,932 @@
           </wp:inline>
         </w:drawing>
       </w:r>
-    </w:p>
-    <w:p>
-      <w:r>
-        <w:rPr>
-          <w:b/>
-          <w:bCs/>
-          <w:i/>
-          <w:iCs/>
-        </w:rPr>
-        <w:t>Note:</w:t>
-      </w:r>
-      <w:r>
-        <w:t xml:space="preserve"> The displacement operator is calculated relative to the beginning of the structure. In the previous example, the displacement of the Years field is 2, because it is the second field in the structure.</w:t>
+      <w:r>
+        <w:t xml:space="preserve"> </w:t>
+      </w:r>
+    </w:p>
+    <w:p>
+      <w:r>
+        <w:rPr>
+          <w:b/>
+          <w:bCs/>
+        </w:rPr>
+        <w:t>What this does:</w:t>
+      </w:r>
+    </w:p>
+    <w:p>
+      <w:pPr>
+        <w:numPr>
+          <w:ilvl w:val="0"/>
+          <w:numId w:val="44"/>
+        </w:numPr>
+      </w:pPr>
+      <w:r>
+        <w:t xml:space="preserve">Loads the address of </w:t>
+      </w:r>
+      <w:proofErr w:type="spellStart"/>
+      <w:r>
+        <w:t>LastName</w:t>
+      </w:r>
+      <w:proofErr w:type="spellEnd"/>
+      <w:r>
+        <w:t xml:space="preserve"> into EDX</w:t>
+      </w:r>
+    </w:p>
+    <w:p>
+      <w:pPr>
+        <w:numPr>
+          <w:ilvl w:val="0"/>
+          <w:numId w:val="44"/>
+        </w:numPr>
+      </w:pPr>
+      <w:r>
+        <w:t>Commonly used when:</w:t>
+      </w:r>
+    </w:p>
+    <w:p>
+      <w:pPr>
+        <w:numPr>
+          <w:ilvl w:val="1"/>
+          <w:numId w:val="44"/>
+        </w:numPr>
+      </w:pPr>
+      <w:r>
+        <w:t>Passing addresses to procedures</w:t>
+      </w:r>
+    </w:p>
+    <w:p>
+      <w:pPr>
+        <w:numPr>
+          <w:ilvl w:val="1"/>
+          <w:numId w:val="44"/>
+        </w:numPr>
+      </w:pPr>
+      <w:r>
+        <w:t>Working with string or array fields</w:t>
+      </w:r>
+    </w:p>
+    <w:p/>
+    <w:p>
+      <w:pPr>
+        <w:pStyle w:val="Style3"/>
+      </w:pPr>
+      <w:r>
+        <w:t>VI</w:t>
+      </w:r>
+      <w:r>
+        <w:t>. Declaring Multiple Structure Variables</w:t>
+      </w:r>
+    </w:p>
+    <w:p>
+      <w:r>
+        <w:t>You can declare multiple variables of the same structure type.</w:t>
+      </w:r>
+    </w:p>
+    <w:p>
+      <w:r>
+        <w:t>Example</w:t>
+      </w:r>
+    </w:p>
+    <w:p>
+      <w:r>
+        <w:t xml:space="preserve"> </w:t>
+      </w:r>
+      <w:r>
+        <w:rPr>
+          <w:noProof/>
+        </w:rPr>
+        <w:drawing>
+          <wp:inline distT="0" distB="0" distL="0" distR="0" wp14:anchorId="1955E0A9" wp14:editId="1ECBB867">
+            <wp:extent cx="1965278" cy="780905"/>
+            <wp:effectExtent l="133350" t="133350" r="130810" b="133985"/>
+            <wp:docPr id="11" name="Picture 11"/>
+            <wp:cNvGraphicFramePr>
+              <a:graphicFrameLocks xmlns:a="http://schemas.openxmlformats.org/drawingml/2006/main" noChangeAspect="1"/>
+            </wp:cNvGraphicFramePr>
+            <a:graphic xmlns:a="http://schemas.openxmlformats.org/drawingml/2006/main">
+              <a:graphicData uri="http://schemas.openxmlformats.org/drawingml/2006/picture">
+                <pic:pic xmlns:pic="http://schemas.openxmlformats.org/drawingml/2006/picture">
+                  <pic:nvPicPr>
+                    <pic:cNvPr id="1" name=""/>
+                    <pic:cNvPicPr/>
+                  </pic:nvPicPr>
+                  <pic:blipFill>
+                    <a:blip r:embed="rId22"/>
+                    <a:stretch>
+                      <a:fillRect/>
+                    </a:stretch>
+                  </pic:blipFill>
+                  <pic:spPr>
+                    <a:xfrm>
+                      <a:off x="0" y="0"/>
+                      <a:ext cx="1978597" cy="786197"/>
+                    </a:xfrm>
+                    <a:prstGeom prst="rect">
+                      <a:avLst/>
+                    </a:prstGeom>
+                    <a:effectLst>
+                      <a:glow rad="127000">
+                        <a:schemeClr val="tx1"/>
+                      </a:glow>
+                    </a:effectLst>
+                  </pic:spPr>
+                </pic:pic>
+              </a:graphicData>
+            </a:graphic>
+          </wp:inline>
+        </w:drawing>
+      </w:r>
+    </w:p>
+    <w:p/>
+    <w:p>
+      <w:r>
+        <w:lastRenderedPageBreak/>
+        <w:t>Explanation:</w:t>
+      </w:r>
+    </w:p>
+    <w:p>
+      <w:pPr>
+        <w:numPr>
+          <w:ilvl w:val="0"/>
+          <w:numId w:val="45"/>
+        </w:numPr>
+      </w:pPr>
+      <w:r>
+        <w:t>Declares two independent structure instances</w:t>
+      </w:r>
+    </w:p>
+    <w:p>
+      <w:pPr>
+        <w:numPr>
+          <w:ilvl w:val="0"/>
+          <w:numId w:val="45"/>
+        </w:numPr>
+      </w:pPr>
+      <w:r>
+        <w:t>Each occupies its own block of memory</w:t>
+      </w:r>
+    </w:p>
+    <w:p>
+      <w:pPr>
+        <w:numPr>
+          <w:ilvl w:val="0"/>
+          <w:numId w:val="45"/>
+        </w:numPr>
+      </w:pPr>
+      <w:r>
+        <w:t>Fields are accessed independently</w:t>
+      </w:r>
+    </w:p>
+    <w:p/>
+    <w:p>
+      <w:pPr>
+        <w:pStyle w:val="Style3"/>
+      </w:pPr>
+      <w:r>
+        <w:t>VII</w:t>
+      </w:r>
+      <w:r>
+        <w:t>. Accessing Structure Fields (Dot Operator – Recommended)</w:t>
+      </w:r>
+    </w:p>
+    <w:p>
+      <w:r>
+        <w:t>Example</w:t>
+      </w:r>
+    </w:p>
+    <w:p>
+      <w:r>
+        <w:rPr>
+          <w:noProof/>
+        </w:rPr>
+        <w:drawing>
+          <wp:inline distT="0" distB="0" distL="0" distR="0" wp14:anchorId="17049DDA" wp14:editId="65D74DA8">
+            <wp:extent cx="3326357" cy="668176"/>
+            <wp:effectExtent l="133350" t="133350" r="140970" b="132080"/>
+            <wp:docPr id="12" name="Picture 12"/>
+            <wp:cNvGraphicFramePr>
+              <a:graphicFrameLocks xmlns:a="http://schemas.openxmlformats.org/drawingml/2006/main" noChangeAspect="1"/>
+            </wp:cNvGraphicFramePr>
+            <a:graphic xmlns:a="http://schemas.openxmlformats.org/drawingml/2006/main">
+              <a:graphicData uri="http://schemas.openxmlformats.org/drawingml/2006/picture">
+                <pic:pic xmlns:pic="http://schemas.openxmlformats.org/drawingml/2006/picture">
+                  <pic:nvPicPr>
+                    <pic:cNvPr id="1" name=""/>
+                    <pic:cNvPicPr/>
+                  </pic:nvPicPr>
+                  <pic:blipFill>
+                    <a:blip r:embed="rId23"/>
+                    <a:stretch>
+                      <a:fillRect/>
+                    </a:stretch>
+                  </pic:blipFill>
+                  <pic:spPr>
+                    <a:xfrm>
+                      <a:off x="0" y="0"/>
+                      <a:ext cx="3340962" cy="671110"/>
+                    </a:xfrm>
+                    <a:prstGeom prst="rect">
+                      <a:avLst/>
+                    </a:prstGeom>
+                    <a:effectLst>
+                      <a:glow rad="127000">
+                        <a:schemeClr val="tx1"/>
+                      </a:glow>
+                    </a:effectLst>
+                  </pic:spPr>
+                </pic:pic>
+              </a:graphicData>
+            </a:graphic>
+          </wp:inline>
+        </w:drawing>
+      </w:r>
+    </w:p>
+    <w:p>
+      <w:pPr>
+        <w:numPr>
+          <w:ilvl w:val="0"/>
+          <w:numId w:val="46"/>
+        </w:numPr>
+      </w:pPr>
+      <w:r>
+        <w:t xml:space="preserve">Stores 123456789 in the </w:t>
+      </w:r>
+      <w:proofErr w:type="spellStart"/>
+      <w:r>
+        <w:t>IdNum</w:t>
+      </w:r>
+      <w:proofErr w:type="spellEnd"/>
+      <w:r>
+        <w:t xml:space="preserve"> field of Employee1</w:t>
+      </w:r>
+    </w:p>
+    <w:p>
+      <w:pPr>
+        <w:numPr>
+          <w:ilvl w:val="0"/>
+          <w:numId w:val="46"/>
+        </w:numPr>
+      </w:pPr>
+      <w:r>
+        <w:t>Clear, readable, and offset-safe</w:t>
+      </w:r>
+    </w:p>
+    <w:p>
+      <w:pPr>
+        <w:numPr>
+          <w:ilvl w:val="0"/>
+          <w:numId w:val="46"/>
+        </w:numPr>
+      </w:pPr>
+      <w:r>
+        <w:t>Automatically adapts if structure layout changes</w:t>
+      </w:r>
+    </w:p>
+    <w:p/>
+    <w:p>
+      <w:pPr>
+        <w:pStyle w:val="Style3"/>
+      </w:pPr>
+      <w:r>
+        <w:t>VIII</w:t>
+      </w:r>
+      <w:r>
+        <w:t>. Accessing Structure Fields Using Displacement (</w:t>
+      </w:r>
+      <w:r>
+        <w:rPr>
+          <w:rFonts w:ascii="Segoe UI Symbol" w:hAnsi="Segoe UI Symbol" w:cs="Segoe UI Symbol"/>
+        </w:rPr>
+        <w:t>⚠</w:t>
+      </w:r>
+      <w:r>
+        <w:t xml:space="preserve"> Advanced / Risky)</w:t>
+      </w:r>
+    </w:p>
+    <w:p>
+      <w:pPr>
+        <w:pStyle w:val="Style5"/>
+      </w:pPr>
+      <w:r>
+        <w:t>Syntax</w:t>
+      </w:r>
+    </w:p>
+    <w:p>
+      <w:pPr>
+        <w:rPr>
+          <w:b/>
+          <w:bCs/>
+        </w:rPr>
+      </w:pPr>
+      <w:r>
+        <w:rPr>
+          <w:noProof/>
+        </w:rPr>
+        <w:drawing>
+          <wp:inline distT="0" distB="0" distL="0" distR="0" wp14:anchorId="199042E7" wp14:editId="4D425304">
+            <wp:extent cx="2658502" cy="1156364"/>
+            <wp:effectExtent l="133350" t="133350" r="142240" b="139065"/>
+            <wp:docPr id="13" name="Picture 13"/>
+            <wp:cNvGraphicFramePr>
+              <a:graphicFrameLocks xmlns:a="http://schemas.openxmlformats.org/drawingml/2006/main" noChangeAspect="1"/>
+            </wp:cNvGraphicFramePr>
+            <a:graphic xmlns:a="http://schemas.openxmlformats.org/drawingml/2006/main">
+              <a:graphicData uri="http://schemas.openxmlformats.org/drawingml/2006/picture">
+                <pic:pic xmlns:pic="http://schemas.openxmlformats.org/drawingml/2006/picture">
+                  <pic:nvPicPr>
+                    <pic:cNvPr id="1" name=""/>
+                    <pic:cNvPicPr/>
+                  </pic:nvPicPr>
+                  <pic:blipFill>
+                    <a:blip r:embed="rId24"/>
+                    <a:stretch>
+                      <a:fillRect/>
+                    </a:stretch>
+                  </pic:blipFill>
+                  <pic:spPr>
+                    <a:xfrm>
+                      <a:off x="0" y="0"/>
+                      <a:ext cx="2676147" cy="1164039"/>
+                    </a:xfrm>
+                    <a:prstGeom prst="rect">
+                      <a:avLst/>
+                    </a:prstGeom>
+                    <a:effectLst>
+                      <a:glow rad="127000">
+                        <a:schemeClr val="tx1"/>
+                      </a:glow>
+                    </a:effectLst>
+                  </pic:spPr>
+                </pic:pic>
+              </a:graphicData>
+            </a:graphic>
+          </wp:inline>
+        </w:drawing>
+      </w:r>
+    </w:p>
+    <w:p>
+      <w:pPr>
+        <w:pStyle w:val="Style5"/>
+      </w:pPr>
+      <w:r>
+        <w:t>Explanation</w:t>
+      </w:r>
+    </w:p>
+    <w:p>
+      <w:pPr>
+        <w:numPr>
+          <w:ilvl w:val="0"/>
+          <w:numId w:val="47"/>
+        </w:numPr>
+      </w:pPr>
+      <w:r>
+        <w:t xml:space="preserve">The displacement is measured </w:t>
+      </w:r>
+      <w:r>
+        <w:rPr>
+          <w:b/>
+          <w:bCs/>
+        </w:rPr>
+        <w:t>in bytes</w:t>
+      </w:r>
+      <w:r>
+        <w:t>, not fields</w:t>
+      </w:r>
+    </w:p>
+    <w:p>
+      <w:pPr>
+        <w:numPr>
+          <w:ilvl w:val="0"/>
+          <w:numId w:val="47"/>
+        </w:numPr>
+      </w:pPr>
+      <w:r>
+        <w:t xml:space="preserve">It is calculated from the </w:t>
+      </w:r>
+      <w:r>
+        <w:rPr>
+          <w:b/>
+          <w:bCs/>
+        </w:rPr>
+        <w:t>start of the structure</w:t>
+      </w:r>
+    </w:p>
+    <w:p>
+      <w:pPr>
+        <w:numPr>
+          <w:ilvl w:val="0"/>
+          <w:numId w:val="47"/>
+        </w:numPr>
+      </w:pPr>
+      <w:r>
+        <w:t>In this example:</w:t>
+      </w:r>
+      <w:r>
+        <w:t xml:space="preserve"> </w:t>
+      </w:r>
+      <w:r>
+        <w:t>Offset 2 happens to correspond to the Years field</w:t>
+      </w:r>
+    </w:p>
+    <w:p>
+      <w:r>
+        <w:rPr>
+          <w:rFonts w:ascii="Segoe UI Symbol" w:hAnsi="Segoe UI Symbol" w:cs="Segoe UI Symbol"/>
+        </w:rPr>
+        <w:t>⚠</w:t>
+      </w:r>
+      <w:r>
+        <w:t xml:space="preserve"> </w:t>
+      </w:r>
+      <w:r>
+        <w:rPr>
+          <w:b/>
+          <w:bCs/>
+        </w:rPr>
+        <w:t>Important Correction (2022 note fix):</w:t>
+      </w:r>
+      <w:r>
+        <w:br/>
+        <w:t xml:space="preserve">The displacement is </w:t>
+      </w:r>
+      <w:r>
+        <w:rPr>
+          <w:b/>
+          <w:bCs/>
+        </w:rPr>
+        <w:t>NOT</w:t>
+      </w:r>
+      <w:r>
+        <w:t xml:space="preserve"> “the second field” — it is the </w:t>
+      </w:r>
+      <w:r>
+        <w:rPr>
+          <w:b/>
+          <w:bCs/>
+        </w:rPr>
+        <w:t>byte offset</w:t>
+      </w:r>
+      <w:r>
+        <w:t xml:space="preserve"> of the field.</w:t>
+      </w:r>
+    </w:p>
+    <w:p>
+      <w:pPr>
+        <w:pStyle w:val="Style5"/>
+      </w:pPr>
+      <w:r>
+        <w:lastRenderedPageBreak/>
+        <w:t>Why This Is Dangerous</w:t>
+      </w:r>
+    </w:p>
+    <w:p>
+      <w:pPr>
+        <w:numPr>
+          <w:ilvl w:val="0"/>
+          <w:numId w:val="48"/>
+        </w:numPr>
+      </w:pPr>
+      <w:r>
+        <w:t>Breaks if:</w:t>
+      </w:r>
+    </w:p>
+    <w:p>
+      <w:pPr>
+        <w:numPr>
+          <w:ilvl w:val="1"/>
+          <w:numId w:val="48"/>
+        </w:numPr>
+      </w:pPr>
+      <w:r>
+        <w:t>Field sizes change</w:t>
+      </w:r>
+    </w:p>
+    <w:p>
+      <w:pPr>
+        <w:numPr>
+          <w:ilvl w:val="1"/>
+          <w:numId w:val="48"/>
+        </w:numPr>
+      </w:pPr>
+      <w:r>
+        <w:t>Fields are reordered</w:t>
+      </w:r>
+    </w:p>
+    <w:p>
+      <w:pPr>
+        <w:numPr>
+          <w:ilvl w:val="0"/>
+          <w:numId w:val="48"/>
+        </w:numPr>
+      </w:pPr>
+      <w:r>
+        <w:t>Hard to read and maintain</w:t>
+      </w:r>
+    </w:p>
+    <w:p>
+      <w:pPr>
+        <w:numPr>
+          <w:ilvl w:val="0"/>
+          <w:numId w:val="48"/>
+        </w:numPr>
+      </w:pPr>
+      <w:r>
+        <w:t>Easy to introduce bugs</w:t>
+      </w:r>
+    </w:p>
+    <w:p>
+      <w:pPr>
+        <w:rPr>
+          <w:b/>
+          <w:bCs/>
+        </w:rPr>
+      </w:pPr>
+    </w:p>
+    <w:p>
+      <w:pPr>
+        <w:pStyle w:val="Style5"/>
+      </w:pPr>
+      <w:r>
+        <w:t>Preferred approach:</w:t>
+      </w:r>
+    </w:p>
+    <w:p>
+      <w:r>
+        <w:rPr>
+          <w:noProof/>
+        </w:rPr>
+        <w:drawing>
+          <wp:inline distT="0" distB="0" distL="0" distR="0" wp14:anchorId="27A6D342" wp14:editId="6BAFA3B2">
+            <wp:extent cx="2562083" cy="665852"/>
+            <wp:effectExtent l="133350" t="133350" r="124460" b="134620"/>
+            <wp:docPr id="14" name="Picture 14"/>
+            <wp:cNvGraphicFramePr>
+              <a:graphicFrameLocks xmlns:a="http://schemas.openxmlformats.org/drawingml/2006/main" noChangeAspect="1"/>
+            </wp:cNvGraphicFramePr>
+            <a:graphic xmlns:a="http://schemas.openxmlformats.org/drawingml/2006/main">
+              <a:graphicData uri="http://schemas.openxmlformats.org/drawingml/2006/picture">
+                <pic:pic xmlns:pic="http://schemas.openxmlformats.org/drawingml/2006/picture">
+                  <pic:nvPicPr>
+                    <pic:cNvPr id="1" name=""/>
+                    <pic:cNvPicPr/>
+                  </pic:nvPicPr>
+                  <pic:blipFill>
+                    <a:blip r:embed="rId25"/>
+                    <a:stretch>
+                      <a:fillRect/>
+                    </a:stretch>
+                  </pic:blipFill>
+                  <pic:spPr>
+                    <a:xfrm>
+                      <a:off x="0" y="0"/>
+                      <a:ext cx="2571157" cy="668210"/>
+                    </a:xfrm>
+                    <a:prstGeom prst="rect">
+                      <a:avLst/>
+                    </a:prstGeom>
+                    <a:effectLst>
+                      <a:glow rad="127000">
+                        <a:schemeClr val="tx1"/>
+                      </a:glow>
+                    </a:effectLst>
+                  </pic:spPr>
+                </pic:pic>
+              </a:graphicData>
+            </a:graphic>
+          </wp:inline>
+        </w:drawing>
+      </w:r>
+    </w:p>
+    <w:p/>
+    <w:p>
+      <w:pPr>
+        <w:pStyle w:val="Style3"/>
+      </w:pPr>
+      <w:r>
+        <w:t>IX</w:t>
+      </w:r>
+      <w:r>
+        <w:t>. Memory Layout Insight (Conceptual)</w:t>
+      </w:r>
+    </w:p>
+    <w:p>
+      <w:r>
+        <w:t>Example structure:</w:t>
+      </w:r>
+    </w:p>
+    <w:p>
+      <w:r>
+        <w:t xml:space="preserve"> </w:t>
+      </w:r>
+      <w:r>
+        <w:rPr>
+          <w:noProof/>
+        </w:rPr>
+        <w:drawing>
+          <wp:inline distT="0" distB="0" distL="0" distR="0" wp14:anchorId="5A0E3A58" wp14:editId="3288F60D">
+            <wp:extent cx="3324334" cy="1439839"/>
+            <wp:effectExtent l="133350" t="133350" r="123825" b="141605"/>
+            <wp:docPr id="15" name="Picture 15"/>
+            <wp:cNvGraphicFramePr>
+              <a:graphicFrameLocks xmlns:a="http://schemas.openxmlformats.org/drawingml/2006/main" noChangeAspect="1"/>
+            </wp:cNvGraphicFramePr>
+            <a:graphic xmlns:a="http://schemas.openxmlformats.org/drawingml/2006/main">
+              <a:graphicData uri="http://schemas.openxmlformats.org/drawingml/2006/picture">
+                <pic:pic xmlns:pic="http://schemas.openxmlformats.org/drawingml/2006/picture">
+                  <pic:nvPicPr>
+                    <pic:cNvPr id="1" name=""/>
+                    <pic:cNvPicPr/>
+                  </pic:nvPicPr>
+                  <pic:blipFill>
+                    <a:blip r:embed="rId26"/>
+                    <a:stretch>
+                      <a:fillRect/>
+                    </a:stretch>
+                  </pic:blipFill>
+                  <pic:spPr>
+                    <a:xfrm>
+                      <a:off x="0" y="0"/>
+                      <a:ext cx="3331548" cy="1442964"/>
+                    </a:xfrm>
+                    <a:prstGeom prst="rect">
+                      <a:avLst/>
+                    </a:prstGeom>
+                    <a:effectLst>
+                      <a:glow rad="127000">
+                        <a:schemeClr val="tx1"/>
+                      </a:glow>
+                    </a:effectLst>
+                  </pic:spPr>
+                </pic:pic>
+              </a:graphicData>
+            </a:graphic>
+          </wp:inline>
+        </w:drawing>
+      </w:r>
+    </w:p>
+    <w:p>
+      <w:r>
+        <w:t>Visual Layout</w:t>
+      </w:r>
+      <w:r>
+        <w:t xml:space="preserve"> </w:t>
+      </w:r>
+    </w:p>
+    <w:p>
+      <w:r>
+        <w:rPr>
+          <w:noProof/>
+        </w:rPr>
+        <w:drawing>
+          <wp:inline distT="0" distB="0" distL="0" distR="0" wp14:anchorId="0DD24FC8" wp14:editId="4719D0D5">
+            <wp:extent cx="1921141" cy="944823"/>
+            <wp:effectExtent l="133350" t="133350" r="136525" b="141605"/>
+            <wp:docPr id="16" name="Picture 16"/>
+            <wp:cNvGraphicFramePr>
+              <a:graphicFrameLocks xmlns:a="http://schemas.openxmlformats.org/drawingml/2006/main" noChangeAspect="1"/>
+            </wp:cNvGraphicFramePr>
+            <a:graphic xmlns:a="http://schemas.openxmlformats.org/drawingml/2006/main">
+              <a:graphicData uri="http://schemas.openxmlformats.org/drawingml/2006/picture">
+                <pic:pic xmlns:pic="http://schemas.openxmlformats.org/drawingml/2006/picture">
+                  <pic:nvPicPr>
+                    <pic:cNvPr id="1" name=""/>
+                    <pic:cNvPicPr/>
+                  </pic:nvPicPr>
+                  <pic:blipFill>
+                    <a:blip r:embed="rId27"/>
+                    <a:stretch>
+                      <a:fillRect/>
+                    </a:stretch>
+                  </pic:blipFill>
+                  <pic:spPr>
+                    <a:xfrm>
+                      <a:off x="0" y="0"/>
+                      <a:ext cx="1931554" cy="949944"/>
+                    </a:xfrm>
+                    <a:prstGeom prst="rect">
+                      <a:avLst/>
+                    </a:prstGeom>
+                    <a:effectLst>
+                      <a:glow rad="127000">
+                        <a:schemeClr val="tx1"/>
+                      </a:glow>
+                    </a:effectLst>
+                  </pic:spPr>
+                </pic:pic>
+              </a:graphicData>
+            </a:graphic>
+          </wp:inline>
+        </w:drawing>
+      </w:r>
+    </w:p>
+    <w:p/>
+    <w:p>
+      <w:r>
+        <w:lastRenderedPageBreak/>
+        <w:t>The assembler computes these offsets automatically when you use:</w:t>
+      </w:r>
+    </w:p>
+    <w:p>
+      <w:r>
+        <w:rPr>
+          <w:noProof/>
+        </w:rPr>
+        <w:drawing>
+          <wp:inline distT="0" distB="0" distL="0" distR="0" wp14:anchorId="66F3F0E8" wp14:editId="02472BBB">
+            <wp:extent cx="2118531" cy="676753"/>
+            <wp:effectExtent l="133350" t="133350" r="129540" b="142875"/>
+            <wp:docPr id="17" name="Picture 17"/>
+            <wp:cNvGraphicFramePr>
+              <a:graphicFrameLocks xmlns:a="http://schemas.openxmlformats.org/drawingml/2006/main" noChangeAspect="1"/>
+            </wp:cNvGraphicFramePr>
+            <a:graphic xmlns:a="http://schemas.openxmlformats.org/drawingml/2006/main">
+              <a:graphicData uri="http://schemas.openxmlformats.org/drawingml/2006/picture">
+                <pic:pic xmlns:pic="http://schemas.openxmlformats.org/drawingml/2006/picture">
+                  <pic:nvPicPr>
+                    <pic:cNvPr id="1" name=""/>
+                    <pic:cNvPicPr/>
+                  </pic:nvPicPr>
+                  <pic:blipFill>
+                    <a:blip r:embed="rId28"/>
+                    <a:stretch>
+                      <a:fillRect/>
+                    </a:stretch>
+                  </pic:blipFill>
+                  <pic:spPr>
+                    <a:xfrm>
+                      <a:off x="0" y="0"/>
+                      <a:ext cx="2128725" cy="680009"/>
+                    </a:xfrm>
+                    <a:prstGeom prst="rect">
+                      <a:avLst/>
+                    </a:prstGeom>
+                    <a:effectLst>
+                      <a:glow rad="127000">
+                        <a:schemeClr val="tx1"/>
+                      </a:glow>
+                    </a:effectLst>
+                  </pic:spPr>
+                </pic:pic>
+              </a:graphicData>
+            </a:graphic>
+          </wp:inline>
+        </w:drawing>
+      </w:r>
+    </w:p>
+    <w:p/>
+    <w:p>
+      <w:pPr>
+        <w:pStyle w:val="Style3"/>
+      </w:pPr>
+      <w:r>
+        <w:t>X.</w:t>
+      </w:r>
+      <w:r>
+        <w:t xml:space="preserve"> Common Pitfalls</w:t>
+      </w:r>
+    </w:p>
+    <w:p>
+      <w:pPr>
+        <w:numPr>
+          <w:ilvl w:val="0"/>
+          <w:numId w:val="49"/>
+        </w:numPr>
+      </w:pPr>
+      <w:r>
+        <w:t xml:space="preserve">Confusing </w:t>
+      </w:r>
+      <w:r>
+        <w:rPr>
+          <w:b/>
+          <w:bCs/>
+        </w:rPr>
+        <w:t>field order</w:t>
+      </w:r>
+      <w:r>
+        <w:t xml:space="preserve"> with </w:t>
+      </w:r>
+      <w:r>
+        <w:rPr>
+          <w:b/>
+          <w:bCs/>
+        </w:rPr>
+        <w:t>byte offset</w:t>
+      </w:r>
+    </w:p>
+    <w:p>
+      <w:pPr>
+        <w:numPr>
+          <w:ilvl w:val="0"/>
+          <w:numId w:val="49"/>
+        </w:numPr>
+      </w:pPr>
+      <w:r>
+        <w:t>Using hard-coded displacements instead of symbolic names</w:t>
+      </w:r>
+    </w:p>
+    <w:p>
+      <w:pPr>
+        <w:numPr>
+          <w:ilvl w:val="0"/>
+          <w:numId w:val="49"/>
+        </w:numPr>
+      </w:pPr>
+      <w:r>
+        <w:t>Forgetting that OFFSET gives an address, not data</w:t>
+      </w:r>
+    </w:p>
+    <w:p>
+      <w:pPr>
+        <w:numPr>
+          <w:ilvl w:val="0"/>
+          <w:numId w:val="49"/>
+        </w:numPr>
+      </w:pPr>
+      <w:r>
+        <w:t>Assuming structures behave like high-level language objects</w:t>
+      </w:r>
+    </w:p>
+    <w:p/>
+    <w:p>
+      <w:pPr>
+        <w:pStyle w:val="Style3"/>
+      </w:pPr>
+      <w:r>
+        <w:t>XI</w:t>
+      </w:r>
+      <w:r>
+        <w:t>. Key Takeaways</w:t>
+      </w:r>
+    </w:p>
+    <w:p>
+      <w:pPr>
+        <w:numPr>
+          <w:ilvl w:val="0"/>
+          <w:numId w:val="50"/>
+        </w:numPr>
+      </w:pPr>
+      <w:r>
+        <w:t>Structures group related data into a single memory block</w:t>
+      </w:r>
+    </w:p>
+    <w:p>
+      <w:pPr>
+        <w:numPr>
+          <w:ilvl w:val="0"/>
+          <w:numId w:val="50"/>
+        </w:numPr>
+      </w:pPr>
+      <w:r>
+        <w:t xml:space="preserve">Use </w:t>
+      </w:r>
+      <w:r>
+        <w:rPr>
+          <w:b/>
+          <w:bCs/>
+        </w:rPr>
+        <w:t>dot notation</w:t>
+      </w:r>
+      <w:r>
+        <w:t xml:space="preserve"> for clarity and safety</w:t>
+      </w:r>
+    </w:p>
+    <w:p>
+      <w:pPr>
+        <w:numPr>
+          <w:ilvl w:val="0"/>
+          <w:numId w:val="50"/>
+        </w:numPr>
+      </w:pPr>
+      <w:r>
+        <w:t>OFFSET is used when you need addresses</w:t>
+      </w:r>
+    </w:p>
+    <w:p>
+      <w:pPr>
+        <w:numPr>
+          <w:ilvl w:val="0"/>
+          <w:numId w:val="50"/>
+        </w:numPr>
+      </w:pPr>
+      <w:r>
+        <w:t>Displacement access is possible but discouraged</w:t>
+      </w:r>
+    </w:p>
+    <w:p>
+      <w:pPr>
+        <w:numPr>
+          <w:ilvl w:val="0"/>
+          <w:numId w:val="50"/>
+        </w:numPr>
+      </w:pPr>
+      <w:r>
+        <w:t>Assemblers compute field offsets — let them do it</w:t>
+      </w:r>
+    </w:p>
+    <w:p>
+      <w:r>
+        <w:t xml:space="preserve"> </w:t>
       </w:r>
     </w:p>
     <w:p>
@@ -2136,6 +3961,10 @@
     </w:p>
     <w:p>
       <w:r>
+        <w:rPr>
+          <w:noProof/>
+        </w:rPr>
+        <w:lastRenderedPageBreak/>
         <w:drawing>
           <wp:inline distT="0" distB="0" distL="0" distR="0" wp14:anchorId="0365F071" wp14:editId="4C03B3B2">
             <wp:extent cx="4772025" cy="3524250"/>
@@ -2154,7 +3983,7 @@
                     </pic:cNvPicPr>
                   </pic:nvPicPr>
                   <pic:blipFill>
-                    <a:blip r:embed="rId22">
+                    <a:blip r:embed="rId29">
                       <a:extLst>
                         <a:ext uri="{28A0092B-C50C-407E-A947-70E740481C1C}">
                           <a14:useLocalDpi xmlns:a14="http://schemas.microsoft.com/office/drawing/2010/main" val="0"/>
@@ -2218,7 +4047,6 @@
         </w:numPr>
       </w:pPr>
       <w:r>
-        <w:lastRenderedPageBreak/>
         <w:t>32-bit and 64-bit floating point values align to doubleword and quadword respectively.</w:t>
       </w:r>
     </w:p>
@@ -2272,6 +4100,9 @@
     </w:p>
     <w:p>
       <w:r>
+        <w:rPr>
+          <w:noProof/>
+        </w:rPr>
         <w:drawing>
           <wp:inline distT="0" distB="0" distL="0" distR="0" wp14:anchorId="78C5DED0" wp14:editId="7D143179">
             <wp:extent cx="3248025" cy="647700"/>
@@ -2290,7 +4121,7 @@
                     </pic:cNvPicPr>
                   </pic:nvPicPr>
                   <pic:blipFill>
-                    <a:blip r:embed="rId23">
+                    <a:blip r:embed="rId30">
                       <a:extLst>
                         <a:ext uri="{28A0092B-C50C-407E-A947-70E740481C1C}">
                           <a14:useLocalDpi xmlns:a14="http://schemas.microsoft.com/office/drawing/2010/main" val="0"/>
@@ -2335,6 +4166,7 @@
     </w:p>
     <w:p>
       <w:r>
+        <w:lastRenderedPageBreak/>
         <w:t xml:space="preserve">For example, the following code correctly defines the Employee structure, using ALIGN to put Years on a word boundary and </w:t>
       </w:r>
       <w:proofErr w:type="spellStart"/>
@@ -2348,6 +4180,9 @@
     </w:p>
     <w:p>
       <w:r>
+        <w:rPr>
+          <w:noProof/>
+        </w:rPr>
         <w:drawing>
           <wp:inline distT="0" distB="0" distL="0" distR="0" wp14:anchorId="5A01C181" wp14:editId="08D3D519">
             <wp:extent cx="4791075" cy="1714500"/>
@@ -2366,7 +4201,7 @@
                     </pic:cNvPicPr>
                   </pic:nvPicPr>
                   <pic:blipFill>
-                    <a:blip r:embed="rId24">
+                    <a:blip r:embed="rId31">
                       <a:extLst>
                         <a:ext uri="{28A0092B-C50C-407E-A947-70E740481C1C}">
                           <a14:useLocalDpi xmlns:a14="http://schemas.microsoft.com/office/drawing/2010/main" val="0"/>
@@ -2432,7 +4267,6 @@
       </w:pPr>
       <w:bookmarkStart w:id="1" w:name="_Toc220178617"/>
       <w:r>
-        <w:lastRenderedPageBreak/>
         <w:t>INDIRECT AND INDEXED OPERANDS STRUCTS</w:t>
       </w:r>
       <w:bookmarkEnd w:id="1"/>
@@ -2479,6 +4313,9 @@
     </w:p>
     <w:p>
       <w:r>
+        <w:rPr>
+          <w:noProof/>
+        </w:rPr>
         <w:drawing>
           <wp:inline distT="0" distB="0" distL="0" distR="0" wp14:anchorId="2E2F4C2F" wp14:editId="683CBE72">
             <wp:extent cx="4324350" cy="466725"/>
@@ -2497,7 +4334,7 @@
                     </pic:cNvPicPr>
                   </pic:nvPicPr>
                   <pic:blipFill>
-                    <a:blip r:embed="rId25">
+                    <a:blip r:embed="rId32">
                       <a:extLst>
                         <a:ext uri="{28A0092B-C50C-407E-A947-70E740481C1C}">
                           <a14:useLocalDpi xmlns:a14="http://schemas.microsoft.com/office/drawing/2010/main" val="0"/>
@@ -2557,6 +4394,7 @@
     </w:p>
     <w:p>
       <w:r>
+        <w:lastRenderedPageBreak/>
         <w:t xml:space="preserve">This means that the assembler will load the contents of the </w:t>
       </w:r>
       <w:proofErr w:type="spellStart"/>
@@ -2615,6 +4453,9 @@
     </w:p>
     <w:p>
       <w:r>
+        <w:rPr>
+          <w:noProof/>
+        </w:rPr>
         <w:drawing>
           <wp:inline distT="0" distB="0" distL="0" distR="0" wp14:anchorId="678A620A" wp14:editId="7AD34680">
             <wp:extent cx="4552950" cy="1285875"/>
@@ -2633,7 +4474,7 @@
                     </pic:cNvPicPr>
                   </pic:nvPicPr>
                   <pic:blipFill>
-                    <a:blip r:embed="rId26">
+                    <a:blip r:embed="rId33">
                       <a:extLst>
                         <a:ext uri="{28A0092B-C50C-407E-A947-70E740481C1C}">
                           <a14:useLocalDpi xmlns:a14="http://schemas.microsoft.com/office/drawing/2010/main" val="0"/>
@@ -2680,53 +4521,56 @@
     </w:p>
     <w:p>
       <w:r>
+        <w:t>Then, it uses the [</w:t>
+      </w:r>
+      <w:proofErr w:type="spellStart"/>
+      <w:r>
+        <w:t>esi</w:t>
+      </w:r>
+      <w:proofErr w:type="spellEnd"/>
+      <w:r>
+        <w:t>] syntax to access the element in index position 1 of the department array. Finally, it sets the Years field of that element to 4.</w:t>
+      </w:r>
+    </w:p>
+    <w:p>
+      <w:pPr>
+        <w:rPr>
+          <w:b/>
+          <w:bCs/>
+        </w:rPr>
+      </w:pPr>
+      <w:r>
+        <w:rPr>
+          <w:b/>
+          <w:bCs/>
+        </w:rPr>
+        <w:t>Looping through an Array</w:t>
+      </w:r>
+    </w:p>
+    <w:p>
+      <w:r>
+        <w:t>Indirect and indexed operands can be used to loop through an array of structures.</w:t>
+      </w:r>
+    </w:p>
+    <w:p>
+      <w:r>
+        <w:t xml:space="preserve">The following code shows how to loop through the </w:t>
+      </w:r>
+      <w:proofErr w:type="spellStart"/>
+      <w:r>
+        <w:t>AllPoints</w:t>
+      </w:r>
+      <w:proofErr w:type="spellEnd"/>
+      <w:r>
+        <w:t xml:space="preserve"> array and assign coordinates to each element:</w:t>
+      </w:r>
+    </w:p>
+    <w:p>
+      <w:r>
+        <w:rPr>
+          <w:noProof/>
+        </w:rPr>
         <w:lastRenderedPageBreak/>
-        <w:t>Then, it uses the [</w:t>
-      </w:r>
-      <w:proofErr w:type="spellStart"/>
-      <w:r>
-        <w:t>esi</w:t>
-      </w:r>
-      <w:proofErr w:type="spellEnd"/>
-      <w:r>
-        <w:t>] syntax to access the element in index position 1 of the department array. Finally, it sets the Years field of that element to 4.</w:t>
-      </w:r>
-    </w:p>
-    <w:p>
-      <w:pPr>
-        <w:rPr>
-          <w:b/>
-          <w:bCs/>
-        </w:rPr>
-      </w:pPr>
-      <w:r>
-        <w:rPr>
-          <w:b/>
-          <w:bCs/>
-        </w:rPr>
-        <w:t>Looping through an Array</w:t>
-      </w:r>
-    </w:p>
-    <w:p>
-      <w:r>
-        <w:t>Indirect and indexed operands can be used to loop through an array of structures.</w:t>
-      </w:r>
-    </w:p>
-    <w:p>
-      <w:r>
-        <w:t xml:space="preserve">The following code shows how to loop through the </w:t>
-      </w:r>
-      <w:proofErr w:type="spellStart"/>
-      <w:r>
-        <w:t>AllPoints</w:t>
-      </w:r>
-      <w:proofErr w:type="spellEnd"/>
-      <w:r>
-        <w:t xml:space="preserve"> array and assign coordinates to each element:</w:t>
-      </w:r>
-    </w:p>
-    <w:p>
-      <w:r>
         <w:drawing>
           <wp:inline distT="0" distB="0" distL="0" distR="0" wp14:anchorId="42E017F6" wp14:editId="141D6B03">
             <wp:extent cx="5257800" cy="5038725"/>
@@ -2745,7 +4589,7 @@
                     </pic:cNvPicPr>
                   </pic:nvPicPr>
                   <pic:blipFill>
-                    <a:blip r:embed="rId27">
+                    <a:blip r:embed="rId34">
                       <a:extLst>
                         <a:ext uri="{28A0092B-C50C-407E-A947-70E740481C1C}">
                           <a14:useLocalDpi xmlns:a14="http://schemas.microsoft.com/office/drawing/2010/main" val="0"/>
@@ -2813,62 +4657,62 @@
     </w:p>
     <w:p>
       <w:r>
+        <w:t xml:space="preserve">Then, the code enters a loop. Inside the loop, it first uses an indirect operand to access the X field of the element in index position </w:t>
+      </w:r>
+      <w:proofErr w:type="spellStart"/>
+      <w:r>
+        <w:t>edi</w:t>
+      </w:r>
+      <w:proofErr w:type="spellEnd"/>
+      <w:r>
+        <w:t xml:space="preserve"> of the </w:t>
+      </w:r>
+      <w:proofErr w:type="spellStart"/>
+      <w:r>
+        <w:t>AllPoints</w:t>
+      </w:r>
+      <w:proofErr w:type="spellEnd"/>
+      <w:r>
+        <w:t xml:space="preserve"> array. It then sets the X field to the value in the ax register.</w:t>
+      </w:r>
+    </w:p>
+    <w:p>
+      <w:r>
+        <w:t xml:space="preserve">Next, the code uses an indirect operand to access the Y field of the element in index position </w:t>
+      </w:r>
+      <w:proofErr w:type="spellStart"/>
+      <w:r>
+        <w:t>edi</w:t>
+      </w:r>
+      <w:proofErr w:type="spellEnd"/>
+      <w:r>
+        <w:t xml:space="preserve"> of the </w:t>
+      </w:r>
+      <w:proofErr w:type="spellStart"/>
+      <w:r>
+        <w:t>AllPoints</w:t>
+      </w:r>
+      <w:proofErr w:type="spellEnd"/>
+      <w:r>
+        <w:t xml:space="preserve"> array. It then sets the Y field to the value in the ax register.</w:t>
+      </w:r>
+    </w:p>
+    <w:p>
+      <w:r>
+        <w:t xml:space="preserve">After that, the code increments the </w:t>
+      </w:r>
+      <w:proofErr w:type="spellStart"/>
+      <w:r>
+        <w:t>edi</w:t>
+      </w:r>
+      <w:proofErr w:type="spellEnd"/>
+      <w:r>
+        <w:t xml:space="preserve"> register by the size of the COORD structure. This will move the array index to the next element in the array.</w:t>
+      </w:r>
+    </w:p>
+    <w:p>
+      <w:r>
         <w:lastRenderedPageBreak/>
-        <w:t xml:space="preserve">Then, the code enters a loop. Inside the loop, it first uses an indirect operand to access the X field of the element in index position </w:t>
-      </w:r>
-      <w:proofErr w:type="spellStart"/>
-      <w:r>
-        <w:t>edi</w:t>
-      </w:r>
-      <w:proofErr w:type="spellEnd"/>
-      <w:r>
-        <w:t xml:space="preserve"> of the </w:t>
-      </w:r>
-      <w:proofErr w:type="spellStart"/>
-      <w:r>
-        <w:t>AllPoints</w:t>
-      </w:r>
-      <w:proofErr w:type="spellEnd"/>
-      <w:r>
-        <w:t xml:space="preserve"> array. It then sets the X field to the value in the ax register.</w:t>
-      </w:r>
-    </w:p>
-    <w:p>
-      <w:r>
-        <w:t xml:space="preserve">Next, the code uses an indirect operand to access the Y field of the element in index position </w:t>
-      </w:r>
-      <w:proofErr w:type="spellStart"/>
-      <w:r>
-        <w:t>edi</w:t>
-      </w:r>
-      <w:proofErr w:type="spellEnd"/>
-      <w:r>
-        <w:t xml:space="preserve"> of the </w:t>
-      </w:r>
-      <w:proofErr w:type="spellStart"/>
-      <w:r>
-        <w:t>AllPoints</w:t>
-      </w:r>
-      <w:proofErr w:type="spellEnd"/>
-      <w:r>
-        <w:t xml:space="preserve"> array. It then sets the Y field to the value in the ax register.</w:t>
-      </w:r>
-    </w:p>
-    <w:p>
-      <w:r>
-        <w:t xml:space="preserve">After that, the code increments the </w:t>
-      </w:r>
-      <w:proofErr w:type="spellStart"/>
-      <w:r>
-        <w:t>edi</w:t>
-      </w:r>
-      <w:proofErr w:type="spellEnd"/>
-      <w:r>
-        <w:t xml:space="preserve"> register by the size of the COORD structure. This will move the array index to the next element in the array.</w:t>
-      </w:r>
-    </w:p>
-    <w:p>
-      <w:r>
         <w:t>Finally, the code increments the ax register by 1. This will increment the X and Y values for the next coordinates.</w:t>
       </w:r>
     </w:p>
@@ -2929,6 +4773,9 @@
     </w:p>
     <w:p>
       <w:r>
+        <w:rPr>
+          <w:noProof/>
+        </w:rPr>
         <w:lastRenderedPageBreak/>
         <w:drawing>
           <wp:inline distT="0" distB="0" distL="0" distR="0" wp14:anchorId="40238CC8" wp14:editId="0F60E469">
@@ -2948,7 +4795,7 @@
                     </pic:cNvPicPr>
                   </pic:nvPicPr>
                   <pic:blipFill>
-                    <a:blip r:embed="rId28">
+                    <a:blip r:embed="rId35">
                       <a:extLst>
                         <a:ext uri="{28A0092B-C50C-407E-A947-70E740481C1C}">
                           <a14:useLocalDpi xmlns:a14="http://schemas.microsoft.com/office/drawing/2010/main" val="0"/>
@@ -3083,6 +4930,9 @@
     </w:p>
     <w:p>
       <w:r>
+        <w:rPr>
+          <w:noProof/>
+        </w:rPr>
         <w:drawing>
           <wp:inline distT="0" distB="0" distL="0" distR="0" wp14:anchorId="2EDCB34B" wp14:editId="7FF0E722">
             <wp:extent cx="5943600" cy="2419350"/>
@@ -3101,7 +4951,7 @@
                     </pic:cNvPicPr>
                   </pic:nvPicPr>
                   <pic:blipFill>
-                    <a:blip r:embed="rId29">
+                    <a:blip r:embed="rId36">
                       <a:extLst>
                         <a:ext uri="{28A0092B-C50C-407E-A947-70E740481C1C}">
                           <a14:useLocalDpi xmlns:a14="http://schemas.microsoft.com/office/drawing/2010/main" val="0"/>
@@ -3205,6 +5055,9 @@
     </w:p>
     <w:p>
       <w:r>
+        <w:rPr>
+          <w:noProof/>
+        </w:rPr>
         <w:lastRenderedPageBreak/>
         <w:drawing>
           <wp:inline distT="0" distB="0" distL="0" distR="0" wp14:anchorId="63D70788" wp14:editId="7FA72B36">
@@ -3224,7 +5077,7 @@
                     </pic:cNvPicPr>
                   </pic:nvPicPr>
                   <pic:blipFill>
-                    <a:blip r:embed="rId30">
+                    <a:blip r:embed="rId37">
                       <a:extLst>
                         <a:ext uri="{28A0092B-C50C-407E-A947-70E740481C1C}">
                           <a14:useLocalDpi xmlns:a14="http://schemas.microsoft.com/office/drawing/2010/main" val="0"/>
@@ -3284,6 +5137,9 @@
     </w:p>
     <w:p>
       <w:r>
+        <w:rPr>
+          <w:noProof/>
+        </w:rPr>
         <w:drawing>
           <wp:inline distT="0" distB="0" distL="0" distR="0" wp14:anchorId="4B48CA97" wp14:editId="7140A7E9">
             <wp:extent cx="4229100" cy="3133725"/>
@@ -3302,7 +5158,7 @@
                     </pic:cNvPicPr>
                   </pic:nvPicPr>
                   <pic:blipFill>
-                    <a:blip r:embed="rId31">
+                    <a:blip r:embed="rId38">
                       <a:extLst>
                         <a:ext uri="{28A0092B-C50C-407E-A947-70E740481C1C}">
                           <a14:useLocalDpi xmlns:a14="http://schemas.microsoft.com/office/drawing/2010/main" val="0"/>
@@ -3372,6 +5228,9 @@
     </w:p>
     <w:p>
       <w:r>
+        <w:rPr>
+          <w:noProof/>
+        </w:rPr>
         <w:drawing>
           <wp:inline distT="0" distB="0" distL="0" distR="0" wp14:anchorId="4290E90F" wp14:editId="3C098DFC">
             <wp:extent cx="4095750" cy="1066800"/>
@@ -3390,7 +5249,7 @@
                     </pic:cNvPicPr>
                   </pic:nvPicPr>
                   <pic:blipFill>
-                    <a:blip r:embed="rId32">
+                    <a:blip r:embed="rId39">
                       <a:extLst>
                         <a:ext uri="{28A0092B-C50C-407E-A947-70E740481C1C}">
                           <a14:useLocalDpi xmlns:a14="http://schemas.microsoft.com/office/drawing/2010/main" val="0"/>
@@ -3480,6 +5339,9 @@
     </w:p>
     <w:p>
       <w:r>
+        <w:rPr>
+          <w:noProof/>
+        </w:rPr>
         <w:drawing>
           <wp:inline distT="0" distB="0" distL="0" distR="0" wp14:anchorId="7B7415FE" wp14:editId="1FD1C83D">
             <wp:extent cx="3343275" cy="838200"/>
@@ -3498,7 +5360,7 @@
                     </pic:cNvPicPr>
                   </pic:nvPicPr>
                   <pic:blipFill>
-                    <a:blip r:embed="rId33">
+                    <a:blip r:embed="rId40">
                       <a:extLst>
                         <a:ext uri="{28A0092B-C50C-407E-A947-70E740481C1C}">
                           <a14:useLocalDpi xmlns:a14="http://schemas.microsoft.com/office/drawing/2010/main" val="0"/>
@@ -3562,6 +5424,9 @@
     </w:p>
     <w:p>
       <w:r>
+        <w:rPr>
+          <w:noProof/>
+        </w:rPr>
         <w:drawing>
           <wp:inline distT="0" distB="0" distL="0" distR="0" wp14:anchorId="2F7CA304" wp14:editId="1BB7B250">
             <wp:extent cx="4743450" cy="876300"/>
@@ -3580,7 +5445,7 @@
                     </pic:cNvPicPr>
                   </pic:nvPicPr>
                   <pic:blipFill>
-                    <a:blip r:embed="rId34">
+                    <a:blip r:embed="rId41">
                       <a:extLst>
                         <a:ext uri="{28A0092B-C50C-407E-A947-70E740481C1C}">
                           <a14:useLocalDpi xmlns:a14="http://schemas.microsoft.com/office/drawing/2010/main" val="0"/>
@@ -3695,6 +5560,9 @@
     </w:p>
     <w:p>
       <w:r>
+        <w:rPr>
+          <w:noProof/>
+        </w:rPr>
         <w:lastRenderedPageBreak/>
         <w:drawing>
           <wp:inline distT="0" distB="0" distL="0" distR="0" wp14:anchorId="5B86A01A" wp14:editId="769A23DB">
@@ -3714,7 +5582,7 @@
                     </pic:cNvPicPr>
                   </pic:nvPicPr>
                   <pic:blipFill>
-                    <a:blip r:embed="rId35">
+                    <a:blip r:embed="rId42">
                       <a:extLst>
                         <a:ext uri="{28A0092B-C50C-407E-A947-70E740481C1C}">
                           <a14:useLocalDpi xmlns:a14="http://schemas.microsoft.com/office/drawing/2010/main" val="0"/>
@@ -3761,6 +5629,9 @@
     </w:p>
     <w:p>
       <w:r>
+        <w:rPr>
+          <w:noProof/>
+        </w:rPr>
         <w:drawing>
           <wp:inline distT="0" distB="0" distL="0" distR="0" wp14:anchorId="56B8E281" wp14:editId="1C32686B">
             <wp:extent cx="5000625" cy="495300"/>
@@ -3779,7 +5650,7 @@
                     </pic:cNvPicPr>
                   </pic:nvPicPr>
                   <pic:blipFill>
-                    <a:blip r:embed="rId36">
+                    <a:blip r:embed="rId43">
                       <a:extLst>
                         <a:ext uri="{28A0092B-C50C-407E-A947-70E740481C1C}">
                           <a14:useLocalDpi xmlns:a14="http://schemas.microsoft.com/office/drawing/2010/main" val="0"/>
@@ -3818,6 +5689,9 @@
     </w:p>
     <w:p>
       <w:r>
+        <w:rPr>
+          <w:noProof/>
+        </w:rPr>
         <w:drawing>
           <wp:inline distT="0" distB="0" distL="0" distR="0" wp14:anchorId="0DD65FA2" wp14:editId="7651C18D">
             <wp:extent cx="4133850" cy="485775"/>
@@ -3836,7 +5710,7 @@
                     </pic:cNvPicPr>
                   </pic:nvPicPr>
                   <pic:blipFill>
-                    <a:blip r:embed="rId37">
+                    <a:blip r:embed="rId44">
                       <a:extLst>
                         <a:ext uri="{28A0092B-C50C-407E-A947-70E740481C1C}">
                           <a14:useLocalDpi xmlns:a14="http://schemas.microsoft.com/office/drawing/2010/main" val="0"/>
@@ -3885,6 +5759,9 @@
     </w:p>
     <w:p>
       <w:r>
+        <w:rPr>
+          <w:noProof/>
+        </w:rPr>
         <w:drawing>
           <wp:inline distT="0" distB="0" distL="0" distR="0" wp14:anchorId="741F8B7C" wp14:editId="1F626DCF">
             <wp:extent cx="5943600" cy="4249420"/>
@@ -3903,7 +5780,7 @@
                     </pic:cNvPicPr>
                   </pic:nvPicPr>
                   <pic:blipFill>
-                    <a:blip r:embed="rId38">
+                    <a:blip r:embed="rId45">
                       <a:extLst>
                         <a:ext uri="{28A0092B-C50C-407E-A947-70E740481C1C}">
                           <a14:useLocalDpi xmlns:a14="http://schemas.microsoft.com/office/drawing/2010/main" val="0"/>
@@ -3937,6 +5814,9 @@
     </w:p>
     <w:p>
       <w:r>
+        <w:rPr>
+          <w:noProof/>
+        </w:rPr>
         <w:lastRenderedPageBreak/>
         <w:drawing>
           <wp:inline distT="0" distB="0" distL="0" distR="0" wp14:anchorId="793718BE" wp14:editId="50169E7E">
@@ -3956,7 +5836,7 @@
                     </pic:cNvPicPr>
                   </pic:nvPicPr>
                   <pic:blipFill>
-                    <a:blip r:embed="rId39">
+                    <a:blip r:embed="rId46">
                       <a:extLst>
                         <a:ext uri="{28A0092B-C50C-407E-A947-70E740481C1C}">
                           <a14:useLocalDpi xmlns:a14="http://schemas.microsoft.com/office/drawing/2010/main" val="0"/>
@@ -3990,6 +5870,9 @@
     </w:p>
     <w:p>
       <w:r>
+        <w:rPr>
+          <w:noProof/>
+        </w:rPr>
         <w:lastRenderedPageBreak/>
         <w:drawing>
           <wp:inline distT="0" distB="0" distL="0" distR="0" wp14:anchorId="51BD253D" wp14:editId="62A00985">
@@ -4009,7 +5892,7 @@
                     </pic:cNvPicPr>
                   </pic:nvPicPr>
                   <pic:blipFill>
-                    <a:blip r:embed="rId40">
+                    <a:blip r:embed="rId47">
                       <a:extLst>
                         <a:ext uri="{28A0092B-C50C-407E-A947-70E740481C1C}">
                           <a14:useLocalDpi xmlns:a14="http://schemas.microsoft.com/office/drawing/2010/main" val="0"/>
@@ -4043,6 +5926,9 @@
     </w:p>
     <w:p>
       <w:r>
+        <w:rPr>
+          <w:noProof/>
+        </w:rPr>
         <w:lastRenderedPageBreak/>
         <w:drawing>
           <wp:inline distT="0" distB="0" distL="0" distR="0" wp14:anchorId="604A6482" wp14:editId="15729423">
@@ -4062,7 +5948,7 @@
                     </pic:cNvPicPr>
                   </pic:nvPicPr>
                   <pic:blipFill>
-                    <a:blip r:embed="rId41">
+                    <a:blip r:embed="rId48">
                       <a:extLst>
                         <a:ext uri="{28A0092B-C50C-407E-A947-70E740481C1C}">
                           <a14:useLocalDpi xmlns:a14="http://schemas.microsoft.com/office/drawing/2010/main" val="0"/>
@@ -4483,6 +6369,9 @@
     </w:p>
     <w:p>
       <w:r>
+        <w:rPr>
+          <w:noProof/>
+        </w:rPr>
         <w:drawing>
           <wp:inline distT="0" distB="0" distL="0" distR="0" wp14:anchorId="7CA4F3ED" wp14:editId="6337EBD9">
             <wp:extent cx="3181350" cy="1066800"/>
@@ -4501,7 +6390,7 @@
                     </pic:cNvPicPr>
                   </pic:nvPicPr>
                   <pic:blipFill>
-                    <a:blip r:embed="rId42">
+                    <a:blip r:embed="rId49">
                       <a:extLst>
                         <a:ext uri="{28A0092B-C50C-407E-A947-70E740481C1C}">
                           <a14:useLocalDpi xmlns:a14="http://schemas.microsoft.com/office/drawing/2010/main" val="0"/>
@@ -4570,6 +6459,9 @@
     </w:p>
     <w:p>
       <w:r>
+        <w:rPr>
+          <w:noProof/>
+        </w:rPr>
         <w:drawing>
           <wp:inline distT="0" distB="0" distL="0" distR="0" wp14:anchorId="5F2EC5D4" wp14:editId="6B9E942A">
             <wp:extent cx="4276725" cy="1724025"/>
@@ -4588,7 +6480,7 @@
                     </pic:cNvPicPr>
                   </pic:nvPicPr>
                   <pic:blipFill>
-                    <a:blip r:embed="rId43">
+                    <a:blip r:embed="rId50">
                       <a:extLst>
                         <a:ext uri="{28A0092B-C50C-407E-A947-70E740481C1C}">
                           <a14:useLocalDpi xmlns:a14="http://schemas.microsoft.com/office/drawing/2010/main" val="0"/>
@@ -4627,6 +6519,9 @@
     </w:p>
     <w:p>
       <w:r>
+        <w:rPr>
+          <w:noProof/>
+        </w:rPr>
         <w:lastRenderedPageBreak/>
         <w:drawing>
           <wp:inline distT="0" distB="0" distL="0" distR="0" wp14:anchorId="2068443D" wp14:editId="287F4DDE">
@@ -4646,7 +6541,7 @@
                     </pic:cNvPicPr>
                   </pic:nvPicPr>
                   <pic:blipFill>
-                    <a:blip r:embed="rId44">
+                    <a:blip r:embed="rId51">
                       <a:extLst>
                         <a:ext uri="{28A0092B-C50C-407E-A947-70E740481C1C}">
                           <a14:useLocalDpi xmlns:a14="http://schemas.microsoft.com/office/drawing/2010/main" val="0"/>
@@ -4705,6 +6600,9 @@
     </w:p>
     <w:p>
       <w:r>
+        <w:rPr>
+          <w:noProof/>
+        </w:rPr>
         <w:drawing>
           <wp:inline distT="0" distB="0" distL="0" distR="0" wp14:anchorId="5B0E930D" wp14:editId="664CAF36">
             <wp:extent cx="2971800" cy="466725"/>
@@ -4723,7 +6621,7 @@
                     </pic:cNvPicPr>
                   </pic:nvPicPr>
                   <pic:blipFill>
-                    <a:blip r:embed="rId45">
+                    <a:blip r:embed="rId52">
                       <a:extLst>
                         <a:ext uri="{28A0092B-C50C-407E-A947-70E740481C1C}">
                           <a14:useLocalDpi xmlns:a14="http://schemas.microsoft.com/office/drawing/2010/main" val="0"/>
@@ -4762,6 +6660,9 @@
     </w:p>
     <w:p>
       <w:r>
+        <w:rPr>
+          <w:noProof/>
+        </w:rPr>
         <w:drawing>
           <wp:inline distT="0" distB="0" distL="0" distR="0" wp14:anchorId="592C5115" wp14:editId="56B0B5ED">
             <wp:extent cx="2533650" cy="609600"/>
@@ -4780,7 +6681,7 @@
                     </pic:cNvPicPr>
                   </pic:nvPicPr>
                   <pic:blipFill>
-                    <a:blip r:embed="rId46">
+                    <a:blip r:embed="rId53">
                       <a:extLst>
                         <a:ext uri="{28A0092B-C50C-407E-A947-70E740481C1C}">
                           <a14:useLocalDpi xmlns:a14="http://schemas.microsoft.com/office/drawing/2010/main" val="0"/>
@@ -4945,6 +6846,9 @@
     </w:p>
     <w:p>
       <w:r>
+        <w:rPr>
+          <w:noProof/>
+        </w:rPr>
         <w:drawing>
           <wp:inline distT="0" distB="0" distL="0" distR="0" wp14:anchorId="7F626CCF" wp14:editId="00F53E05">
             <wp:extent cx="5181600" cy="647700"/>
@@ -4963,7 +6867,7 @@
                     </pic:cNvPicPr>
                   </pic:nvPicPr>
                   <pic:blipFill>
-                    <a:blip r:embed="rId47">
+                    <a:blip r:embed="rId54">
                       <a:extLst>
                         <a:ext uri="{28A0092B-C50C-407E-A947-70E740481C1C}">
                           <a14:useLocalDpi xmlns:a14="http://schemas.microsoft.com/office/drawing/2010/main" val="0"/>
@@ -5073,6 +6977,9 @@
     </w:p>
     <w:p>
       <w:r>
+        <w:rPr>
+          <w:noProof/>
+        </w:rPr>
         <w:lastRenderedPageBreak/>
         <w:drawing>
           <wp:inline distT="0" distB="0" distL="0" distR="0" wp14:anchorId="7DF54DE9" wp14:editId="7D1B1D88">
@@ -5092,7 +6999,7 @@
                     </pic:cNvPicPr>
                   </pic:nvPicPr>
                   <pic:blipFill>
-                    <a:blip r:embed="rId48">
+                    <a:blip r:embed="rId55">
                       <a:extLst>
                         <a:ext uri="{28A0092B-C50C-407E-A947-70E740481C1C}">
                           <a14:useLocalDpi xmlns:a14="http://schemas.microsoft.com/office/drawing/2010/main" val="0"/>
@@ -5297,6 +7204,9 @@
     </w:p>
     <w:p>
       <w:r>
+        <w:rPr>
+          <w:noProof/>
+        </w:rPr>
         <w:drawing>
           <wp:inline distT="0" distB="0" distL="0" distR="0" wp14:anchorId="46BAE8A4" wp14:editId="3CE029C0">
             <wp:extent cx="2486025" cy="504825"/>
@@ -5315,7 +7225,7 @@
                     </pic:cNvPicPr>
                   </pic:nvPicPr>
                   <pic:blipFill>
-                    <a:blip r:embed="rId49">
+                    <a:blip r:embed="rId56">
                       <a:extLst>
                         <a:ext uri="{28A0092B-C50C-407E-A947-70E740481C1C}">
                           <a14:useLocalDpi xmlns:a14="http://schemas.microsoft.com/office/drawing/2010/main" val="0"/>
@@ -5399,6 +7309,9 @@
     </w:p>
     <w:p>
       <w:r>
+        <w:rPr>
+          <w:noProof/>
+        </w:rPr>
         <w:drawing>
           <wp:inline distT="0" distB="0" distL="0" distR="0" wp14:anchorId="0B7BC54E" wp14:editId="7E316F2B">
             <wp:extent cx="5943600" cy="913130"/>
@@ -5417,7 +7330,7 @@
                     </pic:cNvPicPr>
                   </pic:nvPicPr>
                   <pic:blipFill>
-                    <a:blip r:embed="rId50">
+                    <a:blip r:embed="rId57">
                       <a:extLst>
                         <a:ext uri="{28A0092B-C50C-407E-A947-70E740481C1C}">
                           <a14:useLocalDpi xmlns:a14="http://schemas.microsoft.com/office/drawing/2010/main" val="0"/>
@@ -5496,6 +7409,9 @@
     </w:p>
     <w:p>
       <w:r>
+        <w:rPr>
+          <w:noProof/>
+        </w:rPr>
         <w:lastRenderedPageBreak/>
         <w:drawing>
           <wp:inline distT="0" distB="0" distL="0" distR="0" wp14:anchorId="307B1781" wp14:editId="02E8B6E0">
@@ -5515,7 +7431,7 @@
                     </pic:cNvPicPr>
                   </pic:nvPicPr>
                   <pic:blipFill>
-                    <a:blip r:embed="rId51">
+                    <a:blip r:embed="rId58">
                       <a:extLst>
                         <a:ext uri="{28A0092B-C50C-407E-A947-70E740481C1C}">
                           <a14:useLocalDpi xmlns:a14="http://schemas.microsoft.com/office/drawing/2010/main" val="0"/>
@@ -5596,6 +7512,9 @@
     </w:p>
     <w:p>
       <w:r>
+        <w:rPr>
+          <w:noProof/>
+        </w:rPr>
         <w:drawing>
           <wp:inline distT="0" distB="0" distL="0" distR="0" wp14:anchorId="7D4169EE" wp14:editId="4E6357CB">
             <wp:extent cx="3505200" cy="1076325"/>
@@ -5614,7 +7533,7 @@
                     </pic:cNvPicPr>
                   </pic:nvPicPr>
                   <pic:blipFill>
-                    <a:blip r:embed="rId52">
+                    <a:blip r:embed="rId59">
                       <a:extLst>
                         <a:ext uri="{28A0092B-C50C-407E-A947-70E740481C1C}">
                           <a14:useLocalDpi xmlns:a14="http://schemas.microsoft.com/office/drawing/2010/main" val="0"/>
@@ -5666,6 +7585,9 @@
     </w:p>
     <w:p>
       <w:r>
+        <w:rPr>
+          <w:noProof/>
+        </w:rPr>
         <w:drawing>
           <wp:inline distT="0" distB="0" distL="0" distR="0" wp14:anchorId="5189C6E5" wp14:editId="484645C8">
             <wp:extent cx="1990725" cy="409575"/>
@@ -5684,7 +7606,7 @@
                     </pic:cNvPicPr>
                   </pic:nvPicPr>
                   <pic:blipFill>
-                    <a:blip r:embed="rId53">
+                    <a:blip r:embed="rId60">
                       <a:extLst>
                         <a:ext uri="{28A0092B-C50C-407E-A947-70E740481C1C}">
                           <a14:useLocalDpi xmlns:a14="http://schemas.microsoft.com/office/drawing/2010/main" val="0"/>
@@ -5753,6 +7675,9 @@
     </w:p>
     <w:p>
       <w:r>
+        <w:rPr>
+          <w:noProof/>
+        </w:rPr>
         <w:drawing>
           <wp:inline distT="0" distB="0" distL="0" distR="0" wp14:anchorId="2DA02DB6" wp14:editId="0DA56694">
             <wp:extent cx="5943600" cy="1501140"/>
@@ -5771,7 +7696,7 @@
                     </pic:cNvPicPr>
                   </pic:nvPicPr>
                   <pic:blipFill>
-                    <a:blip r:embed="rId54">
+                    <a:blip r:embed="rId61">
                       <a:extLst>
                         <a:ext uri="{28A0092B-C50C-407E-A947-70E740481C1C}">
                           <a14:useLocalDpi xmlns:a14="http://schemas.microsoft.com/office/drawing/2010/main" val="0"/>
@@ -5883,6 +7808,9 @@
     </w:p>
     <w:p>
       <w:r>
+        <w:rPr>
+          <w:noProof/>
+        </w:rPr>
         <w:drawing>
           <wp:inline distT="0" distB="0" distL="0" distR="0" wp14:anchorId="750675E2" wp14:editId="30BB603D">
             <wp:extent cx="5943600" cy="754380"/>
@@ -5901,7 +7829,7 @@
                     </pic:cNvPicPr>
                   </pic:nvPicPr>
                   <pic:blipFill>
-                    <a:blip r:embed="rId55">
+                    <a:blip r:embed="rId62">
                       <a:extLst>
                         <a:ext uri="{28A0092B-C50C-407E-A947-70E740481C1C}">
                           <a14:useLocalDpi xmlns:a14="http://schemas.microsoft.com/office/drawing/2010/main" val="0"/>
@@ -6021,6 +7949,9 @@
     </w:p>
     <w:p>
       <w:r>
+        <w:rPr>
+          <w:noProof/>
+        </w:rPr>
         <w:lastRenderedPageBreak/>
         <w:drawing>
           <wp:inline distT="0" distB="0" distL="0" distR="0" wp14:anchorId="13E545FB" wp14:editId="66D192D0">
@@ -6040,7 +7971,7 @@
                     </pic:cNvPicPr>
                   </pic:nvPicPr>
                   <pic:blipFill>
-                    <a:blip r:embed="rId56">
+                    <a:blip r:embed="rId63">
                       <a:extLst>
                         <a:ext uri="{28A0092B-C50C-407E-A947-70E740481C1C}">
                           <a14:useLocalDpi xmlns:a14="http://schemas.microsoft.com/office/drawing/2010/main" val="0"/>
@@ -6092,6 +8023,9 @@
     </w:p>
     <w:p>
       <w:r>
+        <w:rPr>
+          <w:noProof/>
+        </w:rPr>
         <w:drawing>
           <wp:inline distT="0" distB="0" distL="0" distR="0" wp14:anchorId="5DBA70CB" wp14:editId="4A74DA10">
             <wp:extent cx="3857625" cy="438150"/>
@@ -6110,7 +8044,7 @@
                     </pic:cNvPicPr>
                   </pic:nvPicPr>
                   <pic:blipFill>
-                    <a:blip r:embed="rId57">
+                    <a:blip r:embed="rId64">
                       <a:extLst>
                         <a:ext uri="{28A0092B-C50C-407E-A947-70E740481C1C}">
                           <a14:useLocalDpi xmlns:a14="http://schemas.microsoft.com/office/drawing/2010/main" val="0"/>
@@ -6149,6 +8083,9 @@
     </w:p>
     <w:p>
       <w:r>
+        <w:rPr>
+          <w:noProof/>
+        </w:rPr>
         <w:drawing>
           <wp:inline distT="0" distB="0" distL="0" distR="0" wp14:anchorId="548607F1" wp14:editId="6842387F">
             <wp:extent cx="5943600" cy="823595"/>
@@ -6167,7 +8104,7 @@
                     </pic:cNvPicPr>
                   </pic:nvPicPr>
                   <pic:blipFill>
-                    <a:blip r:embed="rId58">
+                    <a:blip r:embed="rId65">
                       <a:extLst>
                         <a:ext uri="{28A0092B-C50C-407E-A947-70E740481C1C}">
                           <a14:useLocalDpi xmlns:a14="http://schemas.microsoft.com/office/drawing/2010/main" val="0"/>
@@ -6265,6 +8202,9 @@
     </w:p>
     <w:p>
       <w:r>
+        <w:rPr>
+          <w:noProof/>
+        </w:rPr>
         <w:lastRenderedPageBreak/>
         <w:drawing>
           <wp:inline distT="0" distB="0" distL="0" distR="0" wp14:anchorId="34EB8D7B" wp14:editId="6DDC9779">
@@ -6284,7 +8224,7 @@
                     </pic:cNvPicPr>
                   </pic:nvPicPr>
                   <pic:blipFill>
-                    <a:blip r:embed="rId59">
+                    <a:blip r:embed="rId66">
                       <a:extLst>
                         <a:ext uri="{28A0092B-C50C-407E-A947-70E740481C1C}">
                           <a14:useLocalDpi xmlns:a14="http://schemas.microsoft.com/office/drawing/2010/main" val="0"/>
@@ -6407,6 +8347,9 @@
     </w:p>
     <w:p>
       <w:r>
+        <w:rPr>
+          <w:noProof/>
+        </w:rPr>
         <w:lastRenderedPageBreak/>
         <w:drawing>
           <wp:inline distT="0" distB="0" distL="0" distR="0" wp14:anchorId="4B9F74DC" wp14:editId="4E5718E1">
@@ -6426,7 +8369,7 @@
                     </pic:cNvPicPr>
                   </pic:nvPicPr>
                   <pic:blipFill>
-                    <a:blip r:embed="rId60">
+                    <a:blip r:embed="rId67">
                       <a:extLst>
                         <a:ext uri="{28A0092B-C50C-407E-A947-70E740481C1C}">
                           <a14:useLocalDpi xmlns:a14="http://schemas.microsoft.com/office/drawing/2010/main" val="0"/>
@@ -6539,6 +8482,9 @@
     </w:p>
     <w:p>
       <w:r>
+        <w:rPr>
+          <w:noProof/>
+        </w:rPr>
         <w:drawing>
           <wp:inline distT="0" distB="0" distL="0" distR="0" wp14:anchorId="3F52F935" wp14:editId="79B49B5D">
             <wp:extent cx="5095875" cy="323850"/>
@@ -6557,7 +8503,7 @@
                     </pic:cNvPicPr>
                   </pic:nvPicPr>
                   <pic:blipFill>
-                    <a:blip r:embed="rId61">
+                    <a:blip r:embed="rId68">
                       <a:extLst>
                         <a:ext uri="{28A0092B-C50C-407E-A947-70E740481C1C}">
                           <a14:useLocalDpi xmlns:a14="http://schemas.microsoft.com/office/drawing/2010/main" val="0"/>
@@ -6726,6 +8672,9 @@
     </w:p>
     <w:p>
       <w:r>
+        <w:rPr>
+          <w:noProof/>
+        </w:rPr>
         <w:drawing>
           <wp:inline distT="0" distB="0" distL="0" distR="0" wp14:anchorId="6D2F458F" wp14:editId="0952C84A">
             <wp:extent cx="5943600" cy="2202815"/>
@@ -6744,7 +8693,7 @@
                     </pic:cNvPicPr>
                   </pic:nvPicPr>
                   <pic:blipFill>
-                    <a:blip r:embed="rId62">
+                    <a:blip r:embed="rId69">
                       <a:extLst>
                         <a:ext uri="{28A0092B-C50C-407E-A947-70E740481C1C}">
                           <a14:useLocalDpi xmlns:a14="http://schemas.microsoft.com/office/drawing/2010/main" val="0"/>
@@ -6885,6 +8834,9 @@
     </w:p>
     <w:p>
       <w:r>
+        <w:rPr>
+          <w:noProof/>
+        </w:rPr>
         <w:lastRenderedPageBreak/>
         <w:drawing>
           <wp:inline distT="0" distB="0" distL="0" distR="0" wp14:anchorId="498C80F3" wp14:editId="1F3C3EB0">
@@ -6904,7 +8856,7 @@
                     </pic:cNvPicPr>
                   </pic:nvPicPr>
                   <pic:blipFill>
-                    <a:blip r:embed="rId63">
+                    <a:blip r:embed="rId70">
                       <a:extLst>
                         <a:ext uri="{28A0092B-C50C-407E-A947-70E740481C1C}">
                           <a14:useLocalDpi xmlns:a14="http://schemas.microsoft.com/office/drawing/2010/main" val="0"/>
@@ -6952,6 +8904,9 @@
     </w:p>
     <w:p>
       <w:r>
+        <w:rPr>
+          <w:noProof/>
+        </w:rPr>
         <w:drawing>
           <wp:inline distT="0" distB="0" distL="0" distR="0" wp14:anchorId="2E3BC9D0" wp14:editId="1C8B0346">
             <wp:extent cx="4210050" cy="1028700"/>
@@ -6970,7 +8925,7 @@
                     </pic:cNvPicPr>
                   </pic:nvPicPr>
                   <pic:blipFill>
-                    <a:blip r:embed="rId64">
+                    <a:blip r:embed="rId71">
                       <a:extLst>
                         <a:ext uri="{28A0092B-C50C-407E-A947-70E740481C1C}">
                           <a14:useLocalDpi xmlns:a14="http://schemas.microsoft.com/office/drawing/2010/main" val="0"/>
@@ -7134,6 +9089,9 @@
     </w:p>
     <w:p>
       <w:r>
+        <w:rPr>
+          <w:noProof/>
+        </w:rPr>
         <w:lastRenderedPageBreak/>
         <w:drawing>
           <wp:inline distT="0" distB="0" distL="0" distR="0" wp14:anchorId="46B9FABE" wp14:editId="3AB7512D">
@@ -7153,7 +9111,7 @@
                     </pic:cNvPicPr>
                   </pic:nvPicPr>
                   <pic:blipFill>
-                    <a:blip r:embed="rId65">
+                    <a:blip r:embed="rId72">
                       <a:extLst>
                         <a:ext uri="{28A0092B-C50C-407E-A947-70E740481C1C}">
                           <a14:useLocalDpi xmlns:a14="http://schemas.microsoft.com/office/drawing/2010/main" val="0"/>
@@ -7187,6 +9145,9 @@
     </w:p>
     <w:p>
       <w:r>
+        <w:rPr>
+          <w:noProof/>
+        </w:rPr>
         <w:drawing>
           <wp:inline distT="0" distB="0" distL="0" distR="0" wp14:anchorId="67D51E1E" wp14:editId="680F3815">
             <wp:extent cx="3543300" cy="666750"/>
@@ -7205,7 +9166,7 @@
                     </pic:cNvPicPr>
                   </pic:nvPicPr>
                   <pic:blipFill>
-                    <a:blip r:embed="rId66">
+                    <a:blip r:embed="rId73">
                       <a:extLst>
                         <a:ext uri="{28A0092B-C50C-407E-A947-70E740481C1C}">
                           <a14:useLocalDpi xmlns:a14="http://schemas.microsoft.com/office/drawing/2010/main" val="0"/>
@@ -7427,6 +9388,9 @@
     </w:p>
     <w:p>
       <w:r>
+        <w:rPr>
+          <w:noProof/>
+        </w:rPr>
         <w:lastRenderedPageBreak/>
         <w:drawing>
           <wp:inline distT="0" distB="0" distL="0" distR="0" wp14:anchorId="75F14F98" wp14:editId="3E2F8655">
@@ -7446,7 +9410,7 @@
                     </pic:cNvPicPr>
                   </pic:nvPicPr>
                   <pic:blipFill>
-                    <a:blip r:embed="rId67">
+                    <a:blip r:embed="rId74">
                       <a:extLst>
                         <a:ext uri="{28A0092B-C50C-407E-A947-70E740481C1C}">
                           <a14:useLocalDpi xmlns:a14="http://schemas.microsoft.com/office/drawing/2010/main" val="0"/>
@@ -7480,6 +9444,9 @@
     </w:p>
     <w:p>
       <w:r>
+        <w:rPr>
+          <w:noProof/>
+        </w:rPr>
         <w:drawing>
           <wp:inline distT="0" distB="0" distL="0" distR="0" wp14:anchorId="45876D3C" wp14:editId="42F7B800">
             <wp:extent cx="4229100" cy="638175"/>
@@ -7498,7 +9465,7 @@
                     </pic:cNvPicPr>
                   </pic:nvPicPr>
                   <pic:blipFill>
-                    <a:blip r:embed="rId68">
+                    <a:blip r:embed="rId75">
                       <a:extLst>
                         <a:ext uri="{28A0092B-C50C-407E-A947-70E740481C1C}">
                           <a14:useLocalDpi xmlns:a14="http://schemas.microsoft.com/office/drawing/2010/main" val="0"/>
@@ -7537,6 +9504,9 @@
     </w:p>
     <w:p>
       <w:r>
+        <w:rPr>
+          <w:noProof/>
+        </w:rPr>
         <w:drawing>
           <wp:inline distT="0" distB="0" distL="0" distR="0" wp14:anchorId="777669BD" wp14:editId="55E35272">
             <wp:extent cx="3943350" cy="1895475"/>
@@ -7555,7 +9525,7 @@
                     </pic:cNvPicPr>
                   </pic:nvPicPr>
                   <pic:blipFill>
-                    <a:blip r:embed="rId69">
+                    <a:blip r:embed="rId76">
                       <a:extLst>
                         <a:ext uri="{28A0092B-C50C-407E-A947-70E740481C1C}">
                           <a14:useLocalDpi xmlns:a14="http://schemas.microsoft.com/office/drawing/2010/main" val="0"/>
@@ -7589,6 +9559,9 @@
     </w:p>
     <w:p>
       <w:r>
+        <w:rPr>
+          <w:noProof/>
+        </w:rPr>
         <w:drawing>
           <wp:inline distT="0" distB="0" distL="0" distR="0" wp14:anchorId="14C37ACA" wp14:editId="5E1FB89B">
             <wp:extent cx="3990975" cy="428625"/>
@@ -7607,7 +9580,7 @@
                     </pic:cNvPicPr>
                   </pic:nvPicPr>
                   <pic:blipFill>
-                    <a:blip r:embed="rId70">
+                    <a:blip r:embed="rId77">
                       <a:extLst>
                         <a:ext uri="{28A0092B-C50C-407E-A947-70E740481C1C}">
                           <a14:useLocalDpi xmlns:a14="http://schemas.microsoft.com/office/drawing/2010/main" val="0"/>
@@ -7646,6 +9619,9 @@
     </w:p>
     <w:p>
       <w:r>
+        <w:rPr>
+          <w:noProof/>
+        </w:rPr>
         <w:drawing>
           <wp:inline distT="0" distB="0" distL="0" distR="0" wp14:anchorId="2A4A4611" wp14:editId="0A580F44">
             <wp:extent cx="3171825" cy="685800"/>
@@ -7664,7 +9640,7 @@
                     </pic:cNvPicPr>
                   </pic:nvPicPr>
                   <pic:blipFill>
-                    <a:blip r:embed="rId71">
+                    <a:blip r:embed="rId78">
                       <a:extLst>
                         <a:ext uri="{28A0092B-C50C-407E-A947-70E740481C1C}">
                           <a14:useLocalDpi xmlns:a14="http://schemas.microsoft.com/office/drawing/2010/main" val="0"/>
@@ -7822,6 +9798,9 @@
     </w:p>
     <w:p>
       <w:r>
+        <w:rPr>
+          <w:noProof/>
+        </w:rPr>
         <w:drawing>
           <wp:inline distT="0" distB="0" distL="0" distR="0" wp14:anchorId="7E6EB3DE" wp14:editId="7437E3DA">
             <wp:extent cx="2514600" cy="390525"/>
@@ -7840,7 +9819,7 @@
                     </pic:cNvPicPr>
                   </pic:nvPicPr>
                   <pic:blipFill>
-                    <a:blip r:embed="rId72">
+                    <a:blip r:embed="rId79">
                       <a:extLst>
                         <a:ext uri="{28A0092B-C50C-407E-A947-70E740481C1C}">
                           <a14:useLocalDpi xmlns:a14="http://schemas.microsoft.com/office/drawing/2010/main" val="0"/>
@@ -8197,6 +10176,9 @@
     </w:p>
     <w:p>
       <w:r>
+        <w:rPr>
+          <w:noProof/>
+        </w:rPr>
         <w:drawing>
           <wp:inline distT="0" distB="0" distL="0" distR="0" wp14:anchorId="77F7469A" wp14:editId="323817C9">
             <wp:extent cx="1581150" cy="333375"/>
@@ -8215,7 +10197,7 @@
                     </pic:cNvPicPr>
                   </pic:nvPicPr>
                   <pic:blipFill>
-                    <a:blip r:embed="rId73">
+                    <a:blip r:embed="rId80">
                       <a:extLst>
                         <a:ext uri="{28A0092B-C50C-407E-A947-70E740481C1C}">
                           <a14:useLocalDpi xmlns:a14="http://schemas.microsoft.com/office/drawing/2010/main" val="0"/>
@@ -8267,6 +10249,9 @@
     </w:p>
     <w:p>
       <w:r>
+        <w:rPr>
+          <w:noProof/>
+        </w:rPr>
         <w:drawing>
           <wp:inline distT="0" distB="0" distL="0" distR="0" wp14:anchorId="645C84FE" wp14:editId="505FB74C">
             <wp:extent cx="3429000" cy="857250"/>
@@ -8285,7 +10270,7 @@
                     </pic:cNvPicPr>
                   </pic:nvPicPr>
                   <pic:blipFill>
-                    <a:blip r:embed="rId74">
+                    <a:blip r:embed="rId81">
                       <a:extLst>
                         <a:ext uri="{28A0092B-C50C-407E-A947-70E740481C1C}">
                           <a14:useLocalDpi xmlns:a14="http://schemas.microsoft.com/office/drawing/2010/main" val="0"/>
@@ -8324,6 +10309,9 @@
     </w:p>
     <w:p>
       <w:r>
+        <w:rPr>
+          <w:noProof/>
+        </w:rPr>
         <w:drawing>
           <wp:inline distT="0" distB="0" distL="0" distR="0" wp14:anchorId="4C66F8A3" wp14:editId="472AD9F4">
             <wp:extent cx="3219450" cy="838200"/>
@@ -8342,7 +10330,7 @@
                     </pic:cNvPicPr>
                   </pic:nvPicPr>
                   <pic:blipFill>
-                    <a:blip r:embed="rId75">
+                    <a:blip r:embed="rId82">
                       <a:extLst>
                         <a:ext uri="{28A0092B-C50C-407E-A947-70E740481C1C}">
                           <a14:useLocalDpi xmlns:a14="http://schemas.microsoft.com/office/drawing/2010/main" val="0"/>
@@ -8474,6 +10462,9 @@
     </w:p>
     <w:p>
       <w:r>
+        <w:rPr>
+          <w:noProof/>
+        </w:rPr>
         <w:drawing>
           <wp:inline distT="0" distB="0" distL="0" distR="0" wp14:anchorId="255D626D" wp14:editId="5214B315">
             <wp:extent cx="4791075" cy="847725"/>
@@ -8492,7 +10483,7 @@
                     </pic:cNvPicPr>
                   </pic:nvPicPr>
                   <pic:blipFill>
-                    <a:blip r:embed="rId76">
+                    <a:blip r:embed="rId83">
                       <a:extLst>
                         <a:ext uri="{28A0092B-C50C-407E-A947-70E740481C1C}">
                           <a14:useLocalDpi xmlns:a14="http://schemas.microsoft.com/office/drawing/2010/main" val="0"/>
@@ -8545,6 +10536,9 @@
     </w:p>
     <w:p>
       <w:r>
+        <w:rPr>
+          <w:noProof/>
+        </w:rPr>
         <w:drawing>
           <wp:inline distT="0" distB="0" distL="0" distR="0" wp14:anchorId="0A95C7F1" wp14:editId="51BAA69A">
             <wp:extent cx="3400425" cy="838200"/>
@@ -8563,7 +10557,7 @@
                     </pic:cNvPicPr>
                   </pic:nvPicPr>
                   <pic:blipFill>
-                    <a:blip r:embed="rId77">
+                    <a:blip r:embed="rId84">
                       <a:extLst>
                         <a:ext uri="{28A0092B-C50C-407E-A947-70E740481C1C}">
                           <a14:useLocalDpi xmlns:a14="http://schemas.microsoft.com/office/drawing/2010/main" val="0"/>
@@ -8602,6 +10596,9 @@
     </w:p>
     <w:p>
       <w:r>
+        <w:rPr>
+          <w:noProof/>
+        </w:rPr>
         <w:drawing>
           <wp:inline distT="0" distB="0" distL="0" distR="0" wp14:anchorId="2F2421F2" wp14:editId="1113E3CE">
             <wp:extent cx="3286125" cy="847725"/>
@@ -8620,7 +10617,7 @@
                     </pic:cNvPicPr>
                   </pic:nvPicPr>
                   <pic:blipFill>
-                    <a:blip r:embed="rId78">
+                    <a:blip r:embed="rId85">
                       <a:extLst>
                         <a:ext uri="{28A0092B-C50C-407E-A947-70E740481C1C}">
                           <a14:useLocalDpi xmlns:a14="http://schemas.microsoft.com/office/drawing/2010/main" val="0"/>
@@ -8697,6 +10694,9 @@
     </w:p>
     <w:p>
       <w:r>
+        <w:rPr>
+          <w:noProof/>
+        </w:rPr>
         <w:drawing>
           <wp:inline distT="0" distB="0" distL="0" distR="0" wp14:anchorId="18372000" wp14:editId="0BA4468B">
             <wp:extent cx="4076700" cy="495300"/>
@@ -8715,7 +10715,7 @@
                     </pic:cNvPicPr>
                   </pic:nvPicPr>
                   <pic:blipFill>
-                    <a:blip r:embed="rId79">
+                    <a:blip r:embed="rId86">
                       <a:extLst>
                         <a:ext uri="{28A0092B-C50C-407E-A947-70E740481C1C}">
                           <a14:useLocalDpi xmlns:a14="http://schemas.microsoft.com/office/drawing/2010/main" val="0"/>
@@ -8754,6 +10754,9 @@
     </w:p>
     <w:p>
       <w:r>
+        <w:rPr>
+          <w:noProof/>
+        </w:rPr>
         <w:drawing>
           <wp:inline distT="0" distB="0" distL="0" distR="0" wp14:anchorId="15D366BC" wp14:editId="231D9F44">
             <wp:extent cx="3895725" cy="523875"/>
@@ -8772,7 +10775,7 @@
                     </pic:cNvPicPr>
                   </pic:nvPicPr>
                   <pic:blipFill>
-                    <a:blip r:embed="rId80">
+                    <a:blip r:embed="rId87">
                       <a:extLst>
                         <a:ext uri="{28A0092B-C50C-407E-A947-70E740481C1C}">
                           <a14:useLocalDpi xmlns:a14="http://schemas.microsoft.com/office/drawing/2010/main" val="0"/>
@@ -8914,6 +10917,9 @@
     </w:p>
     <w:p>
       <w:r>
+        <w:rPr>
+          <w:noProof/>
+        </w:rPr>
         <w:lastRenderedPageBreak/>
         <w:drawing>
           <wp:inline distT="0" distB="0" distL="0" distR="0" wp14:anchorId="6A18FFC1" wp14:editId="61E78655">
@@ -8933,7 +10939,7 @@
                     </pic:cNvPicPr>
                   </pic:nvPicPr>
                   <pic:blipFill>
-                    <a:blip r:embed="rId81">
+                    <a:blip r:embed="rId88">
                       <a:extLst>
                         <a:ext uri="{28A0092B-C50C-407E-A947-70E740481C1C}">
                           <a14:useLocalDpi xmlns:a14="http://schemas.microsoft.com/office/drawing/2010/main" val="0"/>
@@ -9296,6 +11302,9 @@
     </w:p>
     <w:p>
       <w:r>
+        <w:rPr>
+          <w:noProof/>
+        </w:rPr>
         <w:drawing>
           <wp:inline distT="0" distB="0" distL="0" distR="0" wp14:anchorId="53192D97" wp14:editId="4E7CEDC3">
             <wp:extent cx="2943225" cy="1447800"/>
@@ -9314,7 +11323,7 @@
                     </pic:cNvPicPr>
                   </pic:nvPicPr>
                   <pic:blipFill>
-                    <a:blip r:embed="rId82">
+                    <a:blip r:embed="rId89">
                       <a:extLst>
                         <a:ext uri="{28A0092B-C50C-407E-A947-70E740481C1C}">
                           <a14:useLocalDpi xmlns:a14="http://schemas.microsoft.com/office/drawing/2010/main" val="0"/>
@@ -9363,6 +11372,9 @@
     </w:p>
     <w:p>
       <w:r>
+        <w:rPr>
+          <w:noProof/>
+        </w:rPr>
         <w:lastRenderedPageBreak/>
         <w:drawing>
           <wp:inline distT="0" distB="0" distL="0" distR="0" wp14:anchorId="07F6DB57" wp14:editId="65929364">
@@ -9382,7 +11394,7 @@
                     </pic:cNvPicPr>
                   </pic:nvPicPr>
                   <pic:blipFill>
-                    <a:blip r:embed="rId83">
+                    <a:blip r:embed="rId90">
                       <a:extLst>
                         <a:ext uri="{28A0092B-C50C-407E-A947-70E740481C1C}">
                           <a14:useLocalDpi xmlns:a14="http://schemas.microsoft.com/office/drawing/2010/main" val="0"/>
@@ -9421,6 +11433,9 @@
     </w:p>
     <w:p>
       <w:r>
+        <w:rPr>
+          <w:noProof/>
+        </w:rPr>
         <w:drawing>
           <wp:inline distT="0" distB="0" distL="0" distR="0" wp14:anchorId="24495826" wp14:editId="4CE78116">
             <wp:extent cx="5943600" cy="1765300"/>
@@ -9439,7 +11454,7 @@
                     </pic:cNvPicPr>
                   </pic:nvPicPr>
                   <pic:blipFill>
-                    <a:blip r:embed="rId84">
+                    <a:blip r:embed="rId91">
                       <a:extLst>
                         <a:ext uri="{28A0092B-C50C-407E-A947-70E740481C1C}">
                           <a14:useLocalDpi xmlns:a14="http://schemas.microsoft.com/office/drawing/2010/main" val="0"/>
@@ -9478,6 +11493,9 @@
     </w:p>
     <w:p>
       <w:r>
+        <w:rPr>
+          <w:noProof/>
+        </w:rPr>
         <w:lastRenderedPageBreak/>
         <w:drawing>
           <wp:inline distT="0" distB="0" distL="0" distR="0" wp14:anchorId="2CC75E7B" wp14:editId="49204FDD">
@@ -9497,7 +11515,7 @@
                     </pic:cNvPicPr>
                   </pic:nvPicPr>
                   <pic:blipFill>
-                    <a:blip r:embed="rId85">
+                    <a:blip r:embed="rId92">
                       <a:extLst>
                         <a:ext uri="{28A0092B-C50C-407E-A947-70E740481C1C}">
                           <a14:useLocalDpi xmlns:a14="http://schemas.microsoft.com/office/drawing/2010/main" val="0"/>
@@ -9562,6 +11580,9 @@
     </w:p>
     <w:p>
       <w:r>
+        <w:rPr>
+          <w:noProof/>
+        </w:rPr>
         <w:drawing>
           <wp:inline distT="0" distB="0" distL="0" distR="0" wp14:anchorId="778062C1" wp14:editId="62DAAB87">
             <wp:extent cx="2952750" cy="381000"/>
@@ -9580,7 +11601,7 @@
                     </pic:cNvPicPr>
                   </pic:nvPicPr>
                   <pic:blipFill>
-                    <a:blip r:embed="rId86">
+                    <a:blip r:embed="rId93">
                       <a:extLst>
                         <a:ext uri="{28A0092B-C50C-407E-A947-70E740481C1C}">
                           <a14:useLocalDpi xmlns:a14="http://schemas.microsoft.com/office/drawing/2010/main" val="0"/>
@@ -9667,6 +11688,9 @@
     </w:p>
     <w:p>
       <w:r>
+        <w:rPr>
+          <w:noProof/>
+        </w:rPr>
         <w:lastRenderedPageBreak/>
         <w:drawing>
           <wp:inline distT="0" distB="0" distL="0" distR="0" wp14:anchorId="135990A9" wp14:editId="42C8E6CB">
@@ -9686,7 +11710,7 @@
                     </pic:cNvPicPr>
                   </pic:nvPicPr>
                   <pic:blipFill>
-                    <a:blip r:embed="rId87">
+                    <a:blip r:embed="rId94">
                       <a:extLst>
                         <a:ext uri="{28A0092B-C50C-407E-A947-70E740481C1C}">
                           <a14:useLocalDpi xmlns:a14="http://schemas.microsoft.com/office/drawing/2010/main" val="0"/>
@@ -9783,6 +11807,9 @@
     </w:p>
     <w:p>
       <w:r>
+        <w:rPr>
+          <w:noProof/>
+        </w:rPr>
         <w:drawing>
           <wp:inline distT="0" distB="0" distL="0" distR="0" wp14:anchorId="6E0F5153" wp14:editId="20F94E78">
             <wp:extent cx="2790825" cy="533400"/>
@@ -9801,7 +11828,7 @@
                     </pic:cNvPicPr>
                   </pic:nvPicPr>
                   <pic:blipFill>
-                    <a:blip r:embed="rId88">
+                    <a:blip r:embed="rId95">
                       <a:extLst>
                         <a:ext uri="{28A0092B-C50C-407E-A947-70E740481C1C}">
                           <a14:useLocalDpi xmlns:a14="http://schemas.microsoft.com/office/drawing/2010/main" val="0"/>
@@ -9845,6 +11872,9 @@
     </w:p>
     <w:p>
       <w:r>
+        <w:rPr>
+          <w:noProof/>
+        </w:rPr>
         <w:lastRenderedPageBreak/>
         <w:drawing>
           <wp:inline distT="0" distB="0" distL="0" distR="0" wp14:anchorId="5CAFC441" wp14:editId="1BE90190">
@@ -9864,7 +11894,7 @@
                     </pic:cNvPicPr>
                   </pic:nvPicPr>
                   <pic:blipFill>
-                    <a:blip r:embed="rId89">
+                    <a:blip r:embed="rId96">
                       <a:extLst>
                         <a:ext uri="{28A0092B-C50C-407E-A947-70E740481C1C}">
                           <a14:useLocalDpi xmlns:a14="http://schemas.microsoft.com/office/drawing/2010/main" val="0"/>
@@ -9962,6 +11992,9 @@
     </w:p>
     <w:p>
       <w:r>
+        <w:rPr>
+          <w:noProof/>
+        </w:rPr>
         <w:drawing>
           <wp:inline distT="0" distB="0" distL="0" distR="0" wp14:anchorId="5E08C90E" wp14:editId="507646E5">
             <wp:extent cx="4467225" cy="1304925"/>
@@ -9980,7 +12013,7 @@
                     </pic:cNvPicPr>
                   </pic:nvPicPr>
                   <pic:blipFill>
-                    <a:blip r:embed="rId90">
+                    <a:blip r:embed="rId97">
                       <a:extLst>
                         <a:ext uri="{28A0092B-C50C-407E-A947-70E740481C1C}">
                           <a14:useLocalDpi xmlns:a14="http://schemas.microsoft.com/office/drawing/2010/main" val="0"/>
@@ -10024,6 +12057,9 @@
     </w:p>
     <w:p>
       <w:r>
+        <w:rPr>
+          <w:noProof/>
+        </w:rPr>
         <w:drawing>
           <wp:inline distT="0" distB="0" distL="0" distR="0" wp14:anchorId="1215F6F4" wp14:editId="3374A745">
             <wp:extent cx="5943600" cy="784860"/>
@@ -10042,7 +12078,7 @@
                     </pic:cNvPicPr>
                   </pic:nvPicPr>
                   <pic:blipFill>
-                    <a:blip r:embed="rId91">
+                    <a:blip r:embed="rId98">
                       <a:extLst>
                         <a:ext uri="{28A0092B-C50C-407E-A947-70E740481C1C}">
                           <a14:useLocalDpi xmlns:a14="http://schemas.microsoft.com/office/drawing/2010/main" val="0"/>
@@ -10137,6 +12173,9 @@
     </w:p>
     <w:p>
       <w:r>
+        <w:rPr>
+          <w:noProof/>
+        </w:rPr>
         <w:drawing>
           <wp:inline distT="0" distB="0" distL="0" distR="0" wp14:anchorId="6FAFB273" wp14:editId="69D587B2">
             <wp:extent cx="5943600" cy="1321435"/>
@@ -10155,7 +12194,7 @@
                     </pic:cNvPicPr>
                   </pic:nvPicPr>
                   <pic:blipFill>
-                    <a:blip r:embed="rId92">
+                    <a:blip r:embed="rId99">
                       <a:extLst>
                         <a:ext uri="{28A0092B-C50C-407E-A947-70E740481C1C}">
                           <a14:useLocalDpi xmlns:a14="http://schemas.microsoft.com/office/drawing/2010/main" val="0"/>
@@ -10288,6 +12327,9 @@
     </w:p>
     <w:p>
       <w:r>
+        <w:rPr>
+          <w:noProof/>
+        </w:rPr>
         <w:drawing>
           <wp:inline distT="0" distB="0" distL="0" distR="0" wp14:anchorId="425DCE61" wp14:editId="18612C76">
             <wp:extent cx="2228850" cy="419100"/>
@@ -10306,7 +12348,7 @@
                     </pic:cNvPicPr>
                   </pic:nvPicPr>
                   <pic:blipFill>
-                    <a:blip r:embed="rId93">
+                    <a:blip r:embed="rId100">
                       <a:extLst>
                         <a:ext uri="{28A0092B-C50C-407E-A947-70E740481C1C}">
                           <a14:useLocalDpi xmlns:a14="http://schemas.microsoft.com/office/drawing/2010/main" val="0"/>
@@ -10366,6 +12408,9 @@
     </w:p>
     <w:p>
       <w:r>
+        <w:rPr>
+          <w:noProof/>
+        </w:rPr>
         <w:drawing>
           <wp:inline distT="0" distB="0" distL="0" distR="0" wp14:anchorId="23C32898" wp14:editId="47C02B17">
             <wp:extent cx="5943600" cy="3198495"/>
@@ -10384,7 +12429,7 @@
                     </pic:cNvPicPr>
                   </pic:nvPicPr>
                   <pic:blipFill>
-                    <a:blip r:embed="rId94">
+                    <a:blip r:embed="rId101">
                       <a:extLst>
                         <a:ext uri="{28A0092B-C50C-407E-A947-70E740481C1C}">
                           <a14:useLocalDpi xmlns:a14="http://schemas.microsoft.com/office/drawing/2010/main" val="0"/>
@@ -10700,6 +12745,9 @@
     </w:p>
     <w:p>
       <w:r>
+        <w:rPr>
+          <w:noProof/>
+        </w:rPr>
         <w:lastRenderedPageBreak/>
         <w:drawing>
           <wp:inline distT="0" distB="0" distL="0" distR="0" wp14:anchorId="10F92264" wp14:editId="03274C2F">
@@ -10719,7 +12767,7 @@
                     </pic:cNvPicPr>
                   </pic:nvPicPr>
                   <pic:blipFill>
-                    <a:blip r:embed="rId95">
+                    <a:blip r:embed="rId102">
                       <a:extLst>
                         <a:ext uri="{28A0092B-C50C-407E-A947-70E740481C1C}">
                           <a14:useLocalDpi xmlns:a14="http://schemas.microsoft.com/office/drawing/2010/main" val="0"/>
@@ -10861,6 +12909,9 @@
     </w:p>
     <w:p>
       <w:r>
+        <w:rPr>
+          <w:noProof/>
+        </w:rPr>
         <w:drawing>
           <wp:inline distT="0" distB="0" distL="0" distR="0" wp14:anchorId="40A921A2" wp14:editId="032791D6">
             <wp:extent cx="5943600" cy="3801745"/>
@@ -10879,7 +12930,7 @@
                     </pic:cNvPicPr>
                   </pic:nvPicPr>
                   <pic:blipFill>
-                    <a:blip r:embed="rId96">
+                    <a:blip r:embed="rId103">
                       <a:extLst>
                         <a:ext uri="{28A0092B-C50C-407E-A947-70E740481C1C}">
                           <a14:useLocalDpi xmlns:a14="http://schemas.microsoft.com/office/drawing/2010/main" val="0"/>
@@ -10913,6 +12964,9 @@
     </w:p>
     <w:p>
       <w:r>
+        <w:rPr>
+          <w:noProof/>
+        </w:rPr>
         <w:drawing>
           <wp:inline distT="0" distB="0" distL="0" distR="0" wp14:anchorId="337C0C62" wp14:editId="12B41C2C">
             <wp:extent cx="5943600" cy="3752215"/>
@@ -10931,7 +12985,7 @@
                     </pic:cNvPicPr>
                   </pic:nvPicPr>
                   <pic:blipFill>
-                    <a:blip r:embed="rId97">
+                    <a:blip r:embed="rId104">
                       <a:extLst>
                         <a:ext uri="{28A0092B-C50C-407E-A947-70E740481C1C}">
                           <a14:useLocalDpi xmlns:a14="http://schemas.microsoft.com/office/drawing/2010/main" val="0"/>
@@ -10965,6 +13019,9 @@
     </w:p>
     <w:p>
       <w:r>
+        <w:rPr>
+          <w:noProof/>
+        </w:rPr>
         <w:lastRenderedPageBreak/>
         <w:drawing>
           <wp:inline distT="0" distB="0" distL="0" distR="0" wp14:anchorId="38F3DED9" wp14:editId="2A02A1C2">
@@ -10984,7 +13041,7 @@
                     </pic:cNvPicPr>
                   </pic:nvPicPr>
                   <pic:blipFill>
-                    <a:blip r:embed="rId98">
+                    <a:blip r:embed="rId105">
                       <a:extLst>
                         <a:ext uri="{28A0092B-C50C-407E-A947-70E740481C1C}">
                           <a14:useLocalDpi xmlns:a14="http://schemas.microsoft.com/office/drawing/2010/main" val="0"/>
@@ -11334,6 +13391,9 @@
     </w:p>
     <w:p>
       <w:r>
+        <w:rPr>
+          <w:noProof/>
+        </w:rPr>
         <w:drawing>
           <wp:inline distT="0" distB="0" distL="0" distR="0" wp14:anchorId="16AC813E" wp14:editId="1F6874C9">
             <wp:extent cx="3286125" cy="419100"/>
@@ -11352,7 +13412,7 @@
                     </pic:cNvPicPr>
                   </pic:nvPicPr>
                   <pic:blipFill>
-                    <a:blip r:embed="rId99">
+                    <a:blip r:embed="rId106">
                       <a:extLst>
                         <a:ext uri="{28A0092B-C50C-407E-A947-70E740481C1C}">
                           <a14:useLocalDpi xmlns:a14="http://schemas.microsoft.com/office/drawing/2010/main" val="0"/>
@@ -11426,6 +13486,9 @@
     </w:p>
     <w:p>
       <w:r>
+        <w:rPr>
+          <w:noProof/>
+        </w:rPr>
         <w:drawing>
           <wp:inline distT="0" distB="0" distL="0" distR="0" wp14:anchorId="72E6F48C" wp14:editId="0299B5AE">
             <wp:extent cx="3800475" cy="666750"/>
@@ -11444,7 +13507,7 @@
                     </pic:cNvPicPr>
                   </pic:nvPicPr>
                   <pic:blipFill>
-                    <a:blip r:embed="rId100">
+                    <a:blip r:embed="rId107">
                       <a:extLst>
                         <a:ext uri="{28A0092B-C50C-407E-A947-70E740481C1C}">
                           <a14:useLocalDpi xmlns:a14="http://schemas.microsoft.com/office/drawing/2010/main" val="0"/>
@@ -11521,6 +13584,9 @@
     </w:p>
     <w:p>
       <w:r>
+        <w:rPr>
+          <w:noProof/>
+        </w:rPr>
         <w:drawing>
           <wp:inline distT="0" distB="0" distL="0" distR="0" wp14:anchorId="21409493" wp14:editId="6428811E">
             <wp:extent cx="5895975" cy="485775"/>
@@ -11539,7 +13605,7 @@
                     </pic:cNvPicPr>
                   </pic:nvPicPr>
                   <pic:blipFill>
-                    <a:blip r:embed="rId101">
+                    <a:blip r:embed="rId108">
                       <a:extLst>
                         <a:ext uri="{28A0092B-C50C-407E-A947-70E740481C1C}">
                           <a14:useLocalDpi xmlns:a14="http://schemas.microsoft.com/office/drawing/2010/main" val="0"/>
@@ -11585,6 +13651,9 @@
     </w:p>
     <w:p>
       <w:r>
+        <w:rPr>
+          <w:noProof/>
+        </w:rPr>
         <w:drawing>
           <wp:inline distT="0" distB="0" distL="0" distR="0" wp14:anchorId="45908CAA" wp14:editId="52F6470D">
             <wp:extent cx="3324225" cy="419100"/>
@@ -11603,7 +13672,7 @@
                     </pic:cNvPicPr>
                   </pic:nvPicPr>
                   <pic:blipFill>
-                    <a:blip r:embed="rId102">
+                    <a:blip r:embed="rId109">
                       <a:extLst>
                         <a:ext uri="{28A0092B-C50C-407E-A947-70E740481C1C}">
                           <a14:useLocalDpi xmlns:a14="http://schemas.microsoft.com/office/drawing/2010/main" val="0"/>
@@ -11659,6 +13728,9 @@
     </w:p>
     <w:p>
       <w:r>
+        <w:rPr>
+          <w:noProof/>
+        </w:rPr>
         <w:drawing>
           <wp:inline distT="0" distB="0" distL="0" distR="0" wp14:anchorId="5571379D" wp14:editId="7ABFE287">
             <wp:extent cx="4714875" cy="647700"/>
@@ -11677,7 +13749,7 @@
                     </pic:cNvPicPr>
                   </pic:nvPicPr>
                   <pic:blipFill>
-                    <a:blip r:embed="rId103">
+                    <a:blip r:embed="rId110">
                       <a:extLst>
                         <a:ext uri="{28A0092B-C50C-407E-A947-70E740481C1C}">
                           <a14:useLocalDpi xmlns:a14="http://schemas.microsoft.com/office/drawing/2010/main" val="0"/>
@@ -11817,6 +13889,9 @@
     </w:p>
     <w:p>
       <w:r>
+        <w:rPr>
+          <w:noProof/>
+        </w:rPr>
         <w:drawing>
           <wp:inline distT="0" distB="0" distL="0" distR="0" wp14:anchorId="736F646A" wp14:editId="6DF25CD3">
             <wp:extent cx="2981325" cy="409575"/>
@@ -11835,7 +13910,7 @@
                     </pic:cNvPicPr>
                   </pic:nvPicPr>
                   <pic:blipFill>
-                    <a:blip r:embed="rId104">
+                    <a:blip r:embed="rId111">
                       <a:extLst>
                         <a:ext uri="{28A0092B-C50C-407E-A947-70E740481C1C}">
                           <a14:useLocalDpi xmlns:a14="http://schemas.microsoft.com/office/drawing/2010/main" val="0"/>
@@ -11874,6 +13949,9 @@
     </w:p>
     <w:p>
       <w:r>
+        <w:rPr>
+          <w:noProof/>
+        </w:rPr>
         <w:drawing>
           <wp:inline distT="0" distB="0" distL="0" distR="0" wp14:anchorId="136C234F" wp14:editId="79E7BAAF">
             <wp:extent cx="3143250" cy="495300"/>
@@ -11892,7 +13970,7 @@
                     </pic:cNvPicPr>
                   </pic:nvPicPr>
                   <pic:blipFill>
-                    <a:blip r:embed="rId105">
+                    <a:blip r:embed="rId112">
                       <a:extLst>
                         <a:ext uri="{28A0092B-C50C-407E-A947-70E740481C1C}">
                           <a14:useLocalDpi xmlns:a14="http://schemas.microsoft.com/office/drawing/2010/main" val="0"/>
@@ -11974,6 +14052,9 @@
     </w:p>
     <w:p>
       <w:r>
+        <w:rPr>
+          <w:noProof/>
+        </w:rPr>
         <w:drawing>
           <wp:inline distT="0" distB="0" distL="0" distR="0" wp14:anchorId="36933749" wp14:editId="3765D98C">
             <wp:extent cx="5048250" cy="428625"/>
@@ -11992,7 +14073,7 @@
                     </pic:cNvPicPr>
                   </pic:nvPicPr>
                   <pic:blipFill>
-                    <a:blip r:embed="rId106">
+                    <a:blip r:embed="rId113">
                       <a:extLst>
                         <a:ext uri="{28A0092B-C50C-407E-A947-70E740481C1C}">
                           <a14:useLocalDpi xmlns:a14="http://schemas.microsoft.com/office/drawing/2010/main" val="0"/>
@@ -12105,6 +14186,9 @@
     </w:p>
     <w:p>
       <w:r>
+        <w:rPr>
+          <w:noProof/>
+        </w:rPr>
         <w:drawing>
           <wp:inline distT="0" distB="0" distL="0" distR="0" wp14:anchorId="48BCBE17" wp14:editId="208EC35E">
             <wp:extent cx="3419475" cy="647700"/>
@@ -12123,7 +14207,7 @@
                     </pic:cNvPicPr>
                   </pic:nvPicPr>
                   <pic:blipFill>
-                    <a:blip r:embed="rId107">
+                    <a:blip r:embed="rId114">
                       <a:extLst>
                         <a:ext uri="{28A0092B-C50C-407E-A947-70E740481C1C}">
                           <a14:useLocalDpi xmlns:a14="http://schemas.microsoft.com/office/drawing/2010/main" val="0"/>
@@ -12186,6 +14270,9 @@
     </w:p>
     <w:p>
       <w:r>
+        <w:rPr>
+          <w:noProof/>
+        </w:rPr>
         <w:drawing>
           <wp:inline distT="0" distB="0" distL="0" distR="0" wp14:anchorId="0BD558A4" wp14:editId="33C123AD">
             <wp:extent cx="2343150" cy="342900"/>
@@ -12204,7 +14291,7 @@
                     </pic:cNvPicPr>
                   </pic:nvPicPr>
                   <pic:blipFill>
-                    <a:blip r:embed="rId108">
+                    <a:blip r:embed="rId115">
                       <a:extLst>
                         <a:ext uri="{28A0092B-C50C-407E-A947-70E740481C1C}">
                           <a14:useLocalDpi xmlns:a14="http://schemas.microsoft.com/office/drawing/2010/main" val="0"/>
@@ -12268,6 +14355,9 @@
     </w:p>
     <w:p>
       <w:r>
+        <w:rPr>
+          <w:noProof/>
+        </w:rPr>
         <w:drawing>
           <wp:inline distT="0" distB="0" distL="0" distR="0" wp14:anchorId="12B64EB8" wp14:editId="01050833">
             <wp:extent cx="3657600" cy="1485900"/>
@@ -12286,7 +14376,7 @@
                     </pic:cNvPicPr>
                   </pic:nvPicPr>
                   <pic:blipFill>
-                    <a:blip r:embed="rId109">
+                    <a:blip r:embed="rId116">
                       <a:extLst>
                         <a:ext uri="{28A0092B-C50C-407E-A947-70E740481C1C}">
                           <a14:useLocalDpi xmlns:a14="http://schemas.microsoft.com/office/drawing/2010/main" val="0"/>
@@ -12372,6 +14462,9 @@
     </w:p>
     <w:p>
       <w:r>
+        <w:rPr>
+          <w:noProof/>
+        </w:rPr>
         <w:drawing>
           <wp:inline distT="0" distB="0" distL="0" distR="0" wp14:anchorId="76F692BA" wp14:editId="3F60D58D">
             <wp:extent cx="3790950" cy="838200"/>
@@ -12390,7 +14483,7 @@
                     </pic:cNvPicPr>
                   </pic:nvPicPr>
                   <pic:blipFill>
-                    <a:blip r:embed="rId110">
+                    <a:blip r:embed="rId117">
                       <a:extLst>
                         <a:ext uri="{28A0092B-C50C-407E-A947-70E740481C1C}">
                           <a14:useLocalDpi xmlns:a14="http://schemas.microsoft.com/office/drawing/2010/main" val="0"/>
@@ -12442,6 +14535,9 @@
     </w:p>
     <w:p>
       <w:r>
+        <w:rPr>
+          <w:noProof/>
+        </w:rPr>
         <w:drawing>
           <wp:inline distT="0" distB="0" distL="0" distR="0" wp14:anchorId="6C67D803" wp14:editId="73E5CC69">
             <wp:extent cx="3800475" cy="1276350"/>
@@ -12460,7 +14556,7 @@
                     </pic:cNvPicPr>
                   </pic:nvPicPr>
                   <pic:blipFill>
-                    <a:blip r:embed="rId111">
+                    <a:blip r:embed="rId118">
                       <a:extLst>
                         <a:ext uri="{28A0092B-C50C-407E-A947-70E740481C1C}">
                           <a14:useLocalDpi xmlns:a14="http://schemas.microsoft.com/office/drawing/2010/main" val="0"/>
@@ -12559,6 +14655,9 @@
     </w:p>
     <w:p>
       <w:r>
+        <w:rPr>
+          <w:noProof/>
+        </w:rPr>
         <w:drawing>
           <wp:inline distT="0" distB="0" distL="0" distR="0" wp14:anchorId="66D6E166" wp14:editId="54E6C7BB">
             <wp:extent cx="1571625" cy="600075"/>
@@ -12577,7 +14676,7 @@
                     </pic:cNvPicPr>
                   </pic:nvPicPr>
                   <pic:blipFill>
-                    <a:blip r:embed="rId112">
+                    <a:blip r:embed="rId119">
                       <a:extLst>
                         <a:ext uri="{28A0092B-C50C-407E-A947-70E740481C1C}">
                           <a14:useLocalDpi xmlns:a14="http://schemas.microsoft.com/office/drawing/2010/main" val="0"/>
@@ -12624,6 +14723,9 @@
     </w:p>
     <w:p>
       <w:r>
+        <w:rPr>
+          <w:noProof/>
+        </w:rPr>
         <w:drawing>
           <wp:inline distT="0" distB="0" distL="0" distR="0" wp14:anchorId="5C91FF10" wp14:editId="01CF0321">
             <wp:extent cx="3057525" cy="514350"/>
@@ -12642,7 +14744,7 @@
                     </pic:cNvPicPr>
                   </pic:nvPicPr>
                   <pic:blipFill>
-                    <a:blip r:embed="rId113">
+                    <a:blip r:embed="rId120">
                       <a:extLst>
                         <a:ext uri="{28A0092B-C50C-407E-A947-70E740481C1C}">
                           <a14:useLocalDpi xmlns:a14="http://schemas.microsoft.com/office/drawing/2010/main" val="0"/>
@@ -12872,6 +14974,9 @@
     </w:p>
     <w:p>
       <w:r>
+        <w:rPr>
+          <w:noProof/>
+        </w:rPr>
         <w:drawing>
           <wp:inline distT="0" distB="0" distL="0" distR="0" wp14:anchorId="219BFF65" wp14:editId="331AD885">
             <wp:extent cx="3743325" cy="676275"/>
@@ -12890,7 +14995,7 @@
                     </pic:cNvPicPr>
                   </pic:nvPicPr>
                   <pic:blipFill>
-                    <a:blip r:embed="rId114">
+                    <a:blip r:embed="rId121">
                       <a:extLst>
                         <a:ext uri="{28A0092B-C50C-407E-A947-70E740481C1C}">
                           <a14:useLocalDpi xmlns:a14="http://schemas.microsoft.com/office/drawing/2010/main" val="0"/>
@@ -12929,6 +15034,9 @@
     </w:p>
     <w:p>
       <w:r>
+        <w:rPr>
+          <w:noProof/>
+        </w:rPr>
         <w:drawing>
           <wp:inline distT="0" distB="0" distL="0" distR="0" wp14:anchorId="78A18620" wp14:editId="439937FD">
             <wp:extent cx="4181475" cy="2733675"/>
@@ -12947,7 +15055,7 @@
                     </pic:cNvPicPr>
                   </pic:nvPicPr>
                   <pic:blipFill>
-                    <a:blip r:embed="rId115">
+                    <a:blip r:embed="rId122">
                       <a:extLst>
                         <a:ext uri="{28A0092B-C50C-407E-A947-70E740481C1C}">
                           <a14:useLocalDpi xmlns:a14="http://schemas.microsoft.com/office/drawing/2010/main" val="0"/>
@@ -13006,6 +15114,9 @@
     </w:p>
     <w:p>
       <w:r>
+        <w:rPr>
+          <w:noProof/>
+        </w:rPr>
         <w:lastRenderedPageBreak/>
         <w:drawing>
           <wp:inline distT="0" distB="0" distL="0" distR="0" wp14:anchorId="67A381EB" wp14:editId="2CDB5723">
@@ -13025,7 +15136,7 @@
                     </pic:cNvPicPr>
                   </pic:nvPicPr>
                   <pic:blipFill>
-                    <a:blip r:embed="rId116">
+                    <a:blip r:embed="rId123">
                       <a:extLst>
                         <a:ext uri="{28A0092B-C50C-407E-A947-70E740481C1C}">
                           <a14:useLocalDpi xmlns:a14="http://schemas.microsoft.com/office/drawing/2010/main" val="0"/>
@@ -13094,6 +15205,9 @@
     </w:p>
     <w:p>
       <w:r>
+        <w:rPr>
+          <w:noProof/>
+        </w:rPr>
         <w:drawing>
           <wp:inline distT="0" distB="0" distL="0" distR="0" wp14:anchorId="06BBFDCD" wp14:editId="6D4A4D23">
             <wp:extent cx="4114800" cy="2105025"/>
@@ -13112,7 +15226,7 @@
                     </pic:cNvPicPr>
                   </pic:nvPicPr>
                   <pic:blipFill>
-                    <a:blip r:embed="rId117">
+                    <a:blip r:embed="rId124">
                       <a:extLst>
                         <a:ext uri="{28A0092B-C50C-407E-A947-70E740481C1C}">
                           <a14:useLocalDpi xmlns:a14="http://schemas.microsoft.com/office/drawing/2010/main" val="0"/>
@@ -13171,6 +15285,9 @@
     </w:p>
     <w:p>
       <w:r>
+        <w:rPr>
+          <w:noProof/>
+        </w:rPr>
         <w:drawing>
           <wp:inline distT="0" distB="0" distL="0" distR="0" wp14:anchorId="75044463" wp14:editId="3C2214E0">
             <wp:extent cx="4810125" cy="619125"/>
@@ -13189,7 +15306,7 @@
                     </pic:cNvPicPr>
                   </pic:nvPicPr>
                   <pic:blipFill>
-                    <a:blip r:embed="rId118">
+                    <a:blip r:embed="rId125">
                       <a:extLst>
                         <a:ext uri="{28A0092B-C50C-407E-A947-70E740481C1C}">
                           <a14:useLocalDpi xmlns:a14="http://schemas.microsoft.com/office/drawing/2010/main" val="0"/>
@@ -13242,6 +15359,9 @@
     </w:p>
     <w:p>
       <w:r>
+        <w:rPr>
+          <w:noProof/>
+        </w:rPr>
         <w:lastRenderedPageBreak/>
         <w:drawing>
           <wp:inline distT="0" distB="0" distL="0" distR="0" wp14:anchorId="3FC07C88" wp14:editId="7CAECA9A">
@@ -13261,7 +15381,7 @@
                     </pic:cNvPicPr>
                   </pic:nvPicPr>
                   <pic:blipFill>
-                    <a:blip r:embed="rId119">
+                    <a:blip r:embed="rId126">
                       <a:extLst>
                         <a:ext uri="{28A0092B-C50C-407E-A947-70E740481C1C}">
                           <a14:useLocalDpi xmlns:a14="http://schemas.microsoft.com/office/drawing/2010/main" val="0"/>
@@ -13320,6 +15440,9 @@
     </w:p>
     <w:p>
       <w:r>
+        <w:rPr>
+          <w:noProof/>
+        </w:rPr>
         <w:drawing>
           <wp:inline distT="0" distB="0" distL="0" distR="0" wp14:anchorId="56763CE7" wp14:editId="56169146">
             <wp:extent cx="3486150" cy="628650"/>
@@ -13338,7 +15461,7 @@
                     </pic:cNvPicPr>
                   </pic:nvPicPr>
                   <pic:blipFill>
-                    <a:blip r:embed="rId120">
+                    <a:blip r:embed="rId127">
                       <a:extLst>
                         <a:ext uri="{28A0092B-C50C-407E-A947-70E740481C1C}">
                           <a14:useLocalDpi xmlns:a14="http://schemas.microsoft.com/office/drawing/2010/main" val="0"/>
@@ -13419,6 +15542,9 @@
     </w:p>
     <w:p>
       <w:r>
+        <w:rPr>
+          <w:noProof/>
+        </w:rPr>
         <w:drawing>
           <wp:inline distT="0" distB="0" distL="0" distR="0" wp14:anchorId="110B5F69" wp14:editId="0F4B3E65">
             <wp:extent cx="3343275" cy="828675"/>
@@ -13437,7 +15563,7 @@
                     </pic:cNvPicPr>
                   </pic:nvPicPr>
                   <pic:blipFill>
-                    <a:blip r:embed="rId121">
+                    <a:blip r:embed="rId128">
                       <a:extLst>
                         <a:ext uri="{28A0092B-C50C-407E-A947-70E740481C1C}">
                           <a14:useLocalDpi xmlns:a14="http://schemas.microsoft.com/office/drawing/2010/main" val="0"/>
@@ -13529,6 +15655,9 @@
     </w:p>
     <w:p>
       <w:r>
+        <w:rPr>
+          <w:noProof/>
+        </w:rPr>
         <w:drawing>
           <wp:inline distT="0" distB="0" distL="0" distR="0" wp14:anchorId="7C57EB6C" wp14:editId="44C19AB8">
             <wp:extent cx="5943600" cy="4207510"/>
@@ -13547,7 +15676,7 @@
                     </pic:cNvPicPr>
                   </pic:nvPicPr>
                   <pic:blipFill>
-                    <a:blip r:embed="rId122">
+                    <a:blip r:embed="rId129">
                       <a:extLst>
                         <a:ext uri="{28A0092B-C50C-407E-A947-70E740481C1C}">
                           <a14:useLocalDpi xmlns:a14="http://schemas.microsoft.com/office/drawing/2010/main" val="0"/>
@@ -13581,6 +15710,9 @@
     </w:p>
     <w:p>
       <w:r>
+        <w:rPr>
+          <w:noProof/>
+        </w:rPr>
         <w:lastRenderedPageBreak/>
         <w:drawing>
           <wp:inline distT="0" distB="0" distL="0" distR="0" wp14:anchorId="53EF9BD9" wp14:editId="04DDFA74">
@@ -13600,7 +15732,7 @@
                     </pic:cNvPicPr>
                   </pic:nvPicPr>
                   <pic:blipFill>
-                    <a:blip r:embed="rId123">
+                    <a:blip r:embed="rId130">
                       <a:extLst>
                         <a:ext uri="{28A0092B-C50C-407E-A947-70E740481C1C}">
                           <a14:useLocalDpi xmlns:a14="http://schemas.microsoft.com/office/drawing/2010/main" val="0"/>
@@ -13639,6 +15771,9 @@
     </w:p>
     <w:p>
       <w:r>
+        <w:rPr>
+          <w:noProof/>
+        </w:rPr>
         <w:lastRenderedPageBreak/>
         <w:drawing>
           <wp:inline distT="0" distB="0" distL="0" distR="0" wp14:anchorId="2A3AB95D" wp14:editId="1543AE96">
@@ -13658,7 +15793,7 @@
                     </pic:cNvPicPr>
                   </pic:nvPicPr>
                   <pic:blipFill>
-                    <a:blip r:embed="rId124">
+                    <a:blip r:embed="rId131">
                       <a:extLst>
                         <a:ext uri="{28A0092B-C50C-407E-A947-70E740481C1C}">
                           <a14:useLocalDpi xmlns:a14="http://schemas.microsoft.com/office/drawing/2010/main" val="0"/>
@@ -13692,6 +15827,9 @@
     </w:p>
     <w:p>
       <w:r>
+        <w:rPr>
+          <w:noProof/>
+        </w:rPr>
         <w:lastRenderedPageBreak/>
         <w:drawing>
           <wp:inline distT="0" distB="0" distL="0" distR="0" wp14:anchorId="29E5DCFC" wp14:editId="1B625E44">
@@ -13711,7 +15849,7 @@
                     </pic:cNvPicPr>
                   </pic:nvPicPr>
                   <pic:blipFill>
-                    <a:blip r:embed="rId125">
+                    <a:blip r:embed="rId132">
                       <a:extLst>
                         <a:ext uri="{28A0092B-C50C-407E-A947-70E740481C1C}">
                           <a14:useLocalDpi xmlns:a14="http://schemas.microsoft.com/office/drawing/2010/main" val="0"/>
@@ -13745,6 +15883,9 @@
     </w:p>
     <w:p>
       <w:r>
+        <w:rPr>
+          <w:noProof/>
+        </w:rPr>
         <w:lastRenderedPageBreak/>
         <w:drawing>
           <wp:inline distT="0" distB="0" distL="0" distR="0" wp14:anchorId="725B6BDD" wp14:editId="430732EC">
@@ -13764,7 +15905,7 @@
                     </pic:cNvPicPr>
                   </pic:nvPicPr>
                   <pic:blipFill>
-                    <a:blip r:embed="rId126">
+                    <a:blip r:embed="rId133">
                       <a:extLst>
                         <a:ext uri="{28A0092B-C50C-407E-A947-70E740481C1C}">
                           <a14:useLocalDpi xmlns:a14="http://schemas.microsoft.com/office/drawing/2010/main" val="0"/>
@@ -13903,6 +16044,32 @@
 
 <file path=word/numbering.xml><?xml version="1.0" encoding="utf-8"?>
 <w:numbering xmlns:wpc="http://schemas.microsoft.com/office/word/2010/wordprocessingCanvas" xmlns:cx="http://schemas.microsoft.com/office/drawing/2014/chartex" xmlns:cx1="http://schemas.microsoft.com/office/drawing/2015/9/8/chartex" xmlns:cx2="http://schemas.microsoft.com/office/drawing/2015/10/21/chartex" xmlns:cx3="http://schemas.microsoft.com/office/drawing/2016/5/9/chartex" xmlns:cx4="http://schemas.microsoft.com/office/drawing/2016/5/10/chartex" xmlns:cx5="http://schemas.microsoft.com/office/drawing/2016/5/11/chartex" xmlns:cx6="http://schemas.microsoft.com/office/drawing/2016/5/12/chartex" xmlns:cx7="http://schemas.microsoft.com/office/drawing/2016/5/13/chartex" xmlns:cx8="http://schemas.microsoft.com/office/drawing/2016/5/14/chartex" xmlns:mc="http://schemas.openxmlformats.org/markup-compatibility/2006" xmlns:aink="http://schemas.microsoft.com/office/drawing/2016/ink" xmlns:am3d="http://schemas.microsoft.com/office/drawing/2017/model3d" xmlns:o="urn:schemas-microsoft-com:office:office" xmlns:oel="http://schemas.microsoft.com/office/2019/extlst" xmlns:r="http://schemas.openxmlformats.org/officeDocument/2006/relationships" xmlns:m="http://schemas.openxmlformats.org/officeDocument/2006/math" xmlns:v="urn:schemas-microsoft-com:vml" xmlns:wp14="http://schemas.microsoft.com/office/word/2010/wordprocessingDrawing" xmlns:wp="http://schemas.openxmlformats.org/drawingml/2006/wordprocessingDrawing" xmlns:w10="urn:schemas-microsoft-com:office:word" xmlns:w="http://schemas.openxmlformats.org/wordprocessingml/2006/main" xmlns:w14="http://schemas.microsoft.com/office/word/2010/wordml" xmlns:w15="http://schemas.microsoft.com/office/word/2012/wordml" xmlns:w16cex="http://schemas.microsoft.com/office/word/2018/wordml/cex" xmlns:w16cid="http://schemas.microsoft.com/office/word/2016/wordml/cid" xmlns:w16="http://schemas.microsoft.com/office/word/2018/wordml" xmlns:w16sdtdh="http://schemas.microsoft.com/office/word/2020/wordml/sdtdatahash" xmlns:w16se="http://schemas.microsoft.com/office/word/2015/wordml/symex" xmlns:wpg="http://schemas.microsoft.com/office/word/2010/wordprocessingGroup" xmlns:wpi="http://schemas.microsoft.com/office/word/2010/wordprocessingInk" xmlns:wne="http://schemas.microsoft.com/office/word/2006/wordml" xmlns:wps="http://schemas.microsoft.com/office/word/2010/wordprocessingShape" mc:Ignorable="w14 w15 w16se w16cid w16 w16cex w16sdtdh wp14">
+  <w:numPicBullet w:numPicBulletId="0">
+    <w:pict>
+      <v:shapetype id="_x0000_t75" coordsize="21600,21600" o:spt="75" o:preferrelative="t" path="m@4@5l@4@11@9@11@9@5xe" filled="f" stroked="f">
+        <v:stroke joinstyle="miter"/>
+        <v:formulas>
+          <v:f eqn="if lineDrawn pixelLineWidth 0"/>
+          <v:f eqn="sum @0 1 0"/>
+          <v:f eqn="sum 0 0 @1"/>
+          <v:f eqn="prod @2 1 2"/>
+          <v:f eqn="prod @3 21600 pixelWidth"/>
+          <v:f eqn="prod @3 21600 pixelHeight"/>
+          <v:f eqn="sum @0 0 1"/>
+          <v:f eqn="prod @6 1 2"/>
+          <v:f eqn="prod @7 21600 pixelWidth"/>
+          <v:f eqn="sum @8 21600 0"/>
+          <v:f eqn="prod @7 21600 pixelHeight"/>
+          <v:f eqn="sum @10 21600 0"/>
+        </v:formulas>
+        <v:path o:extrusionok="f" gradientshapeok="t" o:connecttype="rect"/>
+        <o:lock v:ext="edit" aspectratio="t"/>
+      </v:shapetype>
+      <v:shape id="_x0000_i1195" type="#_x0000_t75" style="width:11.3pt;height:11.3pt" o:bullet="t">
+        <v:imagedata r:id="rId1" o:title="msoDDBC"/>
+      </v:shape>
+    </w:pict>
+  </w:numPicBullet>
   <w:abstractNum w:abstractNumId="0" w15:restartNumberingAfterBreak="0">
     <w:nsid w:val="06EF3B87"/>
     <w:multiLevelType w:val="multilevel"/>
@@ -14428,6 +16595,152 @@
     </w:lvl>
   </w:abstractNum>
   <w:abstractNum w:abstractNumId="4" w15:restartNumberingAfterBreak="0">
+    <w:nsid w:val="12015405"/>
+    <w:multiLevelType w:val="multilevel"/>
+    <w:tmpl w:val="68FAB788"/>
+    <w:lvl w:ilvl="0">
+      <w:start w:val="1"/>
+      <w:numFmt w:val="bullet"/>
+      <w:lvlText w:val=""/>
+      <w:lvlJc w:val="left"/>
+      <w:pPr>
+        <w:tabs>
+          <w:tab w:val="num" w:pos="720"/>
+        </w:tabs>
+        <w:ind w:left="720" w:hanging="360"/>
+      </w:pPr>
+      <w:rPr>
+        <w:rFonts w:ascii="Symbol" w:hAnsi="Symbol" w:hint="default"/>
+        <w:sz w:val="20"/>
+      </w:rPr>
+    </w:lvl>
+    <w:lvl w:ilvl="1">
+      <w:start w:val="1"/>
+      <w:numFmt w:val="bullet"/>
+      <w:lvlText w:val=""/>
+      <w:lvlPicBulletId w:val="0"/>
+      <w:lvlJc w:val="left"/>
+      <w:pPr>
+        <w:ind w:left="1440" w:hanging="360"/>
+      </w:pPr>
+      <w:rPr>
+        <w:rFonts w:ascii="Symbol" w:hAnsi="Symbol" w:hint="default"/>
+      </w:rPr>
+    </w:lvl>
+    <w:lvl w:ilvl="2" w:tentative="1">
+      <w:start w:val="1"/>
+      <w:numFmt w:val="bullet"/>
+      <w:lvlText w:val=""/>
+      <w:lvlJc w:val="left"/>
+      <w:pPr>
+        <w:tabs>
+          <w:tab w:val="num" w:pos="2160"/>
+        </w:tabs>
+        <w:ind w:left="2160" w:hanging="360"/>
+      </w:pPr>
+      <w:rPr>
+        <w:rFonts w:ascii="Wingdings" w:hAnsi="Wingdings" w:hint="default"/>
+        <w:sz w:val="20"/>
+      </w:rPr>
+    </w:lvl>
+    <w:lvl w:ilvl="3" w:tentative="1">
+      <w:start w:val="1"/>
+      <w:numFmt w:val="bullet"/>
+      <w:lvlText w:val=""/>
+      <w:lvlJc w:val="left"/>
+      <w:pPr>
+        <w:tabs>
+          <w:tab w:val="num" w:pos="2880"/>
+        </w:tabs>
+        <w:ind w:left="2880" w:hanging="360"/>
+      </w:pPr>
+      <w:rPr>
+        <w:rFonts w:ascii="Wingdings" w:hAnsi="Wingdings" w:hint="default"/>
+        <w:sz w:val="20"/>
+      </w:rPr>
+    </w:lvl>
+    <w:lvl w:ilvl="4" w:tentative="1">
+      <w:start w:val="1"/>
+      <w:numFmt w:val="bullet"/>
+      <w:lvlText w:val=""/>
+      <w:lvlJc w:val="left"/>
+      <w:pPr>
+        <w:tabs>
+          <w:tab w:val="num" w:pos="3600"/>
+        </w:tabs>
+        <w:ind w:left="3600" w:hanging="360"/>
+      </w:pPr>
+      <w:rPr>
+        <w:rFonts w:ascii="Wingdings" w:hAnsi="Wingdings" w:hint="default"/>
+        <w:sz w:val="20"/>
+      </w:rPr>
+    </w:lvl>
+    <w:lvl w:ilvl="5" w:tentative="1">
+      <w:start w:val="1"/>
+      <w:numFmt w:val="bullet"/>
+      <w:lvlText w:val=""/>
+      <w:lvlJc w:val="left"/>
+      <w:pPr>
+        <w:tabs>
+          <w:tab w:val="num" w:pos="4320"/>
+        </w:tabs>
+        <w:ind w:left="4320" w:hanging="360"/>
+      </w:pPr>
+      <w:rPr>
+        <w:rFonts w:ascii="Wingdings" w:hAnsi="Wingdings" w:hint="default"/>
+        <w:sz w:val="20"/>
+      </w:rPr>
+    </w:lvl>
+    <w:lvl w:ilvl="6" w:tentative="1">
+      <w:start w:val="1"/>
+      <w:numFmt w:val="bullet"/>
+      <w:lvlText w:val=""/>
+      <w:lvlJc w:val="left"/>
+      <w:pPr>
+        <w:tabs>
+          <w:tab w:val="num" w:pos="5040"/>
+        </w:tabs>
+        <w:ind w:left="5040" w:hanging="360"/>
+      </w:pPr>
+      <w:rPr>
+        <w:rFonts w:ascii="Wingdings" w:hAnsi="Wingdings" w:hint="default"/>
+        <w:sz w:val="20"/>
+      </w:rPr>
+    </w:lvl>
+    <w:lvl w:ilvl="7" w:tentative="1">
+      <w:start w:val="1"/>
+      <w:numFmt w:val="bullet"/>
+      <w:lvlText w:val=""/>
+      <w:lvlJc w:val="left"/>
+      <w:pPr>
+        <w:tabs>
+          <w:tab w:val="num" w:pos="5760"/>
+        </w:tabs>
+        <w:ind w:left="5760" w:hanging="360"/>
+      </w:pPr>
+      <w:rPr>
+        <w:rFonts w:ascii="Wingdings" w:hAnsi="Wingdings" w:hint="default"/>
+        <w:sz w:val="20"/>
+      </w:rPr>
+    </w:lvl>
+    <w:lvl w:ilvl="8" w:tentative="1">
+      <w:start w:val="1"/>
+      <w:numFmt w:val="bullet"/>
+      <w:lvlText w:val=""/>
+      <w:lvlJc w:val="left"/>
+      <w:pPr>
+        <w:tabs>
+          <w:tab w:val="num" w:pos="6480"/>
+        </w:tabs>
+        <w:ind w:left="6480" w:hanging="360"/>
+      </w:pPr>
+      <w:rPr>
+        <w:rFonts w:ascii="Wingdings" w:hAnsi="Wingdings" w:hint="default"/>
+        <w:sz w:val="20"/>
+      </w:rPr>
+    </w:lvl>
+  </w:abstractNum>
+  <w:abstractNum w:abstractNumId="5" w15:restartNumberingAfterBreak="0">
     <w:nsid w:val="13205883"/>
     <w:multiLevelType w:val="multilevel"/>
     <w:tmpl w:val="B6488F00"/>
@@ -14576,7 +16889,153 @@
       </w:rPr>
     </w:lvl>
   </w:abstractNum>
-  <w:abstractNum w:abstractNumId="5" w15:restartNumberingAfterBreak="0">
+  <w:abstractNum w:abstractNumId="6" w15:restartNumberingAfterBreak="0">
+    <w:nsid w:val="157D20F5"/>
+    <w:multiLevelType w:val="multilevel"/>
+    <w:tmpl w:val="5E30D95A"/>
+    <w:lvl w:ilvl="0">
+      <w:start w:val="1"/>
+      <w:numFmt w:val="bullet"/>
+      <w:lvlText w:val=""/>
+      <w:lvlJc w:val="left"/>
+      <w:pPr>
+        <w:tabs>
+          <w:tab w:val="num" w:pos="720"/>
+        </w:tabs>
+        <w:ind w:left="720" w:hanging="360"/>
+      </w:pPr>
+      <w:rPr>
+        <w:rFonts w:ascii="Symbol" w:hAnsi="Symbol" w:hint="default"/>
+        <w:sz w:val="20"/>
+      </w:rPr>
+    </w:lvl>
+    <w:lvl w:ilvl="1">
+      <w:start w:val="1"/>
+      <w:numFmt w:val="bullet"/>
+      <w:lvlText w:val=""/>
+      <w:lvlPicBulletId w:val="0"/>
+      <w:lvlJc w:val="left"/>
+      <w:pPr>
+        <w:ind w:left="1440" w:hanging="360"/>
+      </w:pPr>
+      <w:rPr>
+        <w:rFonts w:ascii="Symbol" w:hAnsi="Symbol" w:hint="default"/>
+      </w:rPr>
+    </w:lvl>
+    <w:lvl w:ilvl="2" w:tentative="1">
+      <w:start w:val="1"/>
+      <w:numFmt w:val="bullet"/>
+      <w:lvlText w:val=""/>
+      <w:lvlJc w:val="left"/>
+      <w:pPr>
+        <w:tabs>
+          <w:tab w:val="num" w:pos="2160"/>
+        </w:tabs>
+        <w:ind w:left="2160" w:hanging="360"/>
+      </w:pPr>
+      <w:rPr>
+        <w:rFonts w:ascii="Wingdings" w:hAnsi="Wingdings" w:hint="default"/>
+        <w:sz w:val="20"/>
+      </w:rPr>
+    </w:lvl>
+    <w:lvl w:ilvl="3" w:tentative="1">
+      <w:start w:val="1"/>
+      <w:numFmt w:val="bullet"/>
+      <w:lvlText w:val=""/>
+      <w:lvlJc w:val="left"/>
+      <w:pPr>
+        <w:tabs>
+          <w:tab w:val="num" w:pos="2880"/>
+        </w:tabs>
+        <w:ind w:left="2880" w:hanging="360"/>
+      </w:pPr>
+      <w:rPr>
+        <w:rFonts w:ascii="Wingdings" w:hAnsi="Wingdings" w:hint="default"/>
+        <w:sz w:val="20"/>
+      </w:rPr>
+    </w:lvl>
+    <w:lvl w:ilvl="4" w:tentative="1">
+      <w:start w:val="1"/>
+      <w:numFmt w:val="bullet"/>
+      <w:lvlText w:val=""/>
+      <w:lvlJc w:val="left"/>
+      <w:pPr>
+        <w:tabs>
+          <w:tab w:val="num" w:pos="3600"/>
+        </w:tabs>
+        <w:ind w:left="3600" w:hanging="360"/>
+      </w:pPr>
+      <w:rPr>
+        <w:rFonts w:ascii="Wingdings" w:hAnsi="Wingdings" w:hint="default"/>
+        <w:sz w:val="20"/>
+      </w:rPr>
+    </w:lvl>
+    <w:lvl w:ilvl="5" w:tentative="1">
+      <w:start w:val="1"/>
+      <w:numFmt w:val="bullet"/>
+      <w:lvlText w:val=""/>
+      <w:lvlJc w:val="left"/>
+      <w:pPr>
+        <w:tabs>
+          <w:tab w:val="num" w:pos="4320"/>
+        </w:tabs>
+        <w:ind w:left="4320" w:hanging="360"/>
+      </w:pPr>
+      <w:rPr>
+        <w:rFonts w:ascii="Wingdings" w:hAnsi="Wingdings" w:hint="default"/>
+        <w:sz w:val="20"/>
+      </w:rPr>
+    </w:lvl>
+    <w:lvl w:ilvl="6" w:tentative="1">
+      <w:start w:val="1"/>
+      <w:numFmt w:val="bullet"/>
+      <w:lvlText w:val=""/>
+      <w:lvlJc w:val="left"/>
+      <w:pPr>
+        <w:tabs>
+          <w:tab w:val="num" w:pos="5040"/>
+        </w:tabs>
+        <w:ind w:left="5040" w:hanging="360"/>
+      </w:pPr>
+      <w:rPr>
+        <w:rFonts w:ascii="Wingdings" w:hAnsi="Wingdings" w:hint="default"/>
+        <w:sz w:val="20"/>
+      </w:rPr>
+    </w:lvl>
+    <w:lvl w:ilvl="7" w:tentative="1">
+      <w:start w:val="1"/>
+      <w:numFmt w:val="bullet"/>
+      <w:lvlText w:val=""/>
+      <w:lvlJc w:val="left"/>
+      <w:pPr>
+        <w:tabs>
+          <w:tab w:val="num" w:pos="5760"/>
+        </w:tabs>
+        <w:ind w:left="5760" w:hanging="360"/>
+      </w:pPr>
+      <w:rPr>
+        <w:rFonts w:ascii="Wingdings" w:hAnsi="Wingdings" w:hint="default"/>
+        <w:sz w:val="20"/>
+      </w:rPr>
+    </w:lvl>
+    <w:lvl w:ilvl="8" w:tentative="1">
+      <w:start w:val="1"/>
+      <w:numFmt w:val="bullet"/>
+      <w:lvlText w:val=""/>
+      <w:lvlJc w:val="left"/>
+      <w:pPr>
+        <w:tabs>
+          <w:tab w:val="num" w:pos="6480"/>
+        </w:tabs>
+        <w:ind w:left="6480" w:hanging="360"/>
+      </w:pPr>
+      <w:rPr>
+        <w:rFonts w:ascii="Wingdings" w:hAnsi="Wingdings" w:hint="default"/>
+        <w:sz w:val="20"/>
+      </w:rPr>
+    </w:lvl>
+  </w:abstractNum>
+  <w:abstractNum w:abstractNumId="7" w15:restartNumberingAfterBreak="0">
     <w:nsid w:val="15D36785"/>
     <w:multiLevelType w:val="multilevel"/>
     <w:tmpl w:val="2BFCDA92"/>
@@ -14725,7 +17184,156 @@
       </w:rPr>
     </w:lvl>
   </w:abstractNum>
-  <w:abstractNum w:abstractNumId="6" w15:restartNumberingAfterBreak="0">
+  <w:abstractNum w:abstractNumId="8" w15:restartNumberingAfterBreak="0">
+    <w:nsid w:val="181F2307"/>
+    <w:multiLevelType w:val="multilevel"/>
+    <w:tmpl w:val="F5E627BC"/>
+    <w:lvl w:ilvl="0">
+      <w:start w:val="1"/>
+      <w:numFmt w:val="bullet"/>
+      <w:lvlText w:val=""/>
+      <w:lvlJc w:val="left"/>
+      <w:pPr>
+        <w:tabs>
+          <w:tab w:val="num" w:pos="720"/>
+        </w:tabs>
+        <w:ind w:left="720" w:hanging="360"/>
+      </w:pPr>
+      <w:rPr>
+        <w:rFonts w:ascii="Symbol" w:hAnsi="Symbol" w:hint="default"/>
+        <w:sz w:val="20"/>
+      </w:rPr>
+    </w:lvl>
+    <w:lvl w:ilvl="1" w:tentative="1">
+      <w:start w:val="1"/>
+      <w:numFmt w:val="bullet"/>
+      <w:lvlText w:val="o"/>
+      <w:lvlJc w:val="left"/>
+      <w:pPr>
+        <w:tabs>
+          <w:tab w:val="num" w:pos="1440"/>
+        </w:tabs>
+        <w:ind w:left="1440" w:hanging="360"/>
+      </w:pPr>
+      <w:rPr>
+        <w:rFonts w:ascii="Courier New" w:hAnsi="Courier New" w:hint="default"/>
+        <w:sz w:val="20"/>
+      </w:rPr>
+    </w:lvl>
+    <w:lvl w:ilvl="2" w:tentative="1">
+      <w:start w:val="1"/>
+      <w:numFmt w:val="bullet"/>
+      <w:lvlText w:val=""/>
+      <w:lvlJc w:val="left"/>
+      <w:pPr>
+        <w:tabs>
+          <w:tab w:val="num" w:pos="2160"/>
+        </w:tabs>
+        <w:ind w:left="2160" w:hanging="360"/>
+      </w:pPr>
+      <w:rPr>
+        <w:rFonts w:ascii="Wingdings" w:hAnsi="Wingdings" w:hint="default"/>
+        <w:sz w:val="20"/>
+      </w:rPr>
+    </w:lvl>
+    <w:lvl w:ilvl="3" w:tentative="1">
+      <w:start w:val="1"/>
+      <w:numFmt w:val="bullet"/>
+      <w:lvlText w:val=""/>
+      <w:lvlJc w:val="left"/>
+      <w:pPr>
+        <w:tabs>
+          <w:tab w:val="num" w:pos="2880"/>
+        </w:tabs>
+        <w:ind w:left="2880" w:hanging="360"/>
+      </w:pPr>
+      <w:rPr>
+        <w:rFonts w:ascii="Wingdings" w:hAnsi="Wingdings" w:hint="default"/>
+        <w:sz w:val="20"/>
+      </w:rPr>
+    </w:lvl>
+    <w:lvl w:ilvl="4" w:tentative="1">
+      <w:start w:val="1"/>
+      <w:numFmt w:val="bullet"/>
+      <w:lvlText w:val=""/>
+      <w:lvlJc w:val="left"/>
+      <w:pPr>
+        <w:tabs>
+          <w:tab w:val="num" w:pos="3600"/>
+        </w:tabs>
+        <w:ind w:left="3600" w:hanging="360"/>
+      </w:pPr>
+      <w:rPr>
+        <w:rFonts w:ascii="Wingdings" w:hAnsi="Wingdings" w:hint="default"/>
+        <w:sz w:val="20"/>
+      </w:rPr>
+    </w:lvl>
+    <w:lvl w:ilvl="5" w:tentative="1">
+      <w:start w:val="1"/>
+      <w:numFmt w:val="bullet"/>
+      <w:lvlText w:val=""/>
+      <w:lvlJc w:val="left"/>
+      <w:pPr>
+        <w:tabs>
+          <w:tab w:val="num" w:pos="4320"/>
+        </w:tabs>
+        <w:ind w:left="4320" w:hanging="360"/>
+      </w:pPr>
+      <w:rPr>
+        <w:rFonts w:ascii="Wingdings" w:hAnsi="Wingdings" w:hint="default"/>
+        <w:sz w:val="20"/>
+      </w:rPr>
+    </w:lvl>
+    <w:lvl w:ilvl="6" w:tentative="1">
+      <w:start w:val="1"/>
+      <w:numFmt w:val="bullet"/>
+      <w:lvlText w:val=""/>
+      <w:lvlJc w:val="left"/>
+      <w:pPr>
+        <w:tabs>
+          <w:tab w:val="num" w:pos="5040"/>
+        </w:tabs>
+        <w:ind w:left="5040" w:hanging="360"/>
+      </w:pPr>
+      <w:rPr>
+        <w:rFonts w:ascii="Wingdings" w:hAnsi="Wingdings" w:hint="default"/>
+        <w:sz w:val="20"/>
+      </w:rPr>
+    </w:lvl>
+    <w:lvl w:ilvl="7" w:tentative="1">
+      <w:start w:val="1"/>
+      <w:numFmt w:val="bullet"/>
+      <w:lvlText w:val=""/>
+      <w:lvlJc w:val="left"/>
+      <w:pPr>
+        <w:tabs>
+          <w:tab w:val="num" w:pos="5760"/>
+        </w:tabs>
+        <w:ind w:left="5760" w:hanging="360"/>
+      </w:pPr>
+      <w:rPr>
+        <w:rFonts w:ascii="Wingdings" w:hAnsi="Wingdings" w:hint="default"/>
+        <w:sz w:val="20"/>
+      </w:rPr>
+    </w:lvl>
+    <w:lvl w:ilvl="8" w:tentative="1">
+      <w:start w:val="1"/>
+      <w:numFmt w:val="bullet"/>
+      <w:lvlText w:val=""/>
+      <w:lvlJc w:val="left"/>
+      <w:pPr>
+        <w:tabs>
+          <w:tab w:val="num" w:pos="6480"/>
+        </w:tabs>
+        <w:ind w:left="6480" w:hanging="360"/>
+      </w:pPr>
+      <w:rPr>
+        <w:rFonts w:ascii="Wingdings" w:hAnsi="Wingdings" w:hint="default"/>
+        <w:sz w:val="20"/>
+      </w:rPr>
+    </w:lvl>
+  </w:abstractNum>
+  <w:abstractNum w:abstractNumId="9" w15:restartNumberingAfterBreak="0">
     <w:nsid w:val="1881336F"/>
     <w:multiLevelType w:val="multilevel"/>
     <w:tmpl w:val="E64CB1A8"/>
@@ -14874,7 +17482,156 @@
       </w:rPr>
     </w:lvl>
   </w:abstractNum>
-  <w:abstractNum w:abstractNumId="7" w15:restartNumberingAfterBreak="0">
+  <w:abstractNum w:abstractNumId="10" w15:restartNumberingAfterBreak="0">
+    <w:nsid w:val="1A6964DB"/>
+    <w:multiLevelType w:val="multilevel"/>
+    <w:tmpl w:val="F9804D60"/>
+    <w:lvl w:ilvl="0">
+      <w:start w:val="1"/>
+      <w:numFmt w:val="bullet"/>
+      <w:lvlText w:val=""/>
+      <w:lvlJc w:val="left"/>
+      <w:pPr>
+        <w:tabs>
+          <w:tab w:val="num" w:pos="720"/>
+        </w:tabs>
+        <w:ind w:left="720" w:hanging="360"/>
+      </w:pPr>
+      <w:rPr>
+        <w:rFonts w:ascii="Symbol" w:hAnsi="Symbol" w:hint="default"/>
+        <w:sz w:val="20"/>
+      </w:rPr>
+    </w:lvl>
+    <w:lvl w:ilvl="1">
+      <w:start w:val="1"/>
+      <w:numFmt w:val="bullet"/>
+      <w:lvlText w:val="o"/>
+      <w:lvlJc w:val="left"/>
+      <w:pPr>
+        <w:tabs>
+          <w:tab w:val="num" w:pos="1440"/>
+        </w:tabs>
+        <w:ind w:left="1440" w:hanging="360"/>
+      </w:pPr>
+      <w:rPr>
+        <w:rFonts w:ascii="Courier New" w:hAnsi="Courier New" w:hint="default"/>
+        <w:sz w:val="20"/>
+      </w:rPr>
+    </w:lvl>
+    <w:lvl w:ilvl="2" w:tentative="1">
+      <w:start w:val="1"/>
+      <w:numFmt w:val="bullet"/>
+      <w:lvlText w:val=""/>
+      <w:lvlJc w:val="left"/>
+      <w:pPr>
+        <w:tabs>
+          <w:tab w:val="num" w:pos="2160"/>
+        </w:tabs>
+        <w:ind w:left="2160" w:hanging="360"/>
+      </w:pPr>
+      <w:rPr>
+        <w:rFonts w:ascii="Wingdings" w:hAnsi="Wingdings" w:hint="default"/>
+        <w:sz w:val="20"/>
+      </w:rPr>
+    </w:lvl>
+    <w:lvl w:ilvl="3" w:tentative="1">
+      <w:start w:val="1"/>
+      <w:numFmt w:val="bullet"/>
+      <w:lvlText w:val=""/>
+      <w:lvlJc w:val="left"/>
+      <w:pPr>
+        <w:tabs>
+          <w:tab w:val="num" w:pos="2880"/>
+        </w:tabs>
+        <w:ind w:left="2880" w:hanging="360"/>
+      </w:pPr>
+      <w:rPr>
+        <w:rFonts w:ascii="Wingdings" w:hAnsi="Wingdings" w:hint="default"/>
+        <w:sz w:val="20"/>
+      </w:rPr>
+    </w:lvl>
+    <w:lvl w:ilvl="4" w:tentative="1">
+      <w:start w:val="1"/>
+      <w:numFmt w:val="bullet"/>
+      <w:lvlText w:val=""/>
+      <w:lvlJc w:val="left"/>
+      <w:pPr>
+        <w:tabs>
+          <w:tab w:val="num" w:pos="3600"/>
+        </w:tabs>
+        <w:ind w:left="3600" w:hanging="360"/>
+      </w:pPr>
+      <w:rPr>
+        <w:rFonts w:ascii="Wingdings" w:hAnsi="Wingdings" w:hint="default"/>
+        <w:sz w:val="20"/>
+      </w:rPr>
+    </w:lvl>
+    <w:lvl w:ilvl="5" w:tentative="1">
+      <w:start w:val="1"/>
+      <w:numFmt w:val="bullet"/>
+      <w:lvlText w:val=""/>
+      <w:lvlJc w:val="left"/>
+      <w:pPr>
+        <w:tabs>
+          <w:tab w:val="num" w:pos="4320"/>
+        </w:tabs>
+        <w:ind w:left="4320" w:hanging="360"/>
+      </w:pPr>
+      <w:rPr>
+        <w:rFonts w:ascii="Wingdings" w:hAnsi="Wingdings" w:hint="default"/>
+        <w:sz w:val="20"/>
+      </w:rPr>
+    </w:lvl>
+    <w:lvl w:ilvl="6" w:tentative="1">
+      <w:start w:val="1"/>
+      <w:numFmt w:val="bullet"/>
+      <w:lvlText w:val=""/>
+      <w:lvlJc w:val="left"/>
+      <w:pPr>
+        <w:tabs>
+          <w:tab w:val="num" w:pos="5040"/>
+        </w:tabs>
+        <w:ind w:left="5040" w:hanging="360"/>
+      </w:pPr>
+      <w:rPr>
+        <w:rFonts w:ascii="Wingdings" w:hAnsi="Wingdings" w:hint="default"/>
+        <w:sz w:val="20"/>
+      </w:rPr>
+    </w:lvl>
+    <w:lvl w:ilvl="7" w:tentative="1">
+      <w:start w:val="1"/>
+      <w:numFmt w:val="bullet"/>
+      <w:lvlText w:val=""/>
+      <w:lvlJc w:val="left"/>
+      <w:pPr>
+        <w:tabs>
+          <w:tab w:val="num" w:pos="5760"/>
+        </w:tabs>
+        <w:ind w:left="5760" w:hanging="360"/>
+      </w:pPr>
+      <w:rPr>
+        <w:rFonts w:ascii="Wingdings" w:hAnsi="Wingdings" w:hint="default"/>
+        <w:sz w:val="20"/>
+      </w:rPr>
+    </w:lvl>
+    <w:lvl w:ilvl="8" w:tentative="1">
+      <w:start w:val="1"/>
+      <w:numFmt w:val="bullet"/>
+      <w:lvlText w:val=""/>
+      <w:lvlJc w:val="left"/>
+      <w:pPr>
+        <w:tabs>
+          <w:tab w:val="num" w:pos="6480"/>
+        </w:tabs>
+        <w:ind w:left="6480" w:hanging="360"/>
+      </w:pPr>
+      <w:rPr>
+        <w:rFonts w:ascii="Wingdings" w:hAnsi="Wingdings" w:hint="default"/>
+        <w:sz w:val="20"/>
+      </w:rPr>
+    </w:lvl>
+  </w:abstractNum>
+  <w:abstractNum w:abstractNumId="11" w15:restartNumberingAfterBreak="0">
     <w:nsid w:val="1C3B380C"/>
     <w:multiLevelType w:val="multilevel"/>
     <w:tmpl w:val="E66C82B4"/>
@@ -15023,7 +17780,156 @@
       </w:rPr>
     </w:lvl>
   </w:abstractNum>
-  <w:abstractNum w:abstractNumId="8" w15:restartNumberingAfterBreak="0">
+  <w:abstractNum w:abstractNumId="12" w15:restartNumberingAfterBreak="0">
+    <w:nsid w:val="213B7E20"/>
+    <w:multiLevelType w:val="multilevel"/>
+    <w:tmpl w:val="CCC8BCBA"/>
+    <w:lvl w:ilvl="0">
+      <w:start w:val="1"/>
+      <w:numFmt w:val="bullet"/>
+      <w:lvlText w:val=""/>
+      <w:lvlJc w:val="left"/>
+      <w:pPr>
+        <w:tabs>
+          <w:tab w:val="num" w:pos="720"/>
+        </w:tabs>
+        <w:ind w:left="720" w:hanging="360"/>
+      </w:pPr>
+      <w:rPr>
+        <w:rFonts w:ascii="Symbol" w:hAnsi="Symbol" w:hint="default"/>
+        <w:sz w:val="20"/>
+      </w:rPr>
+    </w:lvl>
+    <w:lvl w:ilvl="1" w:tentative="1">
+      <w:start w:val="1"/>
+      <w:numFmt w:val="bullet"/>
+      <w:lvlText w:val="o"/>
+      <w:lvlJc w:val="left"/>
+      <w:pPr>
+        <w:tabs>
+          <w:tab w:val="num" w:pos="1440"/>
+        </w:tabs>
+        <w:ind w:left="1440" w:hanging="360"/>
+      </w:pPr>
+      <w:rPr>
+        <w:rFonts w:ascii="Courier New" w:hAnsi="Courier New" w:hint="default"/>
+        <w:sz w:val="20"/>
+      </w:rPr>
+    </w:lvl>
+    <w:lvl w:ilvl="2" w:tentative="1">
+      <w:start w:val="1"/>
+      <w:numFmt w:val="bullet"/>
+      <w:lvlText w:val=""/>
+      <w:lvlJc w:val="left"/>
+      <w:pPr>
+        <w:tabs>
+          <w:tab w:val="num" w:pos="2160"/>
+        </w:tabs>
+        <w:ind w:left="2160" w:hanging="360"/>
+      </w:pPr>
+      <w:rPr>
+        <w:rFonts w:ascii="Wingdings" w:hAnsi="Wingdings" w:hint="default"/>
+        <w:sz w:val="20"/>
+      </w:rPr>
+    </w:lvl>
+    <w:lvl w:ilvl="3" w:tentative="1">
+      <w:start w:val="1"/>
+      <w:numFmt w:val="bullet"/>
+      <w:lvlText w:val=""/>
+      <w:lvlJc w:val="left"/>
+      <w:pPr>
+        <w:tabs>
+          <w:tab w:val="num" w:pos="2880"/>
+        </w:tabs>
+        <w:ind w:left="2880" w:hanging="360"/>
+      </w:pPr>
+      <w:rPr>
+        <w:rFonts w:ascii="Wingdings" w:hAnsi="Wingdings" w:hint="default"/>
+        <w:sz w:val="20"/>
+      </w:rPr>
+    </w:lvl>
+    <w:lvl w:ilvl="4" w:tentative="1">
+      <w:start w:val="1"/>
+      <w:numFmt w:val="bullet"/>
+      <w:lvlText w:val=""/>
+      <w:lvlJc w:val="left"/>
+      <w:pPr>
+        <w:tabs>
+          <w:tab w:val="num" w:pos="3600"/>
+        </w:tabs>
+        <w:ind w:left="3600" w:hanging="360"/>
+      </w:pPr>
+      <w:rPr>
+        <w:rFonts w:ascii="Wingdings" w:hAnsi="Wingdings" w:hint="default"/>
+        <w:sz w:val="20"/>
+      </w:rPr>
+    </w:lvl>
+    <w:lvl w:ilvl="5" w:tentative="1">
+      <w:start w:val="1"/>
+      <w:numFmt w:val="bullet"/>
+      <w:lvlText w:val=""/>
+      <w:lvlJc w:val="left"/>
+      <w:pPr>
+        <w:tabs>
+          <w:tab w:val="num" w:pos="4320"/>
+        </w:tabs>
+        <w:ind w:left="4320" w:hanging="360"/>
+      </w:pPr>
+      <w:rPr>
+        <w:rFonts w:ascii="Wingdings" w:hAnsi="Wingdings" w:hint="default"/>
+        <w:sz w:val="20"/>
+      </w:rPr>
+    </w:lvl>
+    <w:lvl w:ilvl="6" w:tentative="1">
+      <w:start w:val="1"/>
+      <w:numFmt w:val="bullet"/>
+      <w:lvlText w:val=""/>
+      <w:lvlJc w:val="left"/>
+      <w:pPr>
+        <w:tabs>
+          <w:tab w:val="num" w:pos="5040"/>
+        </w:tabs>
+        <w:ind w:left="5040" w:hanging="360"/>
+      </w:pPr>
+      <w:rPr>
+        <w:rFonts w:ascii="Wingdings" w:hAnsi="Wingdings" w:hint="default"/>
+        <w:sz w:val="20"/>
+      </w:rPr>
+    </w:lvl>
+    <w:lvl w:ilvl="7" w:tentative="1">
+      <w:start w:val="1"/>
+      <w:numFmt w:val="bullet"/>
+      <w:lvlText w:val=""/>
+      <w:lvlJc w:val="left"/>
+      <w:pPr>
+        <w:tabs>
+          <w:tab w:val="num" w:pos="5760"/>
+        </w:tabs>
+        <w:ind w:left="5760" w:hanging="360"/>
+      </w:pPr>
+      <w:rPr>
+        <w:rFonts w:ascii="Wingdings" w:hAnsi="Wingdings" w:hint="default"/>
+        <w:sz w:val="20"/>
+      </w:rPr>
+    </w:lvl>
+    <w:lvl w:ilvl="8" w:tentative="1">
+      <w:start w:val="1"/>
+      <w:numFmt w:val="bullet"/>
+      <w:lvlText w:val=""/>
+      <w:lvlJc w:val="left"/>
+      <w:pPr>
+        <w:tabs>
+          <w:tab w:val="num" w:pos="6480"/>
+        </w:tabs>
+        <w:ind w:left="6480" w:hanging="360"/>
+      </w:pPr>
+      <w:rPr>
+        <w:rFonts w:ascii="Wingdings" w:hAnsi="Wingdings" w:hint="default"/>
+        <w:sz w:val="20"/>
+      </w:rPr>
+    </w:lvl>
+  </w:abstractNum>
+  <w:abstractNum w:abstractNumId="13" w15:restartNumberingAfterBreak="0">
     <w:nsid w:val="22804533"/>
     <w:multiLevelType w:val="multilevel"/>
     <w:tmpl w:val="03CABC52"/>
@@ -15172,7 +18078,156 @@
       </w:rPr>
     </w:lvl>
   </w:abstractNum>
-  <w:abstractNum w:abstractNumId="9" w15:restartNumberingAfterBreak="0">
+  <w:abstractNum w:abstractNumId="14" w15:restartNumberingAfterBreak="0">
+    <w:nsid w:val="25DA59D5"/>
+    <w:multiLevelType w:val="multilevel"/>
+    <w:tmpl w:val="0CC8A506"/>
+    <w:lvl w:ilvl="0">
+      <w:start w:val="1"/>
+      <w:numFmt w:val="bullet"/>
+      <w:lvlText w:val=""/>
+      <w:lvlJc w:val="left"/>
+      <w:pPr>
+        <w:tabs>
+          <w:tab w:val="num" w:pos="720"/>
+        </w:tabs>
+        <w:ind w:left="720" w:hanging="360"/>
+      </w:pPr>
+      <w:rPr>
+        <w:rFonts w:ascii="Symbol" w:hAnsi="Symbol" w:hint="default"/>
+        <w:sz w:val="20"/>
+      </w:rPr>
+    </w:lvl>
+    <w:lvl w:ilvl="1" w:tentative="1">
+      <w:start w:val="1"/>
+      <w:numFmt w:val="bullet"/>
+      <w:lvlText w:val="o"/>
+      <w:lvlJc w:val="left"/>
+      <w:pPr>
+        <w:tabs>
+          <w:tab w:val="num" w:pos="1440"/>
+        </w:tabs>
+        <w:ind w:left="1440" w:hanging="360"/>
+      </w:pPr>
+      <w:rPr>
+        <w:rFonts w:ascii="Courier New" w:hAnsi="Courier New" w:hint="default"/>
+        <w:sz w:val="20"/>
+      </w:rPr>
+    </w:lvl>
+    <w:lvl w:ilvl="2" w:tentative="1">
+      <w:start w:val="1"/>
+      <w:numFmt w:val="bullet"/>
+      <w:lvlText w:val=""/>
+      <w:lvlJc w:val="left"/>
+      <w:pPr>
+        <w:tabs>
+          <w:tab w:val="num" w:pos="2160"/>
+        </w:tabs>
+        <w:ind w:left="2160" w:hanging="360"/>
+      </w:pPr>
+      <w:rPr>
+        <w:rFonts w:ascii="Wingdings" w:hAnsi="Wingdings" w:hint="default"/>
+        <w:sz w:val="20"/>
+      </w:rPr>
+    </w:lvl>
+    <w:lvl w:ilvl="3" w:tentative="1">
+      <w:start w:val="1"/>
+      <w:numFmt w:val="bullet"/>
+      <w:lvlText w:val=""/>
+      <w:lvlJc w:val="left"/>
+      <w:pPr>
+        <w:tabs>
+          <w:tab w:val="num" w:pos="2880"/>
+        </w:tabs>
+        <w:ind w:left="2880" w:hanging="360"/>
+      </w:pPr>
+      <w:rPr>
+        <w:rFonts w:ascii="Wingdings" w:hAnsi="Wingdings" w:hint="default"/>
+        <w:sz w:val="20"/>
+      </w:rPr>
+    </w:lvl>
+    <w:lvl w:ilvl="4" w:tentative="1">
+      <w:start w:val="1"/>
+      <w:numFmt w:val="bullet"/>
+      <w:lvlText w:val=""/>
+      <w:lvlJc w:val="left"/>
+      <w:pPr>
+        <w:tabs>
+          <w:tab w:val="num" w:pos="3600"/>
+        </w:tabs>
+        <w:ind w:left="3600" w:hanging="360"/>
+      </w:pPr>
+      <w:rPr>
+        <w:rFonts w:ascii="Wingdings" w:hAnsi="Wingdings" w:hint="default"/>
+        <w:sz w:val="20"/>
+      </w:rPr>
+    </w:lvl>
+    <w:lvl w:ilvl="5" w:tentative="1">
+      <w:start w:val="1"/>
+      <w:numFmt w:val="bullet"/>
+      <w:lvlText w:val=""/>
+      <w:lvlJc w:val="left"/>
+      <w:pPr>
+        <w:tabs>
+          <w:tab w:val="num" w:pos="4320"/>
+        </w:tabs>
+        <w:ind w:left="4320" w:hanging="360"/>
+      </w:pPr>
+      <w:rPr>
+        <w:rFonts w:ascii="Wingdings" w:hAnsi="Wingdings" w:hint="default"/>
+        <w:sz w:val="20"/>
+      </w:rPr>
+    </w:lvl>
+    <w:lvl w:ilvl="6" w:tentative="1">
+      <w:start w:val="1"/>
+      <w:numFmt w:val="bullet"/>
+      <w:lvlText w:val=""/>
+      <w:lvlJc w:val="left"/>
+      <w:pPr>
+        <w:tabs>
+          <w:tab w:val="num" w:pos="5040"/>
+        </w:tabs>
+        <w:ind w:left="5040" w:hanging="360"/>
+      </w:pPr>
+      <w:rPr>
+        <w:rFonts w:ascii="Wingdings" w:hAnsi="Wingdings" w:hint="default"/>
+        <w:sz w:val="20"/>
+      </w:rPr>
+    </w:lvl>
+    <w:lvl w:ilvl="7" w:tentative="1">
+      <w:start w:val="1"/>
+      <w:numFmt w:val="bullet"/>
+      <w:lvlText w:val=""/>
+      <w:lvlJc w:val="left"/>
+      <w:pPr>
+        <w:tabs>
+          <w:tab w:val="num" w:pos="5760"/>
+        </w:tabs>
+        <w:ind w:left="5760" w:hanging="360"/>
+      </w:pPr>
+      <w:rPr>
+        <w:rFonts w:ascii="Wingdings" w:hAnsi="Wingdings" w:hint="default"/>
+        <w:sz w:val="20"/>
+      </w:rPr>
+    </w:lvl>
+    <w:lvl w:ilvl="8" w:tentative="1">
+      <w:start w:val="1"/>
+      <w:numFmt w:val="bullet"/>
+      <w:lvlText w:val=""/>
+      <w:lvlJc w:val="left"/>
+      <w:pPr>
+        <w:tabs>
+          <w:tab w:val="num" w:pos="6480"/>
+        </w:tabs>
+        <w:ind w:left="6480" w:hanging="360"/>
+      </w:pPr>
+      <w:rPr>
+        <w:rFonts w:ascii="Wingdings" w:hAnsi="Wingdings" w:hint="default"/>
+        <w:sz w:val="20"/>
+      </w:rPr>
+    </w:lvl>
+  </w:abstractNum>
+  <w:abstractNum w:abstractNumId="15" w15:restartNumberingAfterBreak="0">
     <w:nsid w:val="2741322A"/>
     <w:multiLevelType w:val="multilevel"/>
     <w:tmpl w:val="70D4FC72"/>
@@ -15321,7 +18376,7 @@
       </w:rPr>
     </w:lvl>
   </w:abstractNum>
-  <w:abstractNum w:abstractNumId="10" w15:restartNumberingAfterBreak="0">
+  <w:abstractNum w:abstractNumId="16" w15:restartNumberingAfterBreak="0">
     <w:nsid w:val="2CCB1EB9"/>
     <w:multiLevelType w:val="multilevel"/>
     <w:tmpl w:val="C1300A9A"/>
@@ -15470,7 +18525,305 @@
       </w:rPr>
     </w:lvl>
   </w:abstractNum>
-  <w:abstractNum w:abstractNumId="11" w15:restartNumberingAfterBreak="0">
+  <w:abstractNum w:abstractNumId="17" w15:restartNumberingAfterBreak="0">
+    <w:nsid w:val="2CEF77F0"/>
+    <w:multiLevelType w:val="multilevel"/>
+    <w:tmpl w:val="E28EF3A2"/>
+    <w:lvl w:ilvl="0">
+      <w:start w:val="1"/>
+      <w:numFmt w:val="bullet"/>
+      <w:lvlText w:val=""/>
+      <w:lvlJc w:val="left"/>
+      <w:pPr>
+        <w:tabs>
+          <w:tab w:val="num" w:pos="720"/>
+        </w:tabs>
+        <w:ind w:left="720" w:hanging="360"/>
+      </w:pPr>
+      <w:rPr>
+        <w:rFonts w:ascii="Symbol" w:hAnsi="Symbol" w:hint="default"/>
+        <w:sz w:val="20"/>
+      </w:rPr>
+    </w:lvl>
+    <w:lvl w:ilvl="1" w:tentative="1">
+      <w:start w:val="1"/>
+      <w:numFmt w:val="bullet"/>
+      <w:lvlText w:val="o"/>
+      <w:lvlJc w:val="left"/>
+      <w:pPr>
+        <w:tabs>
+          <w:tab w:val="num" w:pos="1440"/>
+        </w:tabs>
+        <w:ind w:left="1440" w:hanging="360"/>
+      </w:pPr>
+      <w:rPr>
+        <w:rFonts w:ascii="Courier New" w:hAnsi="Courier New" w:hint="default"/>
+        <w:sz w:val="20"/>
+      </w:rPr>
+    </w:lvl>
+    <w:lvl w:ilvl="2" w:tentative="1">
+      <w:start w:val="1"/>
+      <w:numFmt w:val="bullet"/>
+      <w:lvlText w:val=""/>
+      <w:lvlJc w:val="left"/>
+      <w:pPr>
+        <w:tabs>
+          <w:tab w:val="num" w:pos="2160"/>
+        </w:tabs>
+        <w:ind w:left="2160" w:hanging="360"/>
+      </w:pPr>
+      <w:rPr>
+        <w:rFonts w:ascii="Wingdings" w:hAnsi="Wingdings" w:hint="default"/>
+        <w:sz w:val="20"/>
+      </w:rPr>
+    </w:lvl>
+    <w:lvl w:ilvl="3" w:tentative="1">
+      <w:start w:val="1"/>
+      <w:numFmt w:val="bullet"/>
+      <w:lvlText w:val=""/>
+      <w:lvlJc w:val="left"/>
+      <w:pPr>
+        <w:tabs>
+          <w:tab w:val="num" w:pos="2880"/>
+        </w:tabs>
+        <w:ind w:left="2880" w:hanging="360"/>
+      </w:pPr>
+      <w:rPr>
+        <w:rFonts w:ascii="Wingdings" w:hAnsi="Wingdings" w:hint="default"/>
+        <w:sz w:val="20"/>
+      </w:rPr>
+    </w:lvl>
+    <w:lvl w:ilvl="4" w:tentative="1">
+      <w:start w:val="1"/>
+      <w:numFmt w:val="bullet"/>
+      <w:lvlText w:val=""/>
+      <w:lvlJc w:val="left"/>
+      <w:pPr>
+        <w:tabs>
+          <w:tab w:val="num" w:pos="3600"/>
+        </w:tabs>
+        <w:ind w:left="3600" w:hanging="360"/>
+      </w:pPr>
+      <w:rPr>
+        <w:rFonts w:ascii="Wingdings" w:hAnsi="Wingdings" w:hint="default"/>
+        <w:sz w:val="20"/>
+      </w:rPr>
+    </w:lvl>
+    <w:lvl w:ilvl="5" w:tentative="1">
+      <w:start w:val="1"/>
+      <w:numFmt w:val="bullet"/>
+      <w:lvlText w:val=""/>
+      <w:lvlJc w:val="left"/>
+      <w:pPr>
+        <w:tabs>
+          <w:tab w:val="num" w:pos="4320"/>
+        </w:tabs>
+        <w:ind w:left="4320" w:hanging="360"/>
+      </w:pPr>
+      <w:rPr>
+        <w:rFonts w:ascii="Wingdings" w:hAnsi="Wingdings" w:hint="default"/>
+        <w:sz w:val="20"/>
+      </w:rPr>
+    </w:lvl>
+    <w:lvl w:ilvl="6" w:tentative="1">
+      <w:start w:val="1"/>
+      <w:numFmt w:val="bullet"/>
+      <w:lvlText w:val=""/>
+      <w:lvlJc w:val="left"/>
+      <w:pPr>
+        <w:tabs>
+          <w:tab w:val="num" w:pos="5040"/>
+        </w:tabs>
+        <w:ind w:left="5040" w:hanging="360"/>
+      </w:pPr>
+      <w:rPr>
+        <w:rFonts w:ascii="Wingdings" w:hAnsi="Wingdings" w:hint="default"/>
+        <w:sz w:val="20"/>
+      </w:rPr>
+    </w:lvl>
+    <w:lvl w:ilvl="7" w:tentative="1">
+      <w:start w:val="1"/>
+      <w:numFmt w:val="bullet"/>
+      <w:lvlText w:val=""/>
+      <w:lvlJc w:val="left"/>
+      <w:pPr>
+        <w:tabs>
+          <w:tab w:val="num" w:pos="5760"/>
+        </w:tabs>
+        <w:ind w:left="5760" w:hanging="360"/>
+      </w:pPr>
+      <w:rPr>
+        <w:rFonts w:ascii="Wingdings" w:hAnsi="Wingdings" w:hint="default"/>
+        <w:sz w:val="20"/>
+      </w:rPr>
+    </w:lvl>
+    <w:lvl w:ilvl="8" w:tentative="1">
+      <w:start w:val="1"/>
+      <w:numFmt w:val="bullet"/>
+      <w:lvlText w:val=""/>
+      <w:lvlJc w:val="left"/>
+      <w:pPr>
+        <w:tabs>
+          <w:tab w:val="num" w:pos="6480"/>
+        </w:tabs>
+        <w:ind w:left="6480" w:hanging="360"/>
+      </w:pPr>
+      <w:rPr>
+        <w:rFonts w:ascii="Wingdings" w:hAnsi="Wingdings" w:hint="default"/>
+        <w:sz w:val="20"/>
+      </w:rPr>
+    </w:lvl>
+  </w:abstractNum>
+  <w:abstractNum w:abstractNumId="18" w15:restartNumberingAfterBreak="0">
+    <w:nsid w:val="2D1F3E76"/>
+    <w:multiLevelType w:val="multilevel"/>
+    <w:tmpl w:val="002E493A"/>
+    <w:lvl w:ilvl="0">
+      <w:start w:val="1"/>
+      <w:numFmt w:val="bullet"/>
+      <w:lvlText w:val=""/>
+      <w:lvlJc w:val="left"/>
+      <w:pPr>
+        <w:tabs>
+          <w:tab w:val="num" w:pos="720"/>
+        </w:tabs>
+        <w:ind w:left="720" w:hanging="360"/>
+      </w:pPr>
+      <w:rPr>
+        <w:rFonts w:ascii="Symbol" w:hAnsi="Symbol" w:hint="default"/>
+        <w:sz w:val="20"/>
+      </w:rPr>
+    </w:lvl>
+    <w:lvl w:ilvl="1" w:tentative="1">
+      <w:start w:val="1"/>
+      <w:numFmt w:val="bullet"/>
+      <w:lvlText w:val="o"/>
+      <w:lvlJc w:val="left"/>
+      <w:pPr>
+        <w:tabs>
+          <w:tab w:val="num" w:pos="1440"/>
+        </w:tabs>
+        <w:ind w:left="1440" w:hanging="360"/>
+      </w:pPr>
+      <w:rPr>
+        <w:rFonts w:ascii="Courier New" w:hAnsi="Courier New" w:hint="default"/>
+        <w:sz w:val="20"/>
+      </w:rPr>
+    </w:lvl>
+    <w:lvl w:ilvl="2" w:tentative="1">
+      <w:start w:val="1"/>
+      <w:numFmt w:val="bullet"/>
+      <w:lvlText w:val=""/>
+      <w:lvlJc w:val="left"/>
+      <w:pPr>
+        <w:tabs>
+          <w:tab w:val="num" w:pos="2160"/>
+        </w:tabs>
+        <w:ind w:left="2160" w:hanging="360"/>
+      </w:pPr>
+      <w:rPr>
+        <w:rFonts w:ascii="Wingdings" w:hAnsi="Wingdings" w:hint="default"/>
+        <w:sz w:val="20"/>
+      </w:rPr>
+    </w:lvl>
+    <w:lvl w:ilvl="3" w:tentative="1">
+      <w:start w:val="1"/>
+      <w:numFmt w:val="bullet"/>
+      <w:lvlText w:val=""/>
+      <w:lvlJc w:val="left"/>
+      <w:pPr>
+        <w:tabs>
+          <w:tab w:val="num" w:pos="2880"/>
+        </w:tabs>
+        <w:ind w:left="2880" w:hanging="360"/>
+      </w:pPr>
+      <w:rPr>
+        <w:rFonts w:ascii="Wingdings" w:hAnsi="Wingdings" w:hint="default"/>
+        <w:sz w:val="20"/>
+      </w:rPr>
+    </w:lvl>
+    <w:lvl w:ilvl="4" w:tentative="1">
+      <w:start w:val="1"/>
+      <w:numFmt w:val="bullet"/>
+      <w:lvlText w:val=""/>
+      <w:lvlJc w:val="left"/>
+      <w:pPr>
+        <w:tabs>
+          <w:tab w:val="num" w:pos="3600"/>
+        </w:tabs>
+        <w:ind w:left="3600" w:hanging="360"/>
+      </w:pPr>
+      <w:rPr>
+        <w:rFonts w:ascii="Wingdings" w:hAnsi="Wingdings" w:hint="default"/>
+        <w:sz w:val="20"/>
+      </w:rPr>
+    </w:lvl>
+    <w:lvl w:ilvl="5" w:tentative="1">
+      <w:start w:val="1"/>
+      <w:numFmt w:val="bullet"/>
+      <w:lvlText w:val=""/>
+      <w:lvlJc w:val="left"/>
+      <w:pPr>
+        <w:tabs>
+          <w:tab w:val="num" w:pos="4320"/>
+        </w:tabs>
+        <w:ind w:left="4320" w:hanging="360"/>
+      </w:pPr>
+      <w:rPr>
+        <w:rFonts w:ascii="Wingdings" w:hAnsi="Wingdings" w:hint="default"/>
+        <w:sz w:val="20"/>
+      </w:rPr>
+    </w:lvl>
+    <w:lvl w:ilvl="6" w:tentative="1">
+      <w:start w:val="1"/>
+      <w:numFmt w:val="bullet"/>
+      <w:lvlText w:val=""/>
+      <w:lvlJc w:val="left"/>
+      <w:pPr>
+        <w:tabs>
+          <w:tab w:val="num" w:pos="5040"/>
+        </w:tabs>
+        <w:ind w:left="5040" w:hanging="360"/>
+      </w:pPr>
+      <w:rPr>
+        <w:rFonts w:ascii="Wingdings" w:hAnsi="Wingdings" w:hint="default"/>
+        <w:sz w:val="20"/>
+      </w:rPr>
+    </w:lvl>
+    <w:lvl w:ilvl="7" w:tentative="1">
+      <w:start w:val="1"/>
+      <w:numFmt w:val="bullet"/>
+      <w:lvlText w:val=""/>
+      <w:lvlJc w:val="left"/>
+      <w:pPr>
+        <w:tabs>
+          <w:tab w:val="num" w:pos="5760"/>
+        </w:tabs>
+        <w:ind w:left="5760" w:hanging="360"/>
+      </w:pPr>
+      <w:rPr>
+        <w:rFonts w:ascii="Wingdings" w:hAnsi="Wingdings" w:hint="default"/>
+        <w:sz w:val="20"/>
+      </w:rPr>
+    </w:lvl>
+    <w:lvl w:ilvl="8" w:tentative="1">
+      <w:start w:val="1"/>
+      <w:numFmt w:val="bullet"/>
+      <w:lvlText w:val=""/>
+      <w:lvlJc w:val="left"/>
+      <w:pPr>
+        <w:tabs>
+          <w:tab w:val="num" w:pos="6480"/>
+        </w:tabs>
+        <w:ind w:left="6480" w:hanging="360"/>
+      </w:pPr>
+      <w:rPr>
+        <w:rFonts w:ascii="Wingdings" w:hAnsi="Wingdings" w:hint="default"/>
+        <w:sz w:val="20"/>
+      </w:rPr>
+    </w:lvl>
+  </w:abstractNum>
+  <w:abstractNum w:abstractNumId="19" w15:restartNumberingAfterBreak="0">
     <w:nsid w:val="2D2F229F"/>
     <w:multiLevelType w:val="multilevel"/>
     <w:tmpl w:val="DBF4C4B0"/>
@@ -15619,7 +18972,7 @@
       </w:rPr>
     </w:lvl>
   </w:abstractNum>
-  <w:abstractNum w:abstractNumId="12" w15:restartNumberingAfterBreak="0">
+  <w:abstractNum w:abstractNumId="20" w15:restartNumberingAfterBreak="0">
     <w:nsid w:val="2DEE4967"/>
     <w:multiLevelType w:val="multilevel"/>
     <w:tmpl w:val="72886586"/>
@@ -15768,7 +19121,7 @@
       </w:rPr>
     </w:lvl>
   </w:abstractNum>
-  <w:abstractNum w:abstractNumId="13" w15:restartNumberingAfterBreak="0">
+  <w:abstractNum w:abstractNumId="21" w15:restartNumberingAfterBreak="0">
     <w:nsid w:val="2F602FF4"/>
     <w:multiLevelType w:val="multilevel"/>
     <w:tmpl w:val="C742CE30"/>
@@ -15881,7 +19234,302 @@
       </w:pPr>
     </w:lvl>
   </w:abstractNum>
-  <w:abstractNum w:abstractNumId="14" w15:restartNumberingAfterBreak="0">
+  <w:abstractNum w:abstractNumId="22" w15:restartNumberingAfterBreak="0">
+    <w:nsid w:val="31507FAA"/>
+    <w:multiLevelType w:val="multilevel"/>
+    <w:tmpl w:val="D01C433A"/>
+    <w:lvl w:ilvl="0">
+      <w:start w:val="1"/>
+      <w:numFmt w:val="bullet"/>
+      <w:lvlText w:val=""/>
+      <w:lvlJc w:val="left"/>
+      <w:pPr>
+        <w:tabs>
+          <w:tab w:val="num" w:pos="720"/>
+        </w:tabs>
+        <w:ind w:left="720" w:hanging="360"/>
+      </w:pPr>
+      <w:rPr>
+        <w:rFonts w:ascii="Symbol" w:hAnsi="Symbol" w:hint="default"/>
+        <w:sz w:val="20"/>
+      </w:rPr>
+    </w:lvl>
+    <w:lvl w:ilvl="1" w:tentative="1">
+      <w:start w:val="1"/>
+      <w:numFmt w:val="bullet"/>
+      <w:lvlText w:val="o"/>
+      <w:lvlJc w:val="left"/>
+      <w:pPr>
+        <w:tabs>
+          <w:tab w:val="num" w:pos="1440"/>
+        </w:tabs>
+        <w:ind w:left="1440" w:hanging="360"/>
+      </w:pPr>
+      <w:rPr>
+        <w:rFonts w:ascii="Courier New" w:hAnsi="Courier New" w:hint="default"/>
+        <w:sz w:val="20"/>
+      </w:rPr>
+    </w:lvl>
+    <w:lvl w:ilvl="2" w:tentative="1">
+      <w:start w:val="1"/>
+      <w:numFmt w:val="bullet"/>
+      <w:lvlText w:val=""/>
+      <w:lvlJc w:val="left"/>
+      <w:pPr>
+        <w:tabs>
+          <w:tab w:val="num" w:pos="2160"/>
+        </w:tabs>
+        <w:ind w:left="2160" w:hanging="360"/>
+      </w:pPr>
+      <w:rPr>
+        <w:rFonts w:ascii="Wingdings" w:hAnsi="Wingdings" w:hint="default"/>
+        <w:sz w:val="20"/>
+      </w:rPr>
+    </w:lvl>
+    <w:lvl w:ilvl="3" w:tentative="1">
+      <w:start w:val="1"/>
+      <w:numFmt w:val="bullet"/>
+      <w:lvlText w:val=""/>
+      <w:lvlJc w:val="left"/>
+      <w:pPr>
+        <w:tabs>
+          <w:tab w:val="num" w:pos="2880"/>
+        </w:tabs>
+        <w:ind w:left="2880" w:hanging="360"/>
+      </w:pPr>
+      <w:rPr>
+        <w:rFonts w:ascii="Wingdings" w:hAnsi="Wingdings" w:hint="default"/>
+        <w:sz w:val="20"/>
+      </w:rPr>
+    </w:lvl>
+    <w:lvl w:ilvl="4" w:tentative="1">
+      <w:start w:val="1"/>
+      <w:numFmt w:val="bullet"/>
+      <w:lvlText w:val=""/>
+      <w:lvlJc w:val="left"/>
+      <w:pPr>
+        <w:tabs>
+          <w:tab w:val="num" w:pos="3600"/>
+        </w:tabs>
+        <w:ind w:left="3600" w:hanging="360"/>
+      </w:pPr>
+      <w:rPr>
+        <w:rFonts w:ascii="Wingdings" w:hAnsi="Wingdings" w:hint="default"/>
+        <w:sz w:val="20"/>
+      </w:rPr>
+    </w:lvl>
+    <w:lvl w:ilvl="5" w:tentative="1">
+      <w:start w:val="1"/>
+      <w:numFmt w:val="bullet"/>
+      <w:lvlText w:val=""/>
+      <w:lvlJc w:val="left"/>
+      <w:pPr>
+        <w:tabs>
+          <w:tab w:val="num" w:pos="4320"/>
+        </w:tabs>
+        <w:ind w:left="4320" w:hanging="360"/>
+      </w:pPr>
+      <w:rPr>
+        <w:rFonts w:ascii="Wingdings" w:hAnsi="Wingdings" w:hint="default"/>
+        <w:sz w:val="20"/>
+      </w:rPr>
+    </w:lvl>
+    <w:lvl w:ilvl="6" w:tentative="1">
+      <w:start w:val="1"/>
+      <w:numFmt w:val="bullet"/>
+      <w:lvlText w:val=""/>
+      <w:lvlJc w:val="left"/>
+      <w:pPr>
+        <w:tabs>
+          <w:tab w:val="num" w:pos="5040"/>
+        </w:tabs>
+        <w:ind w:left="5040" w:hanging="360"/>
+      </w:pPr>
+      <w:rPr>
+        <w:rFonts w:ascii="Wingdings" w:hAnsi="Wingdings" w:hint="default"/>
+        <w:sz w:val="20"/>
+      </w:rPr>
+    </w:lvl>
+    <w:lvl w:ilvl="7" w:tentative="1">
+      <w:start w:val="1"/>
+      <w:numFmt w:val="bullet"/>
+      <w:lvlText w:val=""/>
+      <w:lvlJc w:val="left"/>
+      <w:pPr>
+        <w:tabs>
+          <w:tab w:val="num" w:pos="5760"/>
+        </w:tabs>
+        <w:ind w:left="5760" w:hanging="360"/>
+      </w:pPr>
+      <w:rPr>
+        <w:rFonts w:ascii="Wingdings" w:hAnsi="Wingdings" w:hint="default"/>
+        <w:sz w:val="20"/>
+      </w:rPr>
+    </w:lvl>
+    <w:lvl w:ilvl="8" w:tentative="1">
+      <w:start w:val="1"/>
+      <w:numFmt w:val="bullet"/>
+      <w:lvlText w:val=""/>
+      <w:lvlJc w:val="left"/>
+      <w:pPr>
+        <w:tabs>
+          <w:tab w:val="num" w:pos="6480"/>
+        </w:tabs>
+        <w:ind w:left="6480" w:hanging="360"/>
+      </w:pPr>
+      <w:rPr>
+        <w:rFonts w:ascii="Wingdings" w:hAnsi="Wingdings" w:hint="default"/>
+        <w:sz w:val="20"/>
+      </w:rPr>
+    </w:lvl>
+  </w:abstractNum>
+  <w:abstractNum w:abstractNumId="23" w15:restartNumberingAfterBreak="0">
+    <w:nsid w:val="35316A13"/>
+    <w:multiLevelType w:val="multilevel"/>
+    <w:tmpl w:val="6F6A8F08"/>
+    <w:lvl w:ilvl="0">
+      <w:start w:val="1"/>
+      <w:numFmt w:val="bullet"/>
+      <w:lvlText w:val=""/>
+      <w:lvlJc w:val="left"/>
+      <w:pPr>
+        <w:tabs>
+          <w:tab w:val="num" w:pos="720"/>
+        </w:tabs>
+        <w:ind w:left="720" w:hanging="360"/>
+      </w:pPr>
+      <w:rPr>
+        <w:rFonts w:ascii="Symbol" w:hAnsi="Symbol" w:hint="default"/>
+        <w:sz w:val="20"/>
+      </w:rPr>
+    </w:lvl>
+    <w:lvl w:ilvl="1">
+      <w:start w:val="1"/>
+      <w:numFmt w:val="bullet"/>
+      <w:lvlText w:val=""/>
+      <w:lvlPicBulletId w:val="0"/>
+      <w:lvlJc w:val="left"/>
+      <w:pPr>
+        <w:ind w:left="1440" w:hanging="360"/>
+      </w:pPr>
+      <w:rPr>
+        <w:rFonts w:ascii="Symbol" w:hAnsi="Symbol" w:hint="default"/>
+      </w:rPr>
+    </w:lvl>
+    <w:lvl w:ilvl="2" w:tentative="1">
+      <w:start w:val="1"/>
+      <w:numFmt w:val="bullet"/>
+      <w:lvlText w:val=""/>
+      <w:lvlJc w:val="left"/>
+      <w:pPr>
+        <w:tabs>
+          <w:tab w:val="num" w:pos="2160"/>
+        </w:tabs>
+        <w:ind w:left="2160" w:hanging="360"/>
+      </w:pPr>
+      <w:rPr>
+        <w:rFonts w:ascii="Wingdings" w:hAnsi="Wingdings" w:hint="default"/>
+        <w:sz w:val="20"/>
+      </w:rPr>
+    </w:lvl>
+    <w:lvl w:ilvl="3" w:tentative="1">
+      <w:start w:val="1"/>
+      <w:numFmt w:val="bullet"/>
+      <w:lvlText w:val=""/>
+      <w:lvlJc w:val="left"/>
+      <w:pPr>
+        <w:tabs>
+          <w:tab w:val="num" w:pos="2880"/>
+        </w:tabs>
+        <w:ind w:left="2880" w:hanging="360"/>
+      </w:pPr>
+      <w:rPr>
+        <w:rFonts w:ascii="Wingdings" w:hAnsi="Wingdings" w:hint="default"/>
+        <w:sz w:val="20"/>
+      </w:rPr>
+    </w:lvl>
+    <w:lvl w:ilvl="4" w:tentative="1">
+      <w:start w:val="1"/>
+      <w:numFmt w:val="bullet"/>
+      <w:lvlText w:val=""/>
+      <w:lvlJc w:val="left"/>
+      <w:pPr>
+        <w:tabs>
+          <w:tab w:val="num" w:pos="3600"/>
+        </w:tabs>
+        <w:ind w:left="3600" w:hanging="360"/>
+      </w:pPr>
+      <w:rPr>
+        <w:rFonts w:ascii="Wingdings" w:hAnsi="Wingdings" w:hint="default"/>
+        <w:sz w:val="20"/>
+      </w:rPr>
+    </w:lvl>
+    <w:lvl w:ilvl="5" w:tentative="1">
+      <w:start w:val="1"/>
+      <w:numFmt w:val="bullet"/>
+      <w:lvlText w:val=""/>
+      <w:lvlJc w:val="left"/>
+      <w:pPr>
+        <w:tabs>
+          <w:tab w:val="num" w:pos="4320"/>
+        </w:tabs>
+        <w:ind w:left="4320" w:hanging="360"/>
+      </w:pPr>
+      <w:rPr>
+        <w:rFonts w:ascii="Wingdings" w:hAnsi="Wingdings" w:hint="default"/>
+        <w:sz w:val="20"/>
+      </w:rPr>
+    </w:lvl>
+    <w:lvl w:ilvl="6" w:tentative="1">
+      <w:start w:val="1"/>
+      <w:numFmt w:val="bullet"/>
+      <w:lvlText w:val=""/>
+      <w:lvlJc w:val="left"/>
+      <w:pPr>
+        <w:tabs>
+          <w:tab w:val="num" w:pos="5040"/>
+        </w:tabs>
+        <w:ind w:left="5040" w:hanging="360"/>
+      </w:pPr>
+      <w:rPr>
+        <w:rFonts w:ascii="Wingdings" w:hAnsi="Wingdings" w:hint="default"/>
+        <w:sz w:val="20"/>
+      </w:rPr>
+    </w:lvl>
+    <w:lvl w:ilvl="7" w:tentative="1">
+      <w:start w:val="1"/>
+      <w:numFmt w:val="bullet"/>
+      <w:lvlText w:val=""/>
+      <w:lvlJc w:val="left"/>
+      <w:pPr>
+        <w:tabs>
+          <w:tab w:val="num" w:pos="5760"/>
+        </w:tabs>
+        <w:ind w:left="5760" w:hanging="360"/>
+      </w:pPr>
+      <w:rPr>
+        <w:rFonts w:ascii="Wingdings" w:hAnsi="Wingdings" w:hint="default"/>
+        <w:sz w:val="20"/>
+      </w:rPr>
+    </w:lvl>
+    <w:lvl w:ilvl="8" w:tentative="1">
+      <w:start w:val="1"/>
+      <w:numFmt w:val="bullet"/>
+      <w:lvlText w:val=""/>
+      <w:lvlJc w:val="left"/>
+      <w:pPr>
+        <w:tabs>
+          <w:tab w:val="num" w:pos="6480"/>
+        </w:tabs>
+        <w:ind w:left="6480" w:hanging="360"/>
+      </w:pPr>
+      <w:rPr>
+        <w:rFonts w:ascii="Wingdings" w:hAnsi="Wingdings" w:hint="default"/>
+        <w:sz w:val="20"/>
+      </w:rPr>
+    </w:lvl>
+  </w:abstractNum>
+  <w:abstractNum w:abstractNumId="24" w15:restartNumberingAfterBreak="0">
     <w:nsid w:val="365D5B10"/>
     <w:multiLevelType w:val="multilevel"/>
     <w:tmpl w:val="739A5F32"/>
@@ -16030,7 +19678,7 @@
       </w:rPr>
     </w:lvl>
   </w:abstractNum>
-  <w:abstractNum w:abstractNumId="15" w15:restartNumberingAfterBreak="0">
+  <w:abstractNum w:abstractNumId="25" w15:restartNumberingAfterBreak="0">
     <w:nsid w:val="383E5A97"/>
     <w:multiLevelType w:val="multilevel"/>
     <w:tmpl w:val="411E8326"/>
@@ -16179,7 +19827,7 @@
       </w:rPr>
     </w:lvl>
   </w:abstractNum>
-  <w:abstractNum w:abstractNumId="16" w15:restartNumberingAfterBreak="0">
+  <w:abstractNum w:abstractNumId="26" w15:restartNumberingAfterBreak="0">
     <w:nsid w:val="3F0B38D3"/>
     <w:multiLevelType w:val="multilevel"/>
     <w:tmpl w:val="58008CE4"/>
@@ -16328,7 +19976,7 @@
       </w:rPr>
     </w:lvl>
   </w:abstractNum>
-  <w:abstractNum w:abstractNumId="17" w15:restartNumberingAfterBreak="0">
+  <w:abstractNum w:abstractNumId="27" w15:restartNumberingAfterBreak="0">
     <w:nsid w:val="426F5103"/>
     <w:multiLevelType w:val="multilevel"/>
     <w:tmpl w:val="478ADB8A"/>
@@ -16477,7 +20125,7 @@
       </w:rPr>
     </w:lvl>
   </w:abstractNum>
-  <w:abstractNum w:abstractNumId="18" w15:restartNumberingAfterBreak="0">
+  <w:abstractNum w:abstractNumId="28" w15:restartNumberingAfterBreak="0">
     <w:nsid w:val="4511545A"/>
     <w:multiLevelType w:val="multilevel"/>
     <w:tmpl w:val="8A7E6652"/>
@@ -16626,7 +20274,156 @@
       </w:rPr>
     </w:lvl>
   </w:abstractNum>
-  <w:abstractNum w:abstractNumId="19" w15:restartNumberingAfterBreak="0">
+  <w:abstractNum w:abstractNumId="29" w15:restartNumberingAfterBreak="0">
+    <w:nsid w:val="465C6841"/>
+    <w:multiLevelType w:val="multilevel"/>
+    <w:tmpl w:val="C7AE02D4"/>
+    <w:lvl w:ilvl="0">
+      <w:start w:val="1"/>
+      <w:numFmt w:val="bullet"/>
+      <w:lvlText w:val=""/>
+      <w:lvlJc w:val="left"/>
+      <w:pPr>
+        <w:tabs>
+          <w:tab w:val="num" w:pos="720"/>
+        </w:tabs>
+        <w:ind w:left="720" w:hanging="360"/>
+      </w:pPr>
+      <w:rPr>
+        <w:rFonts w:ascii="Symbol" w:hAnsi="Symbol" w:hint="default"/>
+        <w:sz w:val="20"/>
+      </w:rPr>
+    </w:lvl>
+    <w:lvl w:ilvl="1" w:tentative="1">
+      <w:start w:val="1"/>
+      <w:numFmt w:val="bullet"/>
+      <w:lvlText w:val="o"/>
+      <w:lvlJc w:val="left"/>
+      <w:pPr>
+        <w:tabs>
+          <w:tab w:val="num" w:pos="1440"/>
+        </w:tabs>
+        <w:ind w:left="1440" w:hanging="360"/>
+      </w:pPr>
+      <w:rPr>
+        <w:rFonts w:ascii="Courier New" w:hAnsi="Courier New" w:hint="default"/>
+        <w:sz w:val="20"/>
+      </w:rPr>
+    </w:lvl>
+    <w:lvl w:ilvl="2" w:tentative="1">
+      <w:start w:val="1"/>
+      <w:numFmt w:val="bullet"/>
+      <w:lvlText w:val=""/>
+      <w:lvlJc w:val="left"/>
+      <w:pPr>
+        <w:tabs>
+          <w:tab w:val="num" w:pos="2160"/>
+        </w:tabs>
+        <w:ind w:left="2160" w:hanging="360"/>
+      </w:pPr>
+      <w:rPr>
+        <w:rFonts w:ascii="Wingdings" w:hAnsi="Wingdings" w:hint="default"/>
+        <w:sz w:val="20"/>
+      </w:rPr>
+    </w:lvl>
+    <w:lvl w:ilvl="3" w:tentative="1">
+      <w:start w:val="1"/>
+      <w:numFmt w:val="bullet"/>
+      <w:lvlText w:val=""/>
+      <w:lvlJc w:val="left"/>
+      <w:pPr>
+        <w:tabs>
+          <w:tab w:val="num" w:pos="2880"/>
+        </w:tabs>
+        <w:ind w:left="2880" w:hanging="360"/>
+      </w:pPr>
+      <w:rPr>
+        <w:rFonts w:ascii="Wingdings" w:hAnsi="Wingdings" w:hint="default"/>
+        <w:sz w:val="20"/>
+      </w:rPr>
+    </w:lvl>
+    <w:lvl w:ilvl="4" w:tentative="1">
+      <w:start w:val="1"/>
+      <w:numFmt w:val="bullet"/>
+      <w:lvlText w:val=""/>
+      <w:lvlJc w:val="left"/>
+      <w:pPr>
+        <w:tabs>
+          <w:tab w:val="num" w:pos="3600"/>
+        </w:tabs>
+        <w:ind w:left="3600" w:hanging="360"/>
+      </w:pPr>
+      <w:rPr>
+        <w:rFonts w:ascii="Wingdings" w:hAnsi="Wingdings" w:hint="default"/>
+        <w:sz w:val="20"/>
+      </w:rPr>
+    </w:lvl>
+    <w:lvl w:ilvl="5" w:tentative="1">
+      <w:start w:val="1"/>
+      <w:numFmt w:val="bullet"/>
+      <w:lvlText w:val=""/>
+      <w:lvlJc w:val="left"/>
+      <w:pPr>
+        <w:tabs>
+          <w:tab w:val="num" w:pos="4320"/>
+        </w:tabs>
+        <w:ind w:left="4320" w:hanging="360"/>
+      </w:pPr>
+      <w:rPr>
+        <w:rFonts w:ascii="Wingdings" w:hAnsi="Wingdings" w:hint="default"/>
+        <w:sz w:val="20"/>
+      </w:rPr>
+    </w:lvl>
+    <w:lvl w:ilvl="6" w:tentative="1">
+      <w:start w:val="1"/>
+      <w:numFmt w:val="bullet"/>
+      <w:lvlText w:val=""/>
+      <w:lvlJc w:val="left"/>
+      <w:pPr>
+        <w:tabs>
+          <w:tab w:val="num" w:pos="5040"/>
+        </w:tabs>
+        <w:ind w:left="5040" w:hanging="360"/>
+      </w:pPr>
+      <w:rPr>
+        <w:rFonts w:ascii="Wingdings" w:hAnsi="Wingdings" w:hint="default"/>
+        <w:sz w:val="20"/>
+      </w:rPr>
+    </w:lvl>
+    <w:lvl w:ilvl="7" w:tentative="1">
+      <w:start w:val="1"/>
+      <w:numFmt w:val="bullet"/>
+      <w:lvlText w:val=""/>
+      <w:lvlJc w:val="left"/>
+      <w:pPr>
+        <w:tabs>
+          <w:tab w:val="num" w:pos="5760"/>
+        </w:tabs>
+        <w:ind w:left="5760" w:hanging="360"/>
+      </w:pPr>
+      <w:rPr>
+        <w:rFonts w:ascii="Wingdings" w:hAnsi="Wingdings" w:hint="default"/>
+        <w:sz w:val="20"/>
+      </w:rPr>
+    </w:lvl>
+    <w:lvl w:ilvl="8" w:tentative="1">
+      <w:start w:val="1"/>
+      <w:numFmt w:val="bullet"/>
+      <w:lvlText w:val=""/>
+      <w:lvlJc w:val="left"/>
+      <w:pPr>
+        <w:tabs>
+          <w:tab w:val="num" w:pos="6480"/>
+        </w:tabs>
+        <w:ind w:left="6480" w:hanging="360"/>
+      </w:pPr>
+      <w:rPr>
+        <w:rFonts w:ascii="Wingdings" w:hAnsi="Wingdings" w:hint="default"/>
+        <w:sz w:val="20"/>
+      </w:rPr>
+    </w:lvl>
+  </w:abstractNum>
+  <w:abstractNum w:abstractNumId="30" w15:restartNumberingAfterBreak="0">
     <w:nsid w:val="467C4540"/>
     <w:multiLevelType w:val="multilevel"/>
     <w:tmpl w:val="D756790C"/>
@@ -16775,7 +20572,157 @@
       </w:rPr>
     </w:lvl>
   </w:abstractNum>
-  <w:abstractNum w:abstractNumId="20" w15:restartNumberingAfterBreak="0">
+  <w:abstractNum w:abstractNumId="31" w15:restartNumberingAfterBreak="0">
+    <w:nsid w:val="47C45F0C"/>
+    <w:multiLevelType w:val="multilevel"/>
+    <w:tmpl w:val="DA20ADEE"/>
+    <w:lvl w:ilvl="0">
+      <w:start w:val="1"/>
+      <w:numFmt w:val="bullet"/>
+      <w:lvlText w:val=""/>
+      <w:lvlPicBulletId w:val="0"/>
+      <w:lvlJc w:val="left"/>
+      <w:pPr>
+        <w:tabs>
+          <w:tab w:val="num" w:pos="720"/>
+        </w:tabs>
+        <w:ind w:left="720" w:hanging="360"/>
+      </w:pPr>
+      <w:rPr>
+        <w:rFonts w:ascii="Symbol" w:hAnsi="Symbol" w:hint="default"/>
+        <w:sz w:val="20"/>
+      </w:rPr>
+    </w:lvl>
+    <w:lvl w:ilvl="1">
+      <w:start w:val="1"/>
+      <w:numFmt w:val="bullet"/>
+      <w:lvlText w:val="o"/>
+      <w:lvlJc w:val="left"/>
+      <w:pPr>
+        <w:tabs>
+          <w:tab w:val="num" w:pos="1440"/>
+        </w:tabs>
+        <w:ind w:left="1440" w:hanging="360"/>
+      </w:pPr>
+      <w:rPr>
+        <w:rFonts w:ascii="Courier New" w:hAnsi="Courier New" w:hint="default"/>
+        <w:sz w:val="20"/>
+      </w:rPr>
+    </w:lvl>
+    <w:lvl w:ilvl="2" w:tentative="1">
+      <w:start w:val="1"/>
+      <w:numFmt w:val="bullet"/>
+      <w:lvlText w:val=""/>
+      <w:lvlJc w:val="left"/>
+      <w:pPr>
+        <w:tabs>
+          <w:tab w:val="num" w:pos="2160"/>
+        </w:tabs>
+        <w:ind w:left="2160" w:hanging="360"/>
+      </w:pPr>
+      <w:rPr>
+        <w:rFonts w:ascii="Wingdings" w:hAnsi="Wingdings" w:hint="default"/>
+        <w:sz w:val="20"/>
+      </w:rPr>
+    </w:lvl>
+    <w:lvl w:ilvl="3" w:tentative="1">
+      <w:start w:val="1"/>
+      <w:numFmt w:val="bullet"/>
+      <w:lvlText w:val=""/>
+      <w:lvlJc w:val="left"/>
+      <w:pPr>
+        <w:tabs>
+          <w:tab w:val="num" w:pos="2880"/>
+        </w:tabs>
+        <w:ind w:left="2880" w:hanging="360"/>
+      </w:pPr>
+      <w:rPr>
+        <w:rFonts w:ascii="Wingdings" w:hAnsi="Wingdings" w:hint="default"/>
+        <w:sz w:val="20"/>
+      </w:rPr>
+    </w:lvl>
+    <w:lvl w:ilvl="4" w:tentative="1">
+      <w:start w:val="1"/>
+      <w:numFmt w:val="bullet"/>
+      <w:lvlText w:val=""/>
+      <w:lvlJc w:val="left"/>
+      <w:pPr>
+        <w:tabs>
+          <w:tab w:val="num" w:pos="3600"/>
+        </w:tabs>
+        <w:ind w:left="3600" w:hanging="360"/>
+      </w:pPr>
+      <w:rPr>
+        <w:rFonts w:ascii="Wingdings" w:hAnsi="Wingdings" w:hint="default"/>
+        <w:sz w:val="20"/>
+      </w:rPr>
+    </w:lvl>
+    <w:lvl w:ilvl="5" w:tentative="1">
+      <w:start w:val="1"/>
+      <w:numFmt w:val="bullet"/>
+      <w:lvlText w:val=""/>
+      <w:lvlJc w:val="left"/>
+      <w:pPr>
+        <w:tabs>
+          <w:tab w:val="num" w:pos="4320"/>
+        </w:tabs>
+        <w:ind w:left="4320" w:hanging="360"/>
+      </w:pPr>
+      <w:rPr>
+        <w:rFonts w:ascii="Wingdings" w:hAnsi="Wingdings" w:hint="default"/>
+        <w:sz w:val="20"/>
+      </w:rPr>
+    </w:lvl>
+    <w:lvl w:ilvl="6" w:tentative="1">
+      <w:start w:val="1"/>
+      <w:numFmt w:val="bullet"/>
+      <w:lvlText w:val=""/>
+      <w:lvlJc w:val="left"/>
+      <w:pPr>
+        <w:tabs>
+          <w:tab w:val="num" w:pos="5040"/>
+        </w:tabs>
+        <w:ind w:left="5040" w:hanging="360"/>
+      </w:pPr>
+      <w:rPr>
+        <w:rFonts w:ascii="Wingdings" w:hAnsi="Wingdings" w:hint="default"/>
+        <w:sz w:val="20"/>
+      </w:rPr>
+    </w:lvl>
+    <w:lvl w:ilvl="7" w:tentative="1">
+      <w:start w:val="1"/>
+      <w:numFmt w:val="bullet"/>
+      <w:lvlText w:val=""/>
+      <w:lvlJc w:val="left"/>
+      <w:pPr>
+        <w:tabs>
+          <w:tab w:val="num" w:pos="5760"/>
+        </w:tabs>
+        <w:ind w:left="5760" w:hanging="360"/>
+      </w:pPr>
+      <w:rPr>
+        <w:rFonts w:ascii="Wingdings" w:hAnsi="Wingdings" w:hint="default"/>
+        <w:sz w:val="20"/>
+      </w:rPr>
+    </w:lvl>
+    <w:lvl w:ilvl="8" w:tentative="1">
+      <w:start w:val="1"/>
+      <w:numFmt w:val="bullet"/>
+      <w:lvlText w:val=""/>
+      <w:lvlJc w:val="left"/>
+      <w:pPr>
+        <w:tabs>
+          <w:tab w:val="num" w:pos="6480"/>
+        </w:tabs>
+        <w:ind w:left="6480" w:hanging="360"/>
+      </w:pPr>
+      <w:rPr>
+        <w:rFonts w:ascii="Wingdings" w:hAnsi="Wingdings" w:hint="default"/>
+        <w:sz w:val="20"/>
+      </w:rPr>
+    </w:lvl>
+  </w:abstractNum>
+  <w:abstractNum w:abstractNumId="32" w15:restartNumberingAfterBreak="0">
     <w:nsid w:val="4A974660"/>
     <w:multiLevelType w:val="multilevel"/>
     <w:tmpl w:val="4C943D48"/>
@@ -16924,7 +20871,156 @@
       </w:rPr>
     </w:lvl>
   </w:abstractNum>
-  <w:abstractNum w:abstractNumId="21" w15:restartNumberingAfterBreak="0">
+  <w:abstractNum w:abstractNumId="33" w15:restartNumberingAfterBreak="0">
+    <w:nsid w:val="50214E1F"/>
+    <w:multiLevelType w:val="multilevel"/>
+    <w:tmpl w:val="7FC2CA70"/>
+    <w:lvl w:ilvl="0">
+      <w:start w:val="1"/>
+      <w:numFmt w:val="bullet"/>
+      <w:lvlText w:val=""/>
+      <w:lvlJc w:val="left"/>
+      <w:pPr>
+        <w:tabs>
+          <w:tab w:val="num" w:pos="720"/>
+        </w:tabs>
+        <w:ind w:left="720" w:hanging="360"/>
+      </w:pPr>
+      <w:rPr>
+        <w:rFonts w:ascii="Symbol" w:hAnsi="Symbol" w:hint="default"/>
+        <w:sz w:val="20"/>
+      </w:rPr>
+    </w:lvl>
+    <w:lvl w:ilvl="1" w:tentative="1">
+      <w:start w:val="1"/>
+      <w:numFmt w:val="bullet"/>
+      <w:lvlText w:val="o"/>
+      <w:lvlJc w:val="left"/>
+      <w:pPr>
+        <w:tabs>
+          <w:tab w:val="num" w:pos="1440"/>
+        </w:tabs>
+        <w:ind w:left="1440" w:hanging="360"/>
+      </w:pPr>
+      <w:rPr>
+        <w:rFonts w:ascii="Courier New" w:hAnsi="Courier New" w:hint="default"/>
+        <w:sz w:val="20"/>
+      </w:rPr>
+    </w:lvl>
+    <w:lvl w:ilvl="2" w:tentative="1">
+      <w:start w:val="1"/>
+      <w:numFmt w:val="bullet"/>
+      <w:lvlText w:val=""/>
+      <w:lvlJc w:val="left"/>
+      <w:pPr>
+        <w:tabs>
+          <w:tab w:val="num" w:pos="2160"/>
+        </w:tabs>
+        <w:ind w:left="2160" w:hanging="360"/>
+      </w:pPr>
+      <w:rPr>
+        <w:rFonts w:ascii="Wingdings" w:hAnsi="Wingdings" w:hint="default"/>
+        <w:sz w:val="20"/>
+      </w:rPr>
+    </w:lvl>
+    <w:lvl w:ilvl="3" w:tentative="1">
+      <w:start w:val="1"/>
+      <w:numFmt w:val="bullet"/>
+      <w:lvlText w:val=""/>
+      <w:lvlJc w:val="left"/>
+      <w:pPr>
+        <w:tabs>
+          <w:tab w:val="num" w:pos="2880"/>
+        </w:tabs>
+        <w:ind w:left="2880" w:hanging="360"/>
+      </w:pPr>
+      <w:rPr>
+        <w:rFonts w:ascii="Wingdings" w:hAnsi="Wingdings" w:hint="default"/>
+        <w:sz w:val="20"/>
+      </w:rPr>
+    </w:lvl>
+    <w:lvl w:ilvl="4" w:tentative="1">
+      <w:start w:val="1"/>
+      <w:numFmt w:val="bullet"/>
+      <w:lvlText w:val=""/>
+      <w:lvlJc w:val="left"/>
+      <w:pPr>
+        <w:tabs>
+          <w:tab w:val="num" w:pos="3600"/>
+        </w:tabs>
+        <w:ind w:left="3600" w:hanging="360"/>
+      </w:pPr>
+      <w:rPr>
+        <w:rFonts w:ascii="Wingdings" w:hAnsi="Wingdings" w:hint="default"/>
+        <w:sz w:val="20"/>
+      </w:rPr>
+    </w:lvl>
+    <w:lvl w:ilvl="5" w:tentative="1">
+      <w:start w:val="1"/>
+      <w:numFmt w:val="bullet"/>
+      <w:lvlText w:val=""/>
+      <w:lvlJc w:val="left"/>
+      <w:pPr>
+        <w:tabs>
+          <w:tab w:val="num" w:pos="4320"/>
+        </w:tabs>
+        <w:ind w:left="4320" w:hanging="360"/>
+      </w:pPr>
+      <w:rPr>
+        <w:rFonts w:ascii="Wingdings" w:hAnsi="Wingdings" w:hint="default"/>
+        <w:sz w:val="20"/>
+      </w:rPr>
+    </w:lvl>
+    <w:lvl w:ilvl="6" w:tentative="1">
+      <w:start w:val="1"/>
+      <w:numFmt w:val="bullet"/>
+      <w:lvlText w:val=""/>
+      <w:lvlJc w:val="left"/>
+      <w:pPr>
+        <w:tabs>
+          <w:tab w:val="num" w:pos="5040"/>
+        </w:tabs>
+        <w:ind w:left="5040" w:hanging="360"/>
+      </w:pPr>
+      <w:rPr>
+        <w:rFonts w:ascii="Wingdings" w:hAnsi="Wingdings" w:hint="default"/>
+        <w:sz w:val="20"/>
+      </w:rPr>
+    </w:lvl>
+    <w:lvl w:ilvl="7" w:tentative="1">
+      <w:start w:val="1"/>
+      <w:numFmt w:val="bullet"/>
+      <w:lvlText w:val=""/>
+      <w:lvlJc w:val="left"/>
+      <w:pPr>
+        <w:tabs>
+          <w:tab w:val="num" w:pos="5760"/>
+        </w:tabs>
+        <w:ind w:left="5760" w:hanging="360"/>
+      </w:pPr>
+      <w:rPr>
+        <w:rFonts w:ascii="Wingdings" w:hAnsi="Wingdings" w:hint="default"/>
+        <w:sz w:val="20"/>
+      </w:rPr>
+    </w:lvl>
+    <w:lvl w:ilvl="8" w:tentative="1">
+      <w:start w:val="1"/>
+      <w:numFmt w:val="bullet"/>
+      <w:lvlText w:val=""/>
+      <w:lvlJc w:val="left"/>
+      <w:pPr>
+        <w:tabs>
+          <w:tab w:val="num" w:pos="6480"/>
+        </w:tabs>
+        <w:ind w:left="6480" w:hanging="360"/>
+      </w:pPr>
+      <w:rPr>
+        <w:rFonts w:ascii="Wingdings" w:hAnsi="Wingdings" w:hint="default"/>
+        <w:sz w:val="20"/>
+      </w:rPr>
+    </w:lvl>
+  </w:abstractNum>
+  <w:abstractNum w:abstractNumId="34" w15:restartNumberingAfterBreak="0">
     <w:nsid w:val="541E5CA5"/>
     <w:multiLevelType w:val="multilevel"/>
     <w:tmpl w:val="F3629CDC"/>
@@ -17073,7 +21169,7 @@
       </w:rPr>
     </w:lvl>
   </w:abstractNum>
-  <w:abstractNum w:abstractNumId="22" w15:restartNumberingAfterBreak="0">
+  <w:abstractNum w:abstractNumId="35" w15:restartNumberingAfterBreak="0">
     <w:nsid w:val="54E234C1"/>
     <w:multiLevelType w:val="multilevel"/>
     <w:tmpl w:val="41000E3C"/>
@@ -17222,7 +21318,7 @@
       </w:rPr>
     </w:lvl>
   </w:abstractNum>
-  <w:abstractNum w:abstractNumId="23" w15:restartNumberingAfterBreak="0">
+  <w:abstractNum w:abstractNumId="36" w15:restartNumberingAfterBreak="0">
     <w:nsid w:val="5A6A4B45"/>
     <w:multiLevelType w:val="multilevel"/>
     <w:tmpl w:val="AD46DD60"/>
@@ -17335,7 +21431,7 @@
       </w:pPr>
     </w:lvl>
   </w:abstractNum>
-  <w:abstractNum w:abstractNumId="24" w15:restartNumberingAfterBreak="0">
+  <w:abstractNum w:abstractNumId="37" w15:restartNumberingAfterBreak="0">
     <w:nsid w:val="5AE54A4D"/>
     <w:multiLevelType w:val="multilevel"/>
     <w:tmpl w:val="433A7ACC"/>
@@ -17484,7 +21580,302 @@
       </w:rPr>
     </w:lvl>
   </w:abstractNum>
-  <w:abstractNum w:abstractNumId="25" w15:restartNumberingAfterBreak="0">
+  <w:abstractNum w:abstractNumId="38" w15:restartNumberingAfterBreak="0">
+    <w:nsid w:val="5B631BF2"/>
+    <w:multiLevelType w:val="multilevel"/>
+    <w:tmpl w:val="9B46717C"/>
+    <w:lvl w:ilvl="0">
+      <w:start w:val="1"/>
+      <w:numFmt w:val="bullet"/>
+      <w:lvlText w:val=""/>
+      <w:lvlJc w:val="left"/>
+      <w:pPr>
+        <w:tabs>
+          <w:tab w:val="num" w:pos="720"/>
+        </w:tabs>
+        <w:ind w:left="720" w:hanging="360"/>
+      </w:pPr>
+      <w:rPr>
+        <w:rFonts w:ascii="Symbol" w:hAnsi="Symbol" w:hint="default"/>
+        <w:sz w:val="20"/>
+      </w:rPr>
+    </w:lvl>
+    <w:lvl w:ilvl="1" w:tentative="1">
+      <w:start w:val="1"/>
+      <w:numFmt w:val="bullet"/>
+      <w:lvlText w:val="o"/>
+      <w:lvlJc w:val="left"/>
+      <w:pPr>
+        <w:tabs>
+          <w:tab w:val="num" w:pos="1440"/>
+        </w:tabs>
+        <w:ind w:left="1440" w:hanging="360"/>
+      </w:pPr>
+      <w:rPr>
+        <w:rFonts w:ascii="Courier New" w:hAnsi="Courier New" w:hint="default"/>
+        <w:sz w:val="20"/>
+      </w:rPr>
+    </w:lvl>
+    <w:lvl w:ilvl="2" w:tentative="1">
+      <w:start w:val="1"/>
+      <w:numFmt w:val="bullet"/>
+      <w:lvlText w:val=""/>
+      <w:lvlJc w:val="left"/>
+      <w:pPr>
+        <w:tabs>
+          <w:tab w:val="num" w:pos="2160"/>
+        </w:tabs>
+        <w:ind w:left="2160" w:hanging="360"/>
+      </w:pPr>
+      <w:rPr>
+        <w:rFonts w:ascii="Wingdings" w:hAnsi="Wingdings" w:hint="default"/>
+        <w:sz w:val="20"/>
+      </w:rPr>
+    </w:lvl>
+    <w:lvl w:ilvl="3" w:tentative="1">
+      <w:start w:val="1"/>
+      <w:numFmt w:val="bullet"/>
+      <w:lvlText w:val=""/>
+      <w:lvlJc w:val="left"/>
+      <w:pPr>
+        <w:tabs>
+          <w:tab w:val="num" w:pos="2880"/>
+        </w:tabs>
+        <w:ind w:left="2880" w:hanging="360"/>
+      </w:pPr>
+      <w:rPr>
+        <w:rFonts w:ascii="Wingdings" w:hAnsi="Wingdings" w:hint="default"/>
+        <w:sz w:val="20"/>
+      </w:rPr>
+    </w:lvl>
+    <w:lvl w:ilvl="4" w:tentative="1">
+      <w:start w:val="1"/>
+      <w:numFmt w:val="bullet"/>
+      <w:lvlText w:val=""/>
+      <w:lvlJc w:val="left"/>
+      <w:pPr>
+        <w:tabs>
+          <w:tab w:val="num" w:pos="3600"/>
+        </w:tabs>
+        <w:ind w:left="3600" w:hanging="360"/>
+      </w:pPr>
+      <w:rPr>
+        <w:rFonts w:ascii="Wingdings" w:hAnsi="Wingdings" w:hint="default"/>
+        <w:sz w:val="20"/>
+      </w:rPr>
+    </w:lvl>
+    <w:lvl w:ilvl="5" w:tentative="1">
+      <w:start w:val="1"/>
+      <w:numFmt w:val="bullet"/>
+      <w:lvlText w:val=""/>
+      <w:lvlJc w:val="left"/>
+      <w:pPr>
+        <w:tabs>
+          <w:tab w:val="num" w:pos="4320"/>
+        </w:tabs>
+        <w:ind w:left="4320" w:hanging="360"/>
+      </w:pPr>
+      <w:rPr>
+        <w:rFonts w:ascii="Wingdings" w:hAnsi="Wingdings" w:hint="default"/>
+        <w:sz w:val="20"/>
+      </w:rPr>
+    </w:lvl>
+    <w:lvl w:ilvl="6" w:tentative="1">
+      <w:start w:val="1"/>
+      <w:numFmt w:val="bullet"/>
+      <w:lvlText w:val=""/>
+      <w:lvlJc w:val="left"/>
+      <w:pPr>
+        <w:tabs>
+          <w:tab w:val="num" w:pos="5040"/>
+        </w:tabs>
+        <w:ind w:left="5040" w:hanging="360"/>
+      </w:pPr>
+      <w:rPr>
+        <w:rFonts w:ascii="Wingdings" w:hAnsi="Wingdings" w:hint="default"/>
+        <w:sz w:val="20"/>
+      </w:rPr>
+    </w:lvl>
+    <w:lvl w:ilvl="7" w:tentative="1">
+      <w:start w:val="1"/>
+      <w:numFmt w:val="bullet"/>
+      <w:lvlText w:val=""/>
+      <w:lvlJc w:val="left"/>
+      <w:pPr>
+        <w:tabs>
+          <w:tab w:val="num" w:pos="5760"/>
+        </w:tabs>
+        <w:ind w:left="5760" w:hanging="360"/>
+      </w:pPr>
+      <w:rPr>
+        <w:rFonts w:ascii="Wingdings" w:hAnsi="Wingdings" w:hint="default"/>
+        <w:sz w:val="20"/>
+      </w:rPr>
+    </w:lvl>
+    <w:lvl w:ilvl="8" w:tentative="1">
+      <w:start w:val="1"/>
+      <w:numFmt w:val="bullet"/>
+      <w:lvlText w:val=""/>
+      <w:lvlJc w:val="left"/>
+      <w:pPr>
+        <w:tabs>
+          <w:tab w:val="num" w:pos="6480"/>
+        </w:tabs>
+        <w:ind w:left="6480" w:hanging="360"/>
+      </w:pPr>
+      <w:rPr>
+        <w:rFonts w:ascii="Wingdings" w:hAnsi="Wingdings" w:hint="default"/>
+        <w:sz w:val="20"/>
+      </w:rPr>
+    </w:lvl>
+  </w:abstractNum>
+  <w:abstractNum w:abstractNumId="39" w15:restartNumberingAfterBreak="0">
+    <w:nsid w:val="5B8F5542"/>
+    <w:multiLevelType w:val="multilevel"/>
+    <w:tmpl w:val="1FF69424"/>
+    <w:lvl w:ilvl="0">
+      <w:start w:val="1"/>
+      <w:numFmt w:val="bullet"/>
+      <w:lvlText w:val=""/>
+      <w:lvlJc w:val="left"/>
+      <w:pPr>
+        <w:tabs>
+          <w:tab w:val="num" w:pos="720"/>
+        </w:tabs>
+        <w:ind w:left="720" w:hanging="360"/>
+      </w:pPr>
+      <w:rPr>
+        <w:rFonts w:ascii="Symbol" w:hAnsi="Symbol" w:hint="default"/>
+        <w:sz w:val="20"/>
+      </w:rPr>
+    </w:lvl>
+    <w:lvl w:ilvl="1">
+      <w:start w:val="1"/>
+      <w:numFmt w:val="bullet"/>
+      <w:lvlText w:val=""/>
+      <w:lvlPicBulletId w:val="0"/>
+      <w:lvlJc w:val="left"/>
+      <w:pPr>
+        <w:ind w:left="1440" w:hanging="360"/>
+      </w:pPr>
+      <w:rPr>
+        <w:rFonts w:ascii="Symbol" w:hAnsi="Symbol" w:hint="default"/>
+      </w:rPr>
+    </w:lvl>
+    <w:lvl w:ilvl="2" w:tentative="1">
+      <w:start w:val="1"/>
+      <w:numFmt w:val="bullet"/>
+      <w:lvlText w:val=""/>
+      <w:lvlJc w:val="left"/>
+      <w:pPr>
+        <w:tabs>
+          <w:tab w:val="num" w:pos="2160"/>
+        </w:tabs>
+        <w:ind w:left="2160" w:hanging="360"/>
+      </w:pPr>
+      <w:rPr>
+        <w:rFonts w:ascii="Wingdings" w:hAnsi="Wingdings" w:hint="default"/>
+        <w:sz w:val="20"/>
+      </w:rPr>
+    </w:lvl>
+    <w:lvl w:ilvl="3" w:tentative="1">
+      <w:start w:val="1"/>
+      <w:numFmt w:val="bullet"/>
+      <w:lvlText w:val=""/>
+      <w:lvlJc w:val="left"/>
+      <w:pPr>
+        <w:tabs>
+          <w:tab w:val="num" w:pos="2880"/>
+        </w:tabs>
+        <w:ind w:left="2880" w:hanging="360"/>
+      </w:pPr>
+      <w:rPr>
+        <w:rFonts w:ascii="Wingdings" w:hAnsi="Wingdings" w:hint="default"/>
+        <w:sz w:val="20"/>
+      </w:rPr>
+    </w:lvl>
+    <w:lvl w:ilvl="4" w:tentative="1">
+      <w:start w:val="1"/>
+      <w:numFmt w:val="bullet"/>
+      <w:lvlText w:val=""/>
+      <w:lvlJc w:val="left"/>
+      <w:pPr>
+        <w:tabs>
+          <w:tab w:val="num" w:pos="3600"/>
+        </w:tabs>
+        <w:ind w:left="3600" w:hanging="360"/>
+      </w:pPr>
+      <w:rPr>
+        <w:rFonts w:ascii="Wingdings" w:hAnsi="Wingdings" w:hint="default"/>
+        <w:sz w:val="20"/>
+      </w:rPr>
+    </w:lvl>
+    <w:lvl w:ilvl="5" w:tentative="1">
+      <w:start w:val="1"/>
+      <w:numFmt w:val="bullet"/>
+      <w:lvlText w:val=""/>
+      <w:lvlJc w:val="left"/>
+      <w:pPr>
+        <w:tabs>
+          <w:tab w:val="num" w:pos="4320"/>
+        </w:tabs>
+        <w:ind w:left="4320" w:hanging="360"/>
+      </w:pPr>
+      <w:rPr>
+        <w:rFonts w:ascii="Wingdings" w:hAnsi="Wingdings" w:hint="default"/>
+        <w:sz w:val="20"/>
+      </w:rPr>
+    </w:lvl>
+    <w:lvl w:ilvl="6" w:tentative="1">
+      <w:start w:val="1"/>
+      <w:numFmt w:val="bullet"/>
+      <w:lvlText w:val=""/>
+      <w:lvlJc w:val="left"/>
+      <w:pPr>
+        <w:tabs>
+          <w:tab w:val="num" w:pos="5040"/>
+        </w:tabs>
+        <w:ind w:left="5040" w:hanging="360"/>
+      </w:pPr>
+      <w:rPr>
+        <w:rFonts w:ascii="Wingdings" w:hAnsi="Wingdings" w:hint="default"/>
+        <w:sz w:val="20"/>
+      </w:rPr>
+    </w:lvl>
+    <w:lvl w:ilvl="7" w:tentative="1">
+      <w:start w:val="1"/>
+      <w:numFmt w:val="bullet"/>
+      <w:lvlText w:val=""/>
+      <w:lvlJc w:val="left"/>
+      <w:pPr>
+        <w:tabs>
+          <w:tab w:val="num" w:pos="5760"/>
+        </w:tabs>
+        <w:ind w:left="5760" w:hanging="360"/>
+      </w:pPr>
+      <w:rPr>
+        <w:rFonts w:ascii="Wingdings" w:hAnsi="Wingdings" w:hint="default"/>
+        <w:sz w:val="20"/>
+      </w:rPr>
+    </w:lvl>
+    <w:lvl w:ilvl="8" w:tentative="1">
+      <w:start w:val="1"/>
+      <w:numFmt w:val="bullet"/>
+      <w:lvlText w:val=""/>
+      <w:lvlJc w:val="left"/>
+      <w:pPr>
+        <w:tabs>
+          <w:tab w:val="num" w:pos="6480"/>
+        </w:tabs>
+        <w:ind w:left="6480" w:hanging="360"/>
+      </w:pPr>
+      <w:rPr>
+        <w:rFonts w:ascii="Wingdings" w:hAnsi="Wingdings" w:hint="default"/>
+        <w:sz w:val="20"/>
+      </w:rPr>
+    </w:lvl>
+  </w:abstractNum>
+  <w:abstractNum w:abstractNumId="40" w15:restartNumberingAfterBreak="0">
     <w:nsid w:val="61041912"/>
     <w:multiLevelType w:val="multilevel"/>
     <w:tmpl w:val="17126CFE"/>
@@ -17633,7 +22024,7 @@
       </w:rPr>
     </w:lvl>
   </w:abstractNum>
-  <w:abstractNum w:abstractNumId="26" w15:restartNumberingAfterBreak="0">
+  <w:abstractNum w:abstractNumId="41" w15:restartNumberingAfterBreak="0">
     <w:nsid w:val="659A2356"/>
     <w:multiLevelType w:val="multilevel"/>
     <w:tmpl w:val="A0F43020"/>
@@ -17782,7 +22173,7 @@
       </w:rPr>
     </w:lvl>
   </w:abstractNum>
-  <w:abstractNum w:abstractNumId="27" w15:restartNumberingAfterBreak="0">
+  <w:abstractNum w:abstractNumId="42" w15:restartNumberingAfterBreak="0">
     <w:nsid w:val="66255428"/>
     <w:multiLevelType w:val="multilevel"/>
     <w:tmpl w:val="A6E2E084"/>
@@ -17931,7 +22322,302 @@
       </w:rPr>
     </w:lvl>
   </w:abstractNum>
-  <w:abstractNum w:abstractNumId="28" w15:restartNumberingAfterBreak="0">
+  <w:abstractNum w:abstractNumId="43" w15:restartNumberingAfterBreak="0">
+    <w:nsid w:val="69FD4C16"/>
+    <w:multiLevelType w:val="multilevel"/>
+    <w:tmpl w:val="3A02EAC8"/>
+    <w:lvl w:ilvl="0">
+      <w:start w:val="1"/>
+      <w:numFmt w:val="bullet"/>
+      <w:lvlText w:val=""/>
+      <w:lvlJc w:val="left"/>
+      <w:pPr>
+        <w:tabs>
+          <w:tab w:val="num" w:pos="720"/>
+        </w:tabs>
+        <w:ind w:left="720" w:hanging="360"/>
+      </w:pPr>
+      <w:rPr>
+        <w:rFonts w:ascii="Symbol" w:hAnsi="Symbol" w:hint="default"/>
+        <w:sz w:val="20"/>
+      </w:rPr>
+    </w:lvl>
+    <w:lvl w:ilvl="1">
+      <w:start w:val="1"/>
+      <w:numFmt w:val="bullet"/>
+      <w:lvlText w:val=""/>
+      <w:lvlPicBulletId w:val="0"/>
+      <w:lvlJc w:val="left"/>
+      <w:pPr>
+        <w:ind w:left="1440" w:hanging="360"/>
+      </w:pPr>
+      <w:rPr>
+        <w:rFonts w:ascii="Symbol" w:hAnsi="Symbol" w:hint="default"/>
+      </w:rPr>
+    </w:lvl>
+    <w:lvl w:ilvl="2" w:tentative="1">
+      <w:start w:val="1"/>
+      <w:numFmt w:val="bullet"/>
+      <w:lvlText w:val=""/>
+      <w:lvlJc w:val="left"/>
+      <w:pPr>
+        <w:tabs>
+          <w:tab w:val="num" w:pos="2160"/>
+        </w:tabs>
+        <w:ind w:left="2160" w:hanging="360"/>
+      </w:pPr>
+      <w:rPr>
+        <w:rFonts w:ascii="Wingdings" w:hAnsi="Wingdings" w:hint="default"/>
+        <w:sz w:val="20"/>
+      </w:rPr>
+    </w:lvl>
+    <w:lvl w:ilvl="3" w:tentative="1">
+      <w:start w:val="1"/>
+      <w:numFmt w:val="bullet"/>
+      <w:lvlText w:val=""/>
+      <w:lvlJc w:val="left"/>
+      <w:pPr>
+        <w:tabs>
+          <w:tab w:val="num" w:pos="2880"/>
+        </w:tabs>
+        <w:ind w:left="2880" w:hanging="360"/>
+      </w:pPr>
+      <w:rPr>
+        <w:rFonts w:ascii="Wingdings" w:hAnsi="Wingdings" w:hint="default"/>
+        <w:sz w:val="20"/>
+      </w:rPr>
+    </w:lvl>
+    <w:lvl w:ilvl="4" w:tentative="1">
+      <w:start w:val="1"/>
+      <w:numFmt w:val="bullet"/>
+      <w:lvlText w:val=""/>
+      <w:lvlJc w:val="left"/>
+      <w:pPr>
+        <w:tabs>
+          <w:tab w:val="num" w:pos="3600"/>
+        </w:tabs>
+        <w:ind w:left="3600" w:hanging="360"/>
+      </w:pPr>
+      <w:rPr>
+        <w:rFonts w:ascii="Wingdings" w:hAnsi="Wingdings" w:hint="default"/>
+        <w:sz w:val="20"/>
+      </w:rPr>
+    </w:lvl>
+    <w:lvl w:ilvl="5" w:tentative="1">
+      <w:start w:val="1"/>
+      <w:numFmt w:val="bullet"/>
+      <w:lvlText w:val=""/>
+      <w:lvlJc w:val="left"/>
+      <w:pPr>
+        <w:tabs>
+          <w:tab w:val="num" w:pos="4320"/>
+        </w:tabs>
+        <w:ind w:left="4320" w:hanging="360"/>
+      </w:pPr>
+      <w:rPr>
+        <w:rFonts w:ascii="Wingdings" w:hAnsi="Wingdings" w:hint="default"/>
+        <w:sz w:val="20"/>
+      </w:rPr>
+    </w:lvl>
+    <w:lvl w:ilvl="6" w:tentative="1">
+      <w:start w:val="1"/>
+      <w:numFmt w:val="bullet"/>
+      <w:lvlText w:val=""/>
+      <w:lvlJc w:val="left"/>
+      <w:pPr>
+        <w:tabs>
+          <w:tab w:val="num" w:pos="5040"/>
+        </w:tabs>
+        <w:ind w:left="5040" w:hanging="360"/>
+      </w:pPr>
+      <w:rPr>
+        <w:rFonts w:ascii="Wingdings" w:hAnsi="Wingdings" w:hint="default"/>
+        <w:sz w:val="20"/>
+      </w:rPr>
+    </w:lvl>
+    <w:lvl w:ilvl="7" w:tentative="1">
+      <w:start w:val="1"/>
+      <w:numFmt w:val="bullet"/>
+      <w:lvlText w:val=""/>
+      <w:lvlJc w:val="left"/>
+      <w:pPr>
+        <w:tabs>
+          <w:tab w:val="num" w:pos="5760"/>
+        </w:tabs>
+        <w:ind w:left="5760" w:hanging="360"/>
+      </w:pPr>
+      <w:rPr>
+        <w:rFonts w:ascii="Wingdings" w:hAnsi="Wingdings" w:hint="default"/>
+        <w:sz w:val="20"/>
+      </w:rPr>
+    </w:lvl>
+    <w:lvl w:ilvl="8" w:tentative="1">
+      <w:start w:val="1"/>
+      <w:numFmt w:val="bullet"/>
+      <w:lvlText w:val=""/>
+      <w:lvlJc w:val="left"/>
+      <w:pPr>
+        <w:tabs>
+          <w:tab w:val="num" w:pos="6480"/>
+        </w:tabs>
+        <w:ind w:left="6480" w:hanging="360"/>
+      </w:pPr>
+      <w:rPr>
+        <w:rFonts w:ascii="Wingdings" w:hAnsi="Wingdings" w:hint="default"/>
+        <w:sz w:val="20"/>
+      </w:rPr>
+    </w:lvl>
+  </w:abstractNum>
+  <w:abstractNum w:abstractNumId="44" w15:restartNumberingAfterBreak="0">
+    <w:nsid w:val="6C722A91"/>
+    <w:multiLevelType w:val="multilevel"/>
+    <w:tmpl w:val="8EF02A36"/>
+    <w:lvl w:ilvl="0">
+      <w:start w:val="1"/>
+      <w:numFmt w:val="bullet"/>
+      <w:lvlText w:val=""/>
+      <w:lvlJc w:val="left"/>
+      <w:pPr>
+        <w:tabs>
+          <w:tab w:val="num" w:pos="720"/>
+        </w:tabs>
+        <w:ind w:left="720" w:hanging="360"/>
+      </w:pPr>
+      <w:rPr>
+        <w:rFonts w:ascii="Symbol" w:hAnsi="Symbol" w:hint="default"/>
+        <w:sz w:val="20"/>
+      </w:rPr>
+    </w:lvl>
+    <w:lvl w:ilvl="1" w:tentative="1">
+      <w:start w:val="1"/>
+      <w:numFmt w:val="bullet"/>
+      <w:lvlText w:val="o"/>
+      <w:lvlJc w:val="left"/>
+      <w:pPr>
+        <w:tabs>
+          <w:tab w:val="num" w:pos="1440"/>
+        </w:tabs>
+        <w:ind w:left="1440" w:hanging="360"/>
+      </w:pPr>
+      <w:rPr>
+        <w:rFonts w:ascii="Courier New" w:hAnsi="Courier New" w:hint="default"/>
+        <w:sz w:val="20"/>
+      </w:rPr>
+    </w:lvl>
+    <w:lvl w:ilvl="2" w:tentative="1">
+      <w:start w:val="1"/>
+      <w:numFmt w:val="bullet"/>
+      <w:lvlText w:val=""/>
+      <w:lvlJc w:val="left"/>
+      <w:pPr>
+        <w:tabs>
+          <w:tab w:val="num" w:pos="2160"/>
+        </w:tabs>
+        <w:ind w:left="2160" w:hanging="360"/>
+      </w:pPr>
+      <w:rPr>
+        <w:rFonts w:ascii="Wingdings" w:hAnsi="Wingdings" w:hint="default"/>
+        <w:sz w:val="20"/>
+      </w:rPr>
+    </w:lvl>
+    <w:lvl w:ilvl="3" w:tentative="1">
+      <w:start w:val="1"/>
+      <w:numFmt w:val="bullet"/>
+      <w:lvlText w:val=""/>
+      <w:lvlJc w:val="left"/>
+      <w:pPr>
+        <w:tabs>
+          <w:tab w:val="num" w:pos="2880"/>
+        </w:tabs>
+        <w:ind w:left="2880" w:hanging="360"/>
+      </w:pPr>
+      <w:rPr>
+        <w:rFonts w:ascii="Wingdings" w:hAnsi="Wingdings" w:hint="default"/>
+        <w:sz w:val="20"/>
+      </w:rPr>
+    </w:lvl>
+    <w:lvl w:ilvl="4" w:tentative="1">
+      <w:start w:val="1"/>
+      <w:numFmt w:val="bullet"/>
+      <w:lvlText w:val=""/>
+      <w:lvlJc w:val="left"/>
+      <w:pPr>
+        <w:tabs>
+          <w:tab w:val="num" w:pos="3600"/>
+        </w:tabs>
+        <w:ind w:left="3600" w:hanging="360"/>
+      </w:pPr>
+      <w:rPr>
+        <w:rFonts w:ascii="Wingdings" w:hAnsi="Wingdings" w:hint="default"/>
+        <w:sz w:val="20"/>
+      </w:rPr>
+    </w:lvl>
+    <w:lvl w:ilvl="5" w:tentative="1">
+      <w:start w:val="1"/>
+      <w:numFmt w:val="bullet"/>
+      <w:lvlText w:val=""/>
+      <w:lvlJc w:val="left"/>
+      <w:pPr>
+        <w:tabs>
+          <w:tab w:val="num" w:pos="4320"/>
+        </w:tabs>
+        <w:ind w:left="4320" w:hanging="360"/>
+      </w:pPr>
+      <w:rPr>
+        <w:rFonts w:ascii="Wingdings" w:hAnsi="Wingdings" w:hint="default"/>
+        <w:sz w:val="20"/>
+      </w:rPr>
+    </w:lvl>
+    <w:lvl w:ilvl="6" w:tentative="1">
+      <w:start w:val="1"/>
+      <w:numFmt w:val="bullet"/>
+      <w:lvlText w:val=""/>
+      <w:lvlJc w:val="left"/>
+      <w:pPr>
+        <w:tabs>
+          <w:tab w:val="num" w:pos="5040"/>
+        </w:tabs>
+        <w:ind w:left="5040" w:hanging="360"/>
+      </w:pPr>
+      <w:rPr>
+        <w:rFonts w:ascii="Wingdings" w:hAnsi="Wingdings" w:hint="default"/>
+        <w:sz w:val="20"/>
+      </w:rPr>
+    </w:lvl>
+    <w:lvl w:ilvl="7" w:tentative="1">
+      <w:start w:val="1"/>
+      <w:numFmt w:val="bullet"/>
+      <w:lvlText w:val=""/>
+      <w:lvlJc w:val="left"/>
+      <w:pPr>
+        <w:tabs>
+          <w:tab w:val="num" w:pos="5760"/>
+        </w:tabs>
+        <w:ind w:left="5760" w:hanging="360"/>
+      </w:pPr>
+      <w:rPr>
+        <w:rFonts w:ascii="Wingdings" w:hAnsi="Wingdings" w:hint="default"/>
+        <w:sz w:val="20"/>
+      </w:rPr>
+    </w:lvl>
+    <w:lvl w:ilvl="8" w:tentative="1">
+      <w:start w:val="1"/>
+      <w:numFmt w:val="bullet"/>
+      <w:lvlText w:val=""/>
+      <w:lvlJc w:val="left"/>
+      <w:pPr>
+        <w:tabs>
+          <w:tab w:val="num" w:pos="6480"/>
+        </w:tabs>
+        <w:ind w:left="6480" w:hanging="360"/>
+      </w:pPr>
+      <w:rPr>
+        <w:rFonts w:ascii="Wingdings" w:hAnsi="Wingdings" w:hint="default"/>
+        <w:sz w:val="20"/>
+      </w:rPr>
+    </w:lvl>
+  </w:abstractNum>
+  <w:abstractNum w:abstractNumId="45" w15:restartNumberingAfterBreak="0">
     <w:nsid w:val="6E0E6272"/>
     <w:multiLevelType w:val="multilevel"/>
     <w:tmpl w:val="F078C7D4"/>
@@ -18080,7 +22766,7 @@
       </w:rPr>
     </w:lvl>
   </w:abstractNum>
-  <w:abstractNum w:abstractNumId="29" w15:restartNumberingAfterBreak="0">
+  <w:abstractNum w:abstractNumId="46" w15:restartNumberingAfterBreak="0">
     <w:nsid w:val="6E5C7DAA"/>
     <w:multiLevelType w:val="multilevel"/>
     <w:tmpl w:val="5A40A522"/>
@@ -18229,7 +22915,305 @@
       </w:rPr>
     </w:lvl>
   </w:abstractNum>
-  <w:abstractNum w:abstractNumId="30" w15:restartNumberingAfterBreak="0">
+  <w:abstractNum w:abstractNumId="47" w15:restartNumberingAfterBreak="0">
+    <w:nsid w:val="71245137"/>
+    <w:multiLevelType w:val="multilevel"/>
+    <w:tmpl w:val="E6F87220"/>
+    <w:lvl w:ilvl="0">
+      <w:start w:val="1"/>
+      <w:numFmt w:val="bullet"/>
+      <w:lvlText w:val=""/>
+      <w:lvlJc w:val="left"/>
+      <w:pPr>
+        <w:tabs>
+          <w:tab w:val="num" w:pos="720"/>
+        </w:tabs>
+        <w:ind w:left="720" w:hanging="360"/>
+      </w:pPr>
+      <w:rPr>
+        <w:rFonts w:ascii="Symbol" w:hAnsi="Symbol" w:hint="default"/>
+        <w:sz w:val="20"/>
+      </w:rPr>
+    </w:lvl>
+    <w:lvl w:ilvl="1">
+      <w:start w:val="1"/>
+      <w:numFmt w:val="bullet"/>
+      <w:lvlText w:val="o"/>
+      <w:lvlJc w:val="left"/>
+      <w:pPr>
+        <w:tabs>
+          <w:tab w:val="num" w:pos="1440"/>
+        </w:tabs>
+        <w:ind w:left="1440" w:hanging="360"/>
+      </w:pPr>
+      <w:rPr>
+        <w:rFonts w:ascii="Courier New" w:hAnsi="Courier New" w:hint="default"/>
+        <w:sz w:val="20"/>
+      </w:rPr>
+    </w:lvl>
+    <w:lvl w:ilvl="2" w:tentative="1">
+      <w:start w:val="1"/>
+      <w:numFmt w:val="bullet"/>
+      <w:lvlText w:val=""/>
+      <w:lvlJc w:val="left"/>
+      <w:pPr>
+        <w:tabs>
+          <w:tab w:val="num" w:pos="2160"/>
+        </w:tabs>
+        <w:ind w:left="2160" w:hanging="360"/>
+      </w:pPr>
+      <w:rPr>
+        <w:rFonts w:ascii="Wingdings" w:hAnsi="Wingdings" w:hint="default"/>
+        <w:sz w:val="20"/>
+      </w:rPr>
+    </w:lvl>
+    <w:lvl w:ilvl="3" w:tentative="1">
+      <w:start w:val="1"/>
+      <w:numFmt w:val="bullet"/>
+      <w:lvlText w:val=""/>
+      <w:lvlJc w:val="left"/>
+      <w:pPr>
+        <w:tabs>
+          <w:tab w:val="num" w:pos="2880"/>
+        </w:tabs>
+        <w:ind w:left="2880" w:hanging="360"/>
+      </w:pPr>
+      <w:rPr>
+        <w:rFonts w:ascii="Wingdings" w:hAnsi="Wingdings" w:hint="default"/>
+        <w:sz w:val="20"/>
+      </w:rPr>
+    </w:lvl>
+    <w:lvl w:ilvl="4" w:tentative="1">
+      <w:start w:val="1"/>
+      <w:numFmt w:val="bullet"/>
+      <w:lvlText w:val=""/>
+      <w:lvlJc w:val="left"/>
+      <w:pPr>
+        <w:tabs>
+          <w:tab w:val="num" w:pos="3600"/>
+        </w:tabs>
+        <w:ind w:left="3600" w:hanging="360"/>
+      </w:pPr>
+      <w:rPr>
+        <w:rFonts w:ascii="Wingdings" w:hAnsi="Wingdings" w:hint="default"/>
+        <w:sz w:val="20"/>
+      </w:rPr>
+    </w:lvl>
+    <w:lvl w:ilvl="5" w:tentative="1">
+      <w:start w:val="1"/>
+      <w:numFmt w:val="bullet"/>
+      <w:lvlText w:val=""/>
+      <w:lvlJc w:val="left"/>
+      <w:pPr>
+        <w:tabs>
+          <w:tab w:val="num" w:pos="4320"/>
+        </w:tabs>
+        <w:ind w:left="4320" w:hanging="360"/>
+      </w:pPr>
+      <w:rPr>
+        <w:rFonts w:ascii="Wingdings" w:hAnsi="Wingdings" w:hint="default"/>
+        <w:sz w:val="20"/>
+      </w:rPr>
+    </w:lvl>
+    <w:lvl w:ilvl="6" w:tentative="1">
+      <w:start w:val="1"/>
+      <w:numFmt w:val="bullet"/>
+      <w:lvlText w:val=""/>
+      <w:lvlJc w:val="left"/>
+      <w:pPr>
+        <w:tabs>
+          <w:tab w:val="num" w:pos="5040"/>
+        </w:tabs>
+        <w:ind w:left="5040" w:hanging="360"/>
+      </w:pPr>
+      <w:rPr>
+        <w:rFonts w:ascii="Wingdings" w:hAnsi="Wingdings" w:hint="default"/>
+        <w:sz w:val="20"/>
+      </w:rPr>
+    </w:lvl>
+    <w:lvl w:ilvl="7" w:tentative="1">
+      <w:start w:val="1"/>
+      <w:numFmt w:val="bullet"/>
+      <w:lvlText w:val=""/>
+      <w:lvlJc w:val="left"/>
+      <w:pPr>
+        <w:tabs>
+          <w:tab w:val="num" w:pos="5760"/>
+        </w:tabs>
+        <w:ind w:left="5760" w:hanging="360"/>
+      </w:pPr>
+      <w:rPr>
+        <w:rFonts w:ascii="Wingdings" w:hAnsi="Wingdings" w:hint="default"/>
+        <w:sz w:val="20"/>
+      </w:rPr>
+    </w:lvl>
+    <w:lvl w:ilvl="8" w:tentative="1">
+      <w:start w:val="1"/>
+      <w:numFmt w:val="bullet"/>
+      <w:lvlText w:val=""/>
+      <w:lvlJc w:val="left"/>
+      <w:pPr>
+        <w:tabs>
+          <w:tab w:val="num" w:pos="6480"/>
+        </w:tabs>
+        <w:ind w:left="6480" w:hanging="360"/>
+      </w:pPr>
+      <w:rPr>
+        <w:rFonts w:ascii="Wingdings" w:hAnsi="Wingdings" w:hint="default"/>
+        <w:sz w:val="20"/>
+      </w:rPr>
+    </w:lvl>
+  </w:abstractNum>
+  <w:abstractNum w:abstractNumId="48" w15:restartNumberingAfterBreak="0">
+    <w:nsid w:val="73234864"/>
+    <w:multiLevelType w:val="multilevel"/>
+    <w:tmpl w:val="CC0A31D8"/>
+    <w:lvl w:ilvl="0">
+      <w:start w:val="1"/>
+      <w:numFmt w:val="bullet"/>
+      <w:lvlText w:val=""/>
+      <w:lvlJc w:val="left"/>
+      <w:pPr>
+        <w:tabs>
+          <w:tab w:val="num" w:pos="720"/>
+        </w:tabs>
+        <w:ind w:left="720" w:hanging="360"/>
+      </w:pPr>
+      <w:rPr>
+        <w:rFonts w:ascii="Symbol" w:hAnsi="Symbol" w:hint="default"/>
+        <w:sz w:val="20"/>
+      </w:rPr>
+    </w:lvl>
+    <w:lvl w:ilvl="1" w:tentative="1">
+      <w:start w:val="1"/>
+      <w:numFmt w:val="bullet"/>
+      <w:lvlText w:val="o"/>
+      <w:lvlJc w:val="left"/>
+      <w:pPr>
+        <w:tabs>
+          <w:tab w:val="num" w:pos="1440"/>
+        </w:tabs>
+        <w:ind w:left="1440" w:hanging="360"/>
+      </w:pPr>
+      <w:rPr>
+        <w:rFonts w:ascii="Courier New" w:hAnsi="Courier New" w:hint="default"/>
+        <w:sz w:val="20"/>
+      </w:rPr>
+    </w:lvl>
+    <w:lvl w:ilvl="2" w:tentative="1">
+      <w:start w:val="1"/>
+      <w:numFmt w:val="bullet"/>
+      <w:lvlText w:val=""/>
+      <w:lvlJc w:val="left"/>
+      <w:pPr>
+        <w:tabs>
+          <w:tab w:val="num" w:pos="2160"/>
+        </w:tabs>
+        <w:ind w:left="2160" w:hanging="360"/>
+      </w:pPr>
+      <w:rPr>
+        <w:rFonts w:ascii="Wingdings" w:hAnsi="Wingdings" w:hint="default"/>
+        <w:sz w:val="20"/>
+      </w:rPr>
+    </w:lvl>
+    <w:lvl w:ilvl="3" w:tentative="1">
+      <w:start w:val="1"/>
+      <w:numFmt w:val="bullet"/>
+      <w:lvlText w:val=""/>
+      <w:lvlJc w:val="left"/>
+      <w:pPr>
+        <w:tabs>
+          <w:tab w:val="num" w:pos="2880"/>
+        </w:tabs>
+        <w:ind w:left="2880" w:hanging="360"/>
+      </w:pPr>
+      <w:rPr>
+        <w:rFonts w:ascii="Wingdings" w:hAnsi="Wingdings" w:hint="default"/>
+        <w:sz w:val="20"/>
+      </w:rPr>
+    </w:lvl>
+    <w:lvl w:ilvl="4" w:tentative="1">
+      <w:start w:val="1"/>
+      <w:numFmt w:val="bullet"/>
+      <w:lvlText w:val=""/>
+      <w:lvlJc w:val="left"/>
+      <w:pPr>
+        <w:tabs>
+          <w:tab w:val="num" w:pos="3600"/>
+        </w:tabs>
+        <w:ind w:left="3600" w:hanging="360"/>
+      </w:pPr>
+      <w:rPr>
+        <w:rFonts w:ascii="Wingdings" w:hAnsi="Wingdings" w:hint="default"/>
+        <w:sz w:val="20"/>
+      </w:rPr>
+    </w:lvl>
+    <w:lvl w:ilvl="5" w:tentative="1">
+      <w:start w:val="1"/>
+      <w:numFmt w:val="bullet"/>
+      <w:lvlText w:val=""/>
+      <w:lvlJc w:val="left"/>
+      <w:pPr>
+        <w:tabs>
+          <w:tab w:val="num" w:pos="4320"/>
+        </w:tabs>
+        <w:ind w:left="4320" w:hanging="360"/>
+      </w:pPr>
+      <w:rPr>
+        <w:rFonts w:ascii="Wingdings" w:hAnsi="Wingdings" w:hint="default"/>
+        <w:sz w:val="20"/>
+      </w:rPr>
+    </w:lvl>
+    <w:lvl w:ilvl="6" w:tentative="1">
+      <w:start w:val="1"/>
+      <w:numFmt w:val="bullet"/>
+      <w:lvlText w:val=""/>
+      <w:lvlJc w:val="left"/>
+      <w:pPr>
+        <w:tabs>
+          <w:tab w:val="num" w:pos="5040"/>
+        </w:tabs>
+        <w:ind w:left="5040" w:hanging="360"/>
+      </w:pPr>
+      <w:rPr>
+        <w:rFonts w:ascii="Wingdings" w:hAnsi="Wingdings" w:hint="default"/>
+        <w:sz w:val="20"/>
+      </w:rPr>
+    </w:lvl>
+    <w:lvl w:ilvl="7" w:tentative="1">
+      <w:start w:val="1"/>
+      <w:numFmt w:val="bullet"/>
+      <w:lvlText w:val=""/>
+      <w:lvlJc w:val="left"/>
+      <w:pPr>
+        <w:tabs>
+          <w:tab w:val="num" w:pos="5760"/>
+        </w:tabs>
+        <w:ind w:left="5760" w:hanging="360"/>
+      </w:pPr>
+      <w:rPr>
+        <w:rFonts w:ascii="Wingdings" w:hAnsi="Wingdings" w:hint="default"/>
+        <w:sz w:val="20"/>
+      </w:rPr>
+    </w:lvl>
+    <w:lvl w:ilvl="8" w:tentative="1">
+      <w:start w:val="1"/>
+      <w:numFmt w:val="bullet"/>
+      <w:lvlText w:val=""/>
+      <w:lvlJc w:val="left"/>
+      <w:pPr>
+        <w:tabs>
+          <w:tab w:val="num" w:pos="6480"/>
+        </w:tabs>
+        <w:ind w:left="6480" w:hanging="360"/>
+      </w:pPr>
+      <w:rPr>
+        <w:rFonts w:ascii="Wingdings" w:hAnsi="Wingdings" w:hint="default"/>
+        <w:sz w:val="20"/>
+      </w:rPr>
+    </w:lvl>
+  </w:abstractNum>
+  <w:abstractNum w:abstractNumId="49" w15:restartNumberingAfterBreak="0">
     <w:nsid w:val="73706688"/>
     <w:multiLevelType w:val="multilevel"/>
     <w:tmpl w:val="63FC18DA"/>
@@ -18379,55 +23363,55 @@
     </w:lvl>
   </w:abstractNum>
   <w:num w:numId="1" w16cid:durableId="1592011976">
+    <w:abstractNumId w:val="42"/>
+  </w:num>
+  <w:num w:numId="2" w16cid:durableId="2037348911">
     <w:abstractNumId w:val="27"/>
   </w:num>
-  <w:num w:numId="2" w16cid:durableId="2037348911">
-    <w:abstractNumId w:val="17"/>
-  </w:num>
   <w:num w:numId="3" w16cid:durableId="1805194078">
-    <w:abstractNumId w:val="15"/>
+    <w:abstractNumId w:val="25"/>
   </w:num>
   <w:num w:numId="4" w16cid:durableId="671957106">
-    <w:abstractNumId w:val="11"/>
+    <w:abstractNumId w:val="19"/>
   </w:num>
   <w:num w:numId="5" w16cid:durableId="1929969776">
-    <w:abstractNumId w:val="25"/>
+    <w:abstractNumId w:val="40"/>
   </w:num>
   <w:num w:numId="6" w16cid:durableId="854342662">
-    <w:abstractNumId w:val="4"/>
+    <w:abstractNumId w:val="5"/>
   </w:num>
   <w:num w:numId="7" w16cid:durableId="1070662447">
-    <w:abstractNumId w:val="13"/>
+    <w:abstractNumId w:val="21"/>
   </w:num>
   <w:num w:numId="8" w16cid:durableId="461994601">
-    <w:abstractNumId w:val="23"/>
+    <w:abstractNumId w:val="36"/>
   </w:num>
   <w:num w:numId="9" w16cid:durableId="1871381402">
-    <w:abstractNumId w:val="30"/>
+    <w:abstractNumId w:val="49"/>
   </w:num>
   <w:num w:numId="10" w16cid:durableId="594019715">
+    <w:abstractNumId w:val="32"/>
+  </w:num>
+  <w:num w:numId="11" w16cid:durableId="1035499392">
+    <w:abstractNumId w:val="46"/>
+  </w:num>
+  <w:num w:numId="12" w16cid:durableId="503936540">
     <w:abstractNumId w:val="20"/>
   </w:num>
-  <w:num w:numId="11" w16cid:durableId="1035499392">
-    <w:abstractNumId w:val="29"/>
-  </w:num>
-  <w:num w:numId="12" w16cid:durableId="503936540">
-    <w:abstractNumId w:val="12"/>
-  </w:num>
   <w:num w:numId="13" w16cid:durableId="1202135889">
-    <w:abstractNumId w:val="26"/>
+    <w:abstractNumId w:val="41"/>
   </w:num>
   <w:num w:numId="14" w16cid:durableId="177427810">
-    <w:abstractNumId w:val="6"/>
+    <w:abstractNumId w:val="9"/>
   </w:num>
   <w:num w:numId="15" w16cid:durableId="1120106518">
-    <w:abstractNumId w:val="24"/>
+    <w:abstractNumId w:val="37"/>
   </w:num>
   <w:num w:numId="16" w16cid:durableId="28266168">
-    <w:abstractNumId w:val="10"/>
+    <w:abstractNumId w:val="16"/>
   </w:num>
   <w:num w:numId="17" w16cid:durableId="1345325720">
-    <w:abstractNumId w:val="5"/>
+    <w:abstractNumId w:val="7"/>
   </w:num>
   <w:num w:numId="18" w16cid:durableId="1986810808">
     <w:abstractNumId w:val="2"/>
@@ -18436,31 +23420,31 @@
     <w:abstractNumId w:val="1"/>
   </w:num>
   <w:num w:numId="20" w16cid:durableId="1290817535">
-    <w:abstractNumId w:val="22"/>
+    <w:abstractNumId w:val="35"/>
   </w:num>
   <w:num w:numId="21" w16cid:durableId="1232039754">
-    <w:abstractNumId w:val="14"/>
+    <w:abstractNumId w:val="24"/>
   </w:num>
   <w:num w:numId="22" w16cid:durableId="2003502355">
-    <w:abstractNumId w:val="18"/>
+    <w:abstractNumId w:val="28"/>
   </w:num>
   <w:num w:numId="23" w16cid:durableId="336425496">
-    <w:abstractNumId w:val="21"/>
+    <w:abstractNumId w:val="34"/>
   </w:num>
   <w:num w:numId="24" w16cid:durableId="576211543">
-    <w:abstractNumId w:val="19"/>
+    <w:abstractNumId w:val="30"/>
   </w:num>
   <w:num w:numId="25" w16cid:durableId="884372625">
-    <w:abstractNumId w:val="16"/>
+    <w:abstractNumId w:val="26"/>
   </w:num>
   <w:num w:numId="26" w16cid:durableId="377584258">
-    <w:abstractNumId w:val="9"/>
+    <w:abstractNumId w:val="15"/>
   </w:num>
   <w:num w:numId="27" w16cid:durableId="1585605631">
-    <w:abstractNumId w:val="7"/>
+    <w:abstractNumId w:val="11"/>
   </w:num>
   <w:num w:numId="28" w16cid:durableId="1442845430">
-    <w:abstractNumId w:val="28"/>
+    <w:abstractNumId w:val="45"/>
   </w:num>
   <w:num w:numId="29" w16cid:durableId="1437170252">
     <w:abstractNumId w:val="3"/>
@@ -18469,7 +23453,64 @@
     <w:abstractNumId w:val="0"/>
   </w:num>
   <w:num w:numId="31" w16cid:durableId="194082037">
+    <w:abstractNumId w:val="13"/>
+  </w:num>
+  <w:num w:numId="32" w16cid:durableId="32391147">
+    <w:abstractNumId w:val="23"/>
+  </w:num>
+  <w:num w:numId="33" w16cid:durableId="662002999">
+    <w:abstractNumId w:val="43"/>
+  </w:num>
+  <w:num w:numId="34" w16cid:durableId="2040734965">
+    <w:abstractNumId w:val="29"/>
+  </w:num>
+  <w:num w:numId="35" w16cid:durableId="1362821375">
+    <w:abstractNumId w:val="47"/>
+  </w:num>
+  <w:num w:numId="36" w16cid:durableId="432474968">
+    <w:abstractNumId w:val="31"/>
+  </w:num>
+  <w:num w:numId="37" w16cid:durableId="784689200">
+    <w:abstractNumId w:val="22"/>
+  </w:num>
+  <w:num w:numId="38" w16cid:durableId="1844971044">
+    <w:abstractNumId w:val="12"/>
+  </w:num>
+  <w:num w:numId="39" w16cid:durableId="453716399">
+    <w:abstractNumId w:val="6"/>
+  </w:num>
+  <w:num w:numId="40" w16cid:durableId="1484084294">
+    <w:abstractNumId w:val="44"/>
+  </w:num>
+  <w:num w:numId="41" w16cid:durableId="1400908129">
+    <w:abstractNumId w:val="48"/>
+  </w:num>
+  <w:num w:numId="42" w16cid:durableId="932204635">
+    <w:abstractNumId w:val="14"/>
+  </w:num>
+  <w:num w:numId="43" w16cid:durableId="1399285327">
+    <w:abstractNumId w:val="33"/>
+  </w:num>
+  <w:num w:numId="44" w16cid:durableId="1700233115">
+    <w:abstractNumId w:val="4"/>
+  </w:num>
+  <w:num w:numId="45" w16cid:durableId="549921381">
+    <w:abstractNumId w:val="17"/>
+  </w:num>
+  <w:num w:numId="46" w16cid:durableId="1516993612">
     <w:abstractNumId w:val="8"/>
+  </w:num>
+  <w:num w:numId="47" w16cid:durableId="1922446087">
+    <w:abstractNumId w:val="10"/>
+  </w:num>
+  <w:num w:numId="48" w16cid:durableId="427043008">
+    <w:abstractNumId w:val="39"/>
+  </w:num>
+  <w:num w:numId="49" w16cid:durableId="307243288">
+    <w:abstractNumId w:val="38"/>
+  </w:num>
+  <w:num w:numId="50" w16cid:durableId="1611670143">
+    <w:abstractNumId w:val="18"/>
   </w:num>
   <w:numIdMacAtCleanup w:val="16"/>
 </w:numbering>
